--- a/Memoria/Documento1.docx
+++ b/Memoria/Documento1.docx
@@ -33,7 +33,6 @@
           <w:r>
             <w:rPr>
               <w:noProof/>
-              <w:lang w:val="ca-ES"/>
             </w:rPr>
             <mc:AlternateContent>
               <mc:Choice Requires="wpg">
@@ -302,7 +301,6 @@
           <w:r>
             <w:rPr>
               <w:noProof/>
-              <w:lang w:val="ca-ES"/>
             </w:rPr>
             <mc:AlternateContent>
               <mc:Choice Requires="wps">
@@ -471,6 +469,7 @@
                                   <w:dataBinding w:prefixMappings="xmlns:ns0='http://schemas.microsoft.com/office/2006/coverPageProps' " w:xpath="/ns0:CoverPageProperties[1]/ns0:Abstract[1]" w:storeItemID="{55AF091B-3C7A-41E3-B477-F2FDAA23CFDA}"/>
                                   <w:text w:multiLine="1"/>
                                 </w:sdtPr>
+                                <w:sdtEndPr/>
                                 <w:sdtContent>
                                   <w:p>
                                     <w:pPr>
@@ -663,7 +662,6 @@
           <w:r>
             <w:rPr>
               <w:noProof/>
-              <w:lang w:val="ca-ES"/>
             </w:rPr>
             <mc:AlternateContent>
               <mc:Choice Requires="wps">
@@ -781,6 +779,7 @@
                                   <w:dataBinding w:prefixMappings="xmlns:ns0='http://purl.org/dc/elements/1.1/' xmlns:ns1='http://schemas.openxmlformats.org/package/2006/metadata/core-properties' " w:xpath="/ns1:coreProperties[1]/ns0:subject[1]" w:storeItemID="{6C3C8BC8-F283-45AE-878A-BAB7291924A1}"/>
                                   <w:text/>
                                 </w:sdtPr>
+                                <w:sdtEndPr/>
                                 <w:sdtContent>
                                   <w:p>
                                     <w:pPr>
@@ -939,7 +938,6 @@
               <w:color w:val="5B9BD5" w:themeColor="accent1"/>
               <w:sz w:val="72"/>
               <w:szCs w:val="72"/>
-              <w:lang w:val="ca-ES"/>
             </w:rPr>
             <w:drawing>
               <wp:anchor distT="0" distB="0" distL="114300" distR="114300" simplePos="0" relativeHeight="251663360" behindDoc="0" locked="0" layoutInCell="1" allowOverlap="1" wp14:anchorId="55E72603" wp14:editId="61EA772E">
@@ -1027,6 +1025,12 @@
         <w:sdt>
           <w:sdtPr>
             <w:rPr>
+              <w:rFonts w:asciiTheme="minorHAnsi" w:eastAsiaTheme="minorEastAsia" w:hAnsiTheme="minorHAnsi" w:cstheme="minorBidi"/>
+              <w:b w:val="0"/>
+              <w:bCs w:val="0"/>
+              <w:color w:val="auto"/>
+              <w:sz w:val="24"/>
+              <w:szCs w:val="24"/>
               <w:lang w:val="ca-ES"/>
             </w:rPr>
             <w:id w:val="515585630"/>
@@ -1037,11 +1041,7 @@
           </w:sdtPr>
           <w:sdtEndPr>
             <w:rPr>
-              <w:rFonts w:asciiTheme="minorHAnsi" w:eastAsiaTheme="minorEastAsia" w:hAnsiTheme="minorHAnsi" w:cstheme="minorBidi"/>
               <w:noProof/>
-              <w:color w:val="auto"/>
-              <w:sz w:val="24"/>
-              <w:szCs w:val="24"/>
             </w:rPr>
           </w:sdtEndPr>
           <w:sdtContent>
@@ -2259,6 +2259,15 @@
           <w:szCs w:val="22"/>
           <w:lang w:val="ca-ES"/>
         </w:rPr>
+        <w:t xml:space="preserve"> que mai havia vist</w:t>
+      </w:r>
+      <w:r>
+        <w:rPr>
+          <w:rFonts w:ascii="Arial" w:hAnsi="Arial" w:cs="Arial"/>
+          <w:sz w:val="22"/>
+          <w:szCs w:val="22"/>
+          <w:lang w:val="ca-ES"/>
+        </w:rPr>
         <w:t xml:space="preserve">. El personatge </w:t>
       </w:r>
       <w:r>
@@ -2317,9 +2326,8 @@
           <w:szCs w:val="22"/>
           <w:lang w:val="ca-ES"/>
         </w:rPr>
-        <w:t>pacman</w:t>
-      </w:r>
-      <w:proofErr w:type="spellEnd"/>
+        <w:t>P</w:t>
+      </w:r>
       <w:r>
         <w:rPr>
           <w:rFonts w:ascii="Arial" w:hAnsi="Arial" w:cs="Arial"/>
@@ -2327,22 +2335,239 @@
           <w:szCs w:val="22"/>
           <w:lang w:val="ca-ES"/>
         </w:rPr>
-        <w:t xml:space="preserve"> es farà utilitzant les fletxes del teclat de manera que ens podrem moure en tots els eixos menys el vertical.</w:t>
-      </w:r>
-    </w:p>
-    <w:p>
-      <w:pPr>
-        <w:ind w:left="360"/>
+        <w:t>acman</w:t>
+      </w:r>
+      <w:proofErr w:type="spellEnd"/>
+      <w:r>
         <w:rPr>
           <w:rFonts w:ascii="Arial" w:hAnsi="Arial" w:cs="Arial"/>
           <w:sz w:val="22"/>
           <w:szCs w:val="22"/>
           <w:lang w:val="ca-ES"/>
         </w:rPr>
-      </w:pPr>
+        <w:t xml:space="preserve"> es farà utilitzant les fletxes del teclat de manera que ens podrem moure en tots els eixos menys el vertical</w:t>
+      </w:r>
+      <w:r>
+        <w:rPr>
+          <w:rFonts w:ascii="Arial" w:hAnsi="Arial" w:cs="Arial"/>
+          <w:sz w:val="22"/>
+          <w:szCs w:val="22"/>
+          <w:lang w:val="ca-ES"/>
+        </w:rPr>
+        <w:t xml:space="preserve"> i el botó ESC per anar al menú de pausa</w:t>
+      </w:r>
+      <w:r>
+        <w:rPr>
+          <w:rFonts w:ascii="Arial" w:hAnsi="Arial" w:cs="Arial"/>
+          <w:sz w:val="22"/>
+          <w:szCs w:val="22"/>
+          <w:lang w:val="ca-ES"/>
+        </w:rPr>
+        <w:t>.</w:t>
+      </w:r>
+      <w:r>
+        <w:rPr>
+          <w:rFonts w:ascii="Arial" w:hAnsi="Arial" w:cs="Arial"/>
+          <w:sz w:val="22"/>
+          <w:szCs w:val="22"/>
+          <w:lang w:val="ca-ES"/>
+        </w:rPr>
+        <w:t xml:space="preserve"> Si el </w:t>
+      </w:r>
+      <w:proofErr w:type="spellStart"/>
+      <w:r>
+        <w:rPr>
+          <w:rFonts w:ascii="Arial" w:hAnsi="Arial" w:cs="Arial"/>
+          <w:sz w:val="22"/>
+          <w:szCs w:val="22"/>
+          <w:lang w:val="ca-ES"/>
+        </w:rPr>
+        <w:t>Pacman</w:t>
+      </w:r>
+      <w:proofErr w:type="spellEnd"/>
+      <w:r>
+        <w:rPr>
+          <w:rFonts w:ascii="Arial" w:hAnsi="Arial" w:cs="Arial"/>
+          <w:sz w:val="22"/>
+          <w:szCs w:val="22"/>
+          <w:lang w:val="ca-ES"/>
+        </w:rPr>
+        <w:t xml:space="preserve"> recull una bola marro (</w:t>
+      </w:r>
+      <w:proofErr w:type="spellStart"/>
+      <w:r>
+        <w:rPr>
+          <w:rFonts w:ascii="Arial" w:hAnsi="Arial" w:cs="Arial"/>
+          <w:i/>
+          <w:sz w:val="22"/>
+          <w:szCs w:val="22"/>
+          <w:lang w:val="ca-ES"/>
+        </w:rPr>
+        <w:t>power</w:t>
+      </w:r>
+      <w:proofErr w:type="spellEnd"/>
+      <w:r>
+        <w:rPr>
+          <w:rFonts w:ascii="Arial" w:hAnsi="Arial" w:cs="Arial"/>
+          <w:i/>
+          <w:sz w:val="22"/>
+          <w:szCs w:val="22"/>
+          <w:lang w:val="ca-ES"/>
+        </w:rPr>
+        <w:t>-up</w:t>
+      </w:r>
+      <w:r>
+        <w:rPr>
+          <w:rFonts w:ascii="Arial" w:hAnsi="Arial" w:cs="Arial"/>
+          <w:sz w:val="22"/>
+          <w:szCs w:val="22"/>
+          <w:lang w:val="ca-ES"/>
+        </w:rPr>
+        <w:t>) els fantasmes seran vulnerables durant una segons i podran ser menjats.</w:t>
+      </w:r>
     </w:p>
     <w:p>
       <w:pPr>
+        <w:jc w:val="both"/>
+        <w:rPr>
+          <w:rFonts w:ascii="Arial" w:hAnsi="Arial" w:cs="Arial"/>
+          <w:sz w:val="22"/>
+          <w:szCs w:val="22"/>
+          <w:lang w:val="ca-ES"/>
+        </w:rPr>
+      </w:pPr>
+    </w:p>
+    <w:p>
+      <w:pPr>
+        <w:jc w:val="both"/>
+        <w:rPr>
+          <w:rFonts w:ascii="Arial" w:hAnsi="Arial" w:cs="Arial"/>
+          <w:sz w:val="22"/>
+          <w:szCs w:val="22"/>
+          <w:lang w:val="ca-ES"/>
+        </w:rPr>
+      </w:pPr>
+      <w:r>
+        <w:rPr>
+          <w:rFonts w:ascii="Arial" w:hAnsi="Arial" w:cs="Arial"/>
+          <w:sz w:val="22"/>
+          <w:szCs w:val="22"/>
+          <w:lang w:val="ca-ES"/>
+        </w:rPr>
+        <w:t xml:space="preserve">El nivell 1 és una imitació del clàssic joc, però en el segon nivell afegim la capacitat de que el </w:t>
+      </w:r>
+      <w:proofErr w:type="spellStart"/>
+      <w:r>
+        <w:rPr>
+          <w:rFonts w:ascii="Arial" w:hAnsi="Arial" w:cs="Arial"/>
+          <w:sz w:val="22"/>
+          <w:szCs w:val="22"/>
+          <w:lang w:val="ca-ES"/>
+        </w:rPr>
+        <w:t>Pacman</w:t>
+      </w:r>
+      <w:proofErr w:type="spellEnd"/>
+      <w:r>
+        <w:rPr>
+          <w:rFonts w:ascii="Arial" w:hAnsi="Arial" w:cs="Arial"/>
+          <w:sz w:val="22"/>
+          <w:szCs w:val="22"/>
+          <w:lang w:val="ca-ES"/>
+        </w:rPr>
+        <w:t xml:space="preserve"> es mogui per totes les cares d’un cub, on cada cara representa un petit mapa. Per accedir a les diferents cares del cub, el personatge ha de passar per sobre d’uns blocs blaus situats a les arestes.</w:t>
+      </w:r>
+    </w:p>
+    <w:p>
+      <w:pPr>
+        <w:jc w:val="both"/>
+        <w:rPr>
+          <w:rFonts w:ascii="Arial" w:hAnsi="Arial" w:cs="Arial"/>
+          <w:sz w:val="22"/>
+          <w:szCs w:val="22"/>
+          <w:lang w:val="ca-ES"/>
+        </w:rPr>
+      </w:pPr>
+    </w:p>
+    <w:p>
+      <w:pPr>
+        <w:jc w:val="both"/>
+        <w:rPr>
+          <w:lang w:val="ca-ES"/>
+        </w:rPr>
+      </w:pPr>
+      <w:r>
+        <w:rPr>
+          <w:lang w:val="ca-ES"/>
+        </w:rPr>
+        <w:t>El jugador tindrà</w:t>
+      </w:r>
+      <w:r>
+        <w:rPr>
+          <w:lang w:val="ca-ES"/>
+        </w:rPr>
+        <w:t xml:space="preserve"> inicialment 3 vides i cada cop que mori haurà de començar de nou el nivell. Si arriba a zero, el joc acabarà i es serà </w:t>
+      </w:r>
+      <w:proofErr w:type="spellStart"/>
+      <w:r>
+        <w:rPr>
+          <w:lang w:val="ca-ES"/>
+        </w:rPr>
+        <w:t>redireccionat</w:t>
+      </w:r>
+      <w:proofErr w:type="spellEnd"/>
+      <w:r>
+        <w:rPr>
+          <w:lang w:val="ca-ES"/>
+        </w:rPr>
+        <w:t xml:space="preserve"> al menú principal.</w:t>
+      </w:r>
+    </w:p>
+    <w:p>
+      <w:pPr>
+        <w:jc w:val="both"/>
+        <w:rPr>
+          <w:lang w:val="ca-ES"/>
+        </w:rPr>
+      </w:pPr>
+    </w:p>
+    <w:p>
+      <w:pPr>
+        <w:jc w:val="both"/>
+        <w:rPr>
+          <w:lang w:val="ca-ES"/>
+        </w:rPr>
+      </w:pPr>
+      <w:r>
+        <w:rPr>
+          <w:lang w:val="ca-ES"/>
+        </w:rPr>
+        <w:t>El temps no serà un element a tenir en compte en aquest joc.</w:t>
+      </w:r>
+    </w:p>
+    <w:p>
+      <w:pPr>
+        <w:ind w:left="360"/>
+        <w:rPr>
+          <w:rFonts w:ascii="Arial" w:hAnsi="Arial" w:cs="Arial"/>
+          <w:sz w:val="22"/>
+          <w:szCs w:val="22"/>
+          <w:lang w:val="ca-ES"/>
+        </w:rPr>
+      </w:pPr>
+    </w:p>
+    <w:p>
+      <w:pPr>
+        <w:ind w:left="360"/>
+        <w:rPr>
+          <w:rFonts w:ascii="Arial" w:hAnsi="Arial" w:cs="Arial"/>
+          <w:sz w:val="22"/>
+          <w:szCs w:val="22"/>
+          <w:lang w:val="ca-ES"/>
+        </w:rPr>
+      </w:pPr>
+    </w:p>
+    <w:p>
+      <w:pPr>
         <w:pStyle w:val="Ttulo2"/>
         <w:rPr>
           <w:lang w:val="ca-ES"/>
@@ -2355,8 +2580,85 @@
         </w:rPr>
         <w:t>Objectiu del joc</w:t>
       </w:r>
-      <w:bookmarkStart w:id="3" w:name="_GoBack"/>
       <w:bookmarkEnd w:id="2"/>
+    </w:p>
+    <w:p>
+      <w:pPr>
+        <w:rPr>
+          <w:lang w:val="ca-ES"/>
+        </w:rPr>
+      </w:pPr>
+    </w:p>
+    <w:p>
+      <w:pPr>
+        <w:jc w:val="both"/>
+        <w:rPr>
+          <w:lang w:val="ca-ES"/>
+        </w:rPr>
+      </w:pPr>
+      <w:r>
+        <w:rPr>
+          <w:lang w:val="ca-ES"/>
+        </w:rPr>
+        <w:t xml:space="preserve">L’objectiu del joc no consisteix en eliminar els enemics, ja que sempre reapareixeran, sinó que es pretén que el jugador reculli tots els </w:t>
+      </w:r>
+      <w:proofErr w:type="spellStart"/>
+      <w:r>
+        <w:rPr>
+          <w:i/>
+          <w:lang w:val="ca-ES"/>
+        </w:rPr>
+        <w:t>picks-ups</w:t>
+      </w:r>
+      <w:proofErr w:type="spellEnd"/>
+      <w:r>
+        <w:rPr>
+          <w:lang w:val="ca-ES"/>
+        </w:rPr>
+        <w:t xml:space="preserve"> amb l’ajuda de certs objectes</w:t>
+      </w:r>
+      <w:r>
+        <w:rPr>
+          <w:lang w:val="ca-ES"/>
+        </w:rPr>
+        <w:t xml:space="preserve"> (</w:t>
+      </w:r>
+      <w:proofErr w:type="spellStart"/>
+      <w:r>
+        <w:rPr>
+          <w:i/>
+          <w:lang w:val="ca-ES"/>
+        </w:rPr>
+        <w:t>power-ups</w:t>
+      </w:r>
+      <w:proofErr w:type="spellEnd"/>
+      <w:r>
+        <w:rPr>
+          <w:lang w:val="ca-ES"/>
+        </w:rPr>
+        <w:t>)</w:t>
+      </w:r>
+      <w:r>
+        <w:rPr>
+          <w:lang w:val="ca-ES"/>
+        </w:rPr>
+        <w:t xml:space="preserve"> que converteixen als enemics vulnerables durant un petit període de temps.</w:t>
+      </w:r>
+    </w:p>
+    <w:p>
+      <w:pPr>
+        <w:pStyle w:val="Ttulo1"/>
+        <w:rPr>
+          <w:lang w:val="ca-ES"/>
+        </w:rPr>
+      </w:pPr>
+      <w:bookmarkStart w:id="3" w:name="_Toc451886476"/>
+      <w:r>
+        <w:rPr>
+          <w:lang w:val="ca-ES"/>
+        </w:rPr>
+        <w:t>Part Comuna</w:t>
+      </w:r>
       <w:bookmarkEnd w:id="3"/>
     </w:p>
     <w:p>
@@ -2377,46 +2679,60 @@
         <w:rPr>
           <w:lang w:val="ca-ES"/>
         </w:rPr>
-        <w:t xml:space="preserve">L’objectiu del joc no consisteix en eliminar els enemics, ja que sempre reapareixeran, sinó que es pretén que el jugador reculli tots els </w:t>
+        <w:t xml:space="preserve">El nostre projecte Pacman3D ha estat desenvolupat mitjançant l’eina de creació de videojocs Unity5.3. Per a la creació dels models del </w:t>
       </w:r>
       <w:proofErr w:type="spellStart"/>
       <w:r>
         <w:rPr>
-          <w:i/>
-          <w:lang w:val="ca-ES"/>
-        </w:rPr>
-        <w:t>picks-ups</w:t>
+          <w:lang w:val="ca-ES"/>
+        </w:rPr>
+        <w:t>Pacman</w:t>
       </w:r>
       <w:proofErr w:type="spellEnd"/>
       <w:r>
         <w:rPr>
           <w:lang w:val="ca-ES"/>
         </w:rPr>
-        <w:t xml:space="preserve"> amb l’ajuda de certs objectes que converteixen als enemics vulnerables durant un petit període de temps.</w:t>
+        <w:t xml:space="preserve"> i dels fantasmes, juntament amb les seves animacions, hem utilitzat </w:t>
+      </w:r>
+      <w:proofErr w:type="spellStart"/>
+      <w:r>
+        <w:rPr>
+          <w:lang w:val="ca-ES"/>
+        </w:rPr>
+        <w:t>Blender</w:t>
+      </w:r>
+      <w:proofErr w:type="spellEnd"/>
+      <w:r>
+        <w:rPr>
+          <w:lang w:val="ca-ES"/>
+        </w:rPr>
+        <w:t>.</w:t>
       </w:r>
     </w:p>
     <w:p>
       <w:pPr>
-        <w:pStyle w:val="Ttulo1"/>
-        <w:rPr>
-          <w:lang w:val="ca-ES"/>
-        </w:rPr>
-      </w:pPr>
-      <w:bookmarkStart w:id="4" w:name="_Toc451886476"/>
-      <w:r>
-        <w:rPr>
-          <w:lang w:val="ca-ES"/>
-        </w:rPr>
-        <w:t>Part Comuna</w:t>
-      </w:r>
-      <w:bookmarkEnd w:id="4"/>
+        <w:jc w:val="both"/>
+        <w:rPr>
+          <w:lang w:val="ca-ES"/>
+        </w:rPr>
+      </w:pPr>
     </w:p>
     <w:p>
       <w:pPr>
-        <w:rPr>
-          <w:lang w:val="ca-ES"/>
-        </w:rPr>
-      </w:pPr>
+        <w:jc w:val="both"/>
+        <w:rPr>
+          <w:lang w:val="ca-ES"/>
+        </w:rPr>
+      </w:pPr>
+      <w:r>
+        <w:rPr>
+          <w:lang w:val="ca-ES"/>
+        </w:rPr>
+        <w:t>Pel que fa als fantasmes, n’hem desenvolupat 5 amb certs comportaments i colors ben diferenciats.</w:t>
+      </w:r>
+      <w:bookmarkStart w:id="4" w:name="_GoBack"/>
+      <w:bookmarkEnd w:id="4"/>
     </w:p>
     <w:p>
       <w:pPr>
@@ -3876,540 +4192,6 @@
 </w:styles>
 </file>
 
-<file path=word/glossary/document.xml><?xml version="1.0" encoding="utf-8"?>
-<w:glossaryDocument xmlns:wpc="http://schemas.microsoft.com/office/word/2010/wordprocessingCanvas" xmlns:mo="http://schemas.microsoft.com/office/mac/office/2008/main" xmlns:mc="http://schemas.openxmlformats.org/markup-compatibility/2006" xmlns:mv="urn:schemas-microsoft-com:mac:vml" xmlns:o="urn:schemas-microsoft-com:office:office" xmlns:r="http://schemas.openxmlformats.org/officeDocument/2006/relationships" xmlns:m="http://schemas.openxmlformats.org/officeDocument/2006/math" xmlns:v="urn:schemas-microsoft-com:vml" xmlns:wp14="http://schemas.microsoft.com/office/word/2010/wordprocessingDrawing" xmlns:wp="http://schemas.openxmlformats.org/drawingml/2006/wordprocessingDrawing" xmlns:w10="urn:schemas-microsoft-com:office:word" xmlns:w="http://schemas.openxmlformats.org/wordprocessingml/2006/main" xmlns:w14="http://schemas.microsoft.com/office/word/2010/wordml" xmlns:w15="http://schemas.microsoft.com/office/word/2012/wordml" xmlns:wpg="http://schemas.microsoft.com/office/word/2010/wordprocessingGroup" xmlns:wpi="http://schemas.microsoft.com/office/word/2010/wordprocessingInk" xmlns:wne="http://schemas.microsoft.com/office/word/2006/wordml" xmlns:wps="http://schemas.microsoft.com/office/word/2010/wordprocessingShape" mc:Ignorable="w14 w15 wp14"/>
-</file>
-
-<file path=word/glossary/fontTable.xml><?xml version="1.0" encoding="utf-8"?>
-<w:fonts xmlns:mc="http://schemas.openxmlformats.org/markup-compatibility/2006" xmlns:r="http://schemas.openxmlformats.org/officeDocument/2006/relationships" xmlns:w="http://schemas.openxmlformats.org/wordprocessingml/2006/main" xmlns:w14="http://schemas.microsoft.com/office/word/2010/wordml" xmlns:w15="http://schemas.microsoft.com/office/word/2012/wordml" mc:Ignorable="w14 w15">
-  <w:font w:name="Times New Roman">
-    <w:panose1 w:val="02020603050405020304"/>
-    <w:charset w:val="00"/>
-    <w:family w:val="auto"/>
-    <w:pitch w:val="variable"/>
-    <w:sig w:usb0="E0002AEF" w:usb1="C0007841" w:usb2="00000009" w:usb3="00000000" w:csb0="000001FF" w:csb1="00000000"/>
-  </w:font>
-  <w:font w:name="Calibri">
-    <w:panose1 w:val="020F0502020204030204"/>
-    <w:charset w:val="00"/>
-    <w:family w:val="auto"/>
-    <w:pitch w:val="variable"/>
-    <w:sig w:usb0="E00002FF" w:usb1="4000ACFF" w:usb2="00000001" w:usb3="00000000" w:csb0="0000019F" w:csb1="00000000"/>
-  </w:font>
-  <w:font w:name="ＭＳ 明朝">
-    <w:charset w:val="80"/>
-    <w:family w:val="auto"/>
-    <w:pitch w:val="variable"/>
-    <w:sig w:usb0="E00002FF" w:usb1="6AC7FDFB" w:usb2="08000012" w:usb3="00000000" w:csb0="0002009F" w:csb1="00000000"/>
-  </w:font>
-  <w:font w:name="Calibri Light">
-    <w:panose1 w:val="020F0302020204030204"/>
-    <w:charset w:val="00"/>
-    <w:family w:val="auto"/>
-    <w:pitch w:val="variable"/>
-    <w:sig w:usb0="A00002EF" w:usb1="4000207B" w:usb2="00000000" w:usb3="00000000" w:csb0="0000019F" w:csb1="00000000"/>
-  </w:font>
-  <w:font w:name="ＭＳ ゴシック">
-    <w:charset w:val="80"/>
-    <w:family w:val="auto"/>
-    <w:pitch w:val="variable"/>
-    <w:sig w:usb0="E00002FF" w:usb1="6AC7FDFB" w:usb2="08000012" w:usb3="00000000" w:csb0="0002009F" w:csb1="00000000"/>
-  </w:font>
-  <w:font w:name="Arial">
-    <w:panose1 w:val="020B0604020202020204"/>
-    <w:charset w:val="00"/>
-    <w:family w:val="auto"/>
-    <w:pitch w:val="variable"/>
-    <w:sig w:usb0="E0002AFF" w:usb1="C0007843" w:usb2="00000009" w:usb3="00000000" w:csb0="000001FF" w:csb1="00000000"/>
-  </w:font>
-</w:fonts>
-</file>
-
-<file path=word/glossary/settings.xml><?xml version="1.0" encoding="utf-8"?>
-<w:settings xmlns:mc="http://schemas.openxmlformats.org/markup-compatibility/2006" xmlns:o="urn:schemas-microsoft-com:office:office" xmlns:r="http://schemas.openxmlformats.org/officeDocument/2006/relationships" xmlns:m="http://schemas.openxmlformats.org/officeDocument/2006/math" xmlns:v="urn:schemas-microsoft-com:vml" xmlns:w10="urn:schemas-microsoft-com:office:word" xmlns:w="http://schemas.openxmlformats.org/wordprocessingml/2006/main" xmlns:w14="http://schemas.microsoft.com/office/word/2010/wordml" xmlns:w15="http://schemas.microsoft.com/office/word/2012/wordml" xmlns:sl="http://schemas.openxmlformats.org/schemaLibrary/2006/main" mc:Ignorable="w14 w15">
-  <w:view w:val="normal"/>
-  <w:defaultTabStop w:val="708"/>
-  <w:hyphenationZone w:val="425"/>
-  <w:characterSpacingControl w:val="doNotCompress"/>
-  <w:compat>
-    <w:useFELayout/>
-    <w:compatSetting w:name="compatibilityMode" w:uri="http://schemas.microsoft.com/office/word" w:val="15"/>
-    <w:compatSetting w:name="overrideTableStyleFontSizeAndJustification" w:uri="http://schemas.microsoft.com/office/word" w:val="1"/>
-    <w:compatSetting w:name="enableOpenTypeFeatures" w:uri="http://schemas.microsoft.com/office/word" w:val="1"/>
-    <w:compatSetting w:name="doNotFlipMirrorIndents" w:uri="http://schemas.microsoft.com/office/word" w:val="1"/>
-    <w:compatSetting w:name="differentiateMultirowTableHeaders" w:uri="http://schemas.microsoft.com/office/word" w:val="1"/>
-  </w:compat>
-  <w:rsids>
-    <w:rsidRoot w:val="00663401"/>
-    <w:rsid w:val="00663401"/>
-    <w:rsid w:val="006F4B3B"/>
-  </w:rsids>
-  <m:mathPr>
-    <m:mathFont m:val="Cambria Math"/>
-    <m:brkBin m:val="before"/>
-    <m:brkBinSub m:val="--"/>
-    <m:smallFrac m:val="0"/>
-    <m:dispDef/>
-    <m:lMargin m:val="0"/>
-    <m:rMargin m:val="0"/>
-    <m:defJc m:val="centerGroup"/>
-    <m:wrapIndent m:val="1440"/>
-    <m:intLim m:val="subSup"/>
-    <m:naryLim m:val="undOvr"/>
-  </m:mathPr>
-  <w:themeFontLang w:val="es-ES" w:eastAsia="ja-JP"/>
-  <w:clrSchemeMapping w:bg1="light1" w:t1="dark1" w:bg2="light2" w:t2="dark2" w:accent1="accent1" w:accent2="accent2" w:accent3="accent3" w:accent4="accent4" w:accent5="accent5" w:accent6="accent6" w:hyperlink="hyperlink" w:followedHyperlink="followedHyperlink"/>
-  <w:decimalSymbol w:val=","/>
-  <w:listSeparator w:val=";"/>
-  <w15:chartTrackingRefBased/>
-</w:settings>
-</file>
-
-<file path=word/glossary/styles.xml><?xml version="1.0" encoding="utf-8"?>
-<w:styles xmlns:mc="http://schemas.openxmlformats.org/markup-compatibility/2006" xmlns:r="http://schemas.openxmlformats.org/officeDocument/2006/relationships" xmlns:w="http://schemas.openxmlformats.org/wordprocessingml/2006/main" xmlns:w14="http://schemas.microsoft.com/office/word/2010/wordml" xmlns:w15="http://schemas.microsoft.com/office/word/2012/wordml" mc:Ignorable="w14 w15">
-  <w:docDefaults>
-    <w:rPrDefault>
-      <w:rPr>
-        <w:rFonts w:asciiTheme="minorHAnsi" w:eastAsiaTheme="minorEastAsia" w:hAnsiTheme="minorHAnsi" w:cstheme="minorBidi"/>
-        <w:sz w:val="24"/>
-        <w:szCs w:val="24"/>
-        <w:lang w:val="es-ES" w:eastAsia="ja-JP" w:bidi="ar-SA"/>
-      </w:rPr>
-    </w:rPrDefault>
-    <w:pPrDefault/>
-  </w:docDefaults>
-  <w:latentStyles w:defLockedState="0" w:defUIPriority="99" w:defSemiHidden="0" w:defUnhideWhenUsed="0" w:defQFormat="0" w:count="380">
-    <w:lsdException w:name="Normal" w:uiPriority="0" w:qFormat="1"/>
-    <w:lsdException w:name="heading 1" w:uiPriority="9" w:qFormat="1"/>
-    <w:lsdException w:name="heading 2" w:semiHidden="1" w:uiPriority="9" w:unhideWhenUsed="1" w:qFormat="1"/>
-    <w:lsdException w:name="heading 3" w:semiHidden="1" w:uiPriority="9" w:unhideWhenUsed="1" w:qFormat="1"/>
-    <w:lsdException w:name="heading 4" w:semiHidden="1" w:uiPriority="9" w:unhideWhenUsed="1" w:qFormat="1"/>
-    <w:lsdException w:name="heading 5" w:semiHidden="1" w:uiPriority="9" w:unhideWhenUsed="1" w:qFormat="1"/>
-    <w:lsdException w:name="heading 6" w:semiHidden="1" w:uiPriority="9" w:unhideWhenUsed="1" w:qFormat="1"/>
-    <w:lsdException w:name="heading 7" w:semiHidden="1" w:uiPriority="9" w:unhideWhenUsed="1" w:qFormat="1"/>
-    <w:lsdException w:name="heading 8" w:semiHidden="1" w:uiPriority="9" w:unhideWhenUsed="1" w:qFormat="1"/>
-    <w:lsdException w:name="heading 9" w:semiHidden="1" w:uiPriority="9" w:unhideWhenUsed="1" w:qFormat="1"/>
-    <w:lsdException w:name="index 1" w:semiHidden="1" w:unhideWhenUsed="1"/>
-    <w:lsdException w:name="index 2" w:semiHidden="1" w:unhideWhenUsed="1"/>
-    <w:lsdException w:name="index 3" w:semiHidden="1" w:unhideWhenUsed="1"/>
-    <w:lsdException w:name="index 4" w:semiHidden="1" w:unhideWhenUsed="1"/>
-    <w:lsdException w:name="index 5" w:semiHidden="1" w:unhideWhenUsed="1"/>
-    <w:lsdException w:name="index 6" w:semiHidden="1" w:unhideWhenUsed="1"/>
-    <w:lsdException w:name="index 7" w:semiHidden="1" w:unhideWhenUsed="1"/>
-    <w:lsdException w:name="index 8" w:semiHidden="1" w:unhideWhenUsed="1"/>
-    <w:lsdException w:name="index 9" w:semiHidden="1" w:unhideWhenUsed="1"/>
-    <w:lsdException w:name="toc 1" w:semiHidden="1" w:uiPriority="39" w:unhideWhenUsed="1"/>
-    <w:lsdException w:name="toc 2" w:semiHidden="1" w:uiPriority="39" w:unhideWhenUsed="1"/>
-    <w:lsdException w:name="toc 3" w:semiHidden="1" w:uiPriority="39" w:unhideWhenUsed="1"/>
-    <w:lsdException w:name="toc 4" w:semiHidden="1" w:uiPriority="39" w:unhideWhenUsed="1"/>
-    <w:lsdException w:name="toc 5" w:semiHidden="1" w:uiPriority="39" w:unhideWhenUsed="1"/>
-    <w:lsdException w:name="toc 6" w:semiHidden="1" w:uiPriority="39" w:unhideWhenUsed="1"/>
-    <w:lsdException w:name="toc 7" w:semiHidden="1" w:uiPriority="39" w:unhideWhenUsed="1"/>
-    <w:lsdException w:name="toc 8" w:semiHidden="1" w:uiPriority="39" w:unhideWhenUsed="1"/>
-    <w:lsdException w:name="toc 9" w:semiHidden="1" w:uiPriority="39" w:unhideWhenUsed="1"/>
-    <w:lsdException w:name="Normal Indent" w:semiHidden="1" w:unhideWhenUsed="1"/>
-    <w:lsdException w:name="footnote text" w:semiHidden="1" w:unhideWhenUsed="1"/>
-    <w:lsdException w:name="annotation text" w:semiHidden="1" w:unhideWhenUsed="1"/>
-    <w:lsdException w:name="header" w:semiHidden="1" w:unhideWhenUsed="1"/>
-    <w:lsdException w:name="footer" w:semiHidden="1" w:unhideWhenUsed="1"/>
-    <w:lsdException w:name="index heading" w:semiHidden="1" w:unhideWhenUsed="1"/>
-    <w:lsdException w:name="caption" w:semiHidden="1" w:uiPriority="35" w:unhideWhenUsed="1" w:qFormat="1"/>
-    <w:lsdException w:name="table of figures" w:semiHidden="1" w:unhideWhenUsed="1"/>
-    <w:lsdException w:name="envelope address" w:semiHidden="1" w:unhideWhenUsed="1"/>
-    <w:lsdException w:name="envelope return" w:semiHidden="1" w:unhideWhenUsed="1"/>
-    <w:lsdException w:name="footnote reference" w:semiHidden="1" w:unhideWhenUsed="1"/>
-    <w:lsdException w:name="annotation reference" w:semiHidden="1" w:unhideWhenUsed="1"/>
-    <w:lsdException w:name="line number" w:semiHidden="1" w:unhideWhenUsed="1"/>
-    <w:lsdException w:name="page number" w:semiHidden="1" w:unhideWhenUsed="1"/>
-    <w:lsdException w:name="endnote reference" w:semiHidden="1" w:unhideWhenUsed="1"/>
-    <w:lsdException w:name="endnote text" w:semiHidden="1" w:unhideWhenUsed="1"/>
-    <w:lsdException w:name="table of authorities" w:semiHidden="1" w:unhideWhenUsed="1"/>
-    <w:lsdException w:name="macro" w:semiHidden="1" w:unhideWhenUsed="1"/>
-    <w:lsdException w:name="toa heading" w:semiHidden="1" w:unhideWhenUsed="1"/>
-    <w:lsdException w:name="List" w:semiHidden="1" w:unhideWhenUsed="1"/>
-    <w:lsdException w:name="List Bullet" w:semiHidden="1" w:unhideWhenUsed="1"/>
-    <w:lsdException w:name="List Number" w:semiHidden="1" w:unhideWhenUsed="1"/>
-    <w:lsdException w:name="List 2" w:semiHidden="1" w:unhideWhenUsed="1"/>
-    <w:lsdException w:name="List 3" w:semiHidden="1" w:unhideWhenUsed="1"/>
-    <w:lsdException w:name="List 4" w:semiHidden="1" w:unhideWhenUsed="1"/>
-    <w:lsdException w:name="List 5" w:semiHidden="1" w:unhideWhenUsed="1"/>
-    <w:lsdException w:name="List Bullet 2" w:semiHidden="1" w:unhideWhenUsed="1"/>
-    <w:lsdException w:name="List Bullet 3" w:semiHidden="1" w:unhideWhenUsed="1"/>
-    <w:lsdException w:name="List Bullet 4" w:semiHidden="1" w:unhideWhenUsed="1"/>
-    <w:lsdException w:name="List Bullet 5" w:semiHidden="1" w:unhideWhenUsed="1"/>
-    <w:lsdException w:name="List Number 2" w:semiHidden="1" w:unhideWhenUsed="1"/>
-    <w:lsdException w:name="List Number 3" w:semiHidden="1" w:unhideWhenUsed="1"/>
-    <w:lsdException w:name="List Number 4" w:semiHidden="1" w:unhideWhenUsed="1"/>
-    <w:lsdException w:name="List Number 5" w:semiHidden="1" w:unhideWhenUsed="1"/>
-    <w:lsdException w:name="Title" w:uiPriority="10" w:qFormat="1"/>
-    <w:lsdException w:name="Closing" w:semiHidden="1" w:unhideWhenUsed="1"/>
-    <w:lsdException w:name="Signature" w:semiHidden="1" w:unhideWhenUsed="1"/>
-    <w:lsdException w:name="Default Paragraph Font" w:semiHidden="1" w:uiPriority="1" w:unhideWhenUsed="1"/>
-    <w:lsdException w:name="Body Text" w:semiHidden="1" w:unhideWhenUsed="1"/>
-    <w:lsdException w:name="Body Text Indent" w:semiHidden="1" w:unhideWhenUsed="1"/>
-    <w:lsdException w:name="List Continue" w:semiHidden="1" w:unhideWhenUsed="1"/>
-    <w:lsdException w:name="List Continue 2" w:semiHidden="1" w:unhideWhenUsed="1"/>
-    <w:lsdException w:name="List Continue 3" w:semiHidden="1" w:unhideWhenUsed="1"/>
-    <w:lsdException w:name="List Continue 4" w:semiHidden="1" w:unhideWhenUsed="1"/>
-    <w:lsdException w:name="List Continue 5" w:semiHidden="1" w:unhideWhenUsed="1"/>
-    <w:lsdException w:name="Message Header" w:semiHidden="1" w:unhideWhenUsed="1"/>
-    <w:lsdException w:name="Subtitle" w:uiPriority="11" w:qFormat="1"/>
-    <w:lsdException w:name="Salutation" w:semiHidden="1" w:unhideWhenUsed="1"/>
-    <w:lsdException w:name="Date" w:semiHidden="1" w:unhideWhenUsed="1"/>
-    <w:lsdException w:name="Body Text First Indent" w:semiHidden="1" w:unhideWhenUsed="1"/>
-    <w:lsdException w:name="Body Text First Indent 2" w:semiHidden="1" w:unhideWhenUsed="1"/>
-    <w:lsdException w:name="Note Heading" w:semiHidden="1" w:unhideWhenUsed="1"/>
-    <w:lsdException w:name="Body Text 2" w:semiHidden="1" w:unhideWhenUsed="1"/>
-    <w:lsdException w:name="Body Text 3" w:semiHidden="1" w:unhideWhenUsed="1"/>
-    <w:lsdException w:name="Body Text Indent 2" w:semiHidden="1" w:unhideWhenUsed="1"/>
-    <w:lsdException w:name="Body Text Indent 3" w:semiHidden="1" w:unhideWhenUsed="1"/>
-    <w:lsdException w:name="Block Text" w:semiHidden="1" w:unhideWhenUsed="1"/>
-    <w:lsdException w:name="Hyperlink" w:semiHidden="1" w:unhideWhenUsed="1"/>
-    <w:lsdException w:name="FollowedHyperlink" w:semiHidden="1" w:unhideWhenUsed="1"/>
-    <w:lsdException w:name="Strong" w:uiPriority="22" w:qFormat="1"/>
-    <w:lsdException w:name="Emphasis" w:uiPriority="20" w:qFormat="1"/>
-    <w:lsdException w:name="Document Map" w:semiHidden="1" w:unhideWhenUsed="1"/>
-    <w:lsdException w:name="Plain Text" w:semiHidden="1" w:unhideWhenUsed="1"/>
-    <w:lsdException w:name="E-mail Signature" w:semiHidden="1" w:unhideWhenUsed="1"/>
-    <w:lsdException w:name="HTML Top of Form" w:semiHidden="1" w:unhideWhenUsed="1"/>
-    <w:lsdException w:name="HTML Bottom of Form" w:semiHidden="1" w:unhideWhenUsed="1"/>
-    <w:lsdException w:name="Normal (Web)" w:semiHidden="1" w:unhideWhenUsed="1"/>
-    <w:lsdException w:name="HTML Acronym" w:semiHidden="1" w:unhideWhenUsed="1"/>
-    <w:lsdException w:name="HTML Address" w:semiHidden="1" w:unhideWhenUsed="1"/>
-    <w:lsdException w:name="HTML Cite" w:semiHidden="1" w:unhideWhenUsed="1"/>
-    <w:lsdException w:name="HTML Code" w:semiHidden="1" w:unhideWhenUsed="1"/>
-    <w:lsdException w:name="HTML Definition" w:semiHidden="1" w:unhideWhenUsed="1"/>
-    <w:lsdException w:name="HTML Keyboard" w:semiHidden="1" w:unhideWhenUsed="1"/>
-    <w:lsdException w:name="HTML Preformatted" w:semiHidden="1" w:unhideWhenUsed="1"/>
-    <w:lsdException w:name="HTML Sample" w:semiHidden="1" w:unhideWhenUsed="1"/>
-    <w:lsdException w:name="HTML Typewriter" w:semiHidden="1" w:unhideWhenUsed="1"/>
-    <w:lsdException w:name="HTML Variable" w:semiHidden="1" w:unhideWhenUsed="1"/>
-    <w:lsdException w:name="Normal Table" w:semiHidden="1" w:unhideWhenUsed="1"/>
-    <w:lsdException w:name="annotation subject" w:semiHidden="1" w:unhideWhenUsed="1"/>
-    <w:lsdException w:name="No List" w:semiHidden="1" w:unhideWhenUsed="1"/>
-    <w:lsdException w:name="Outline List 1" w:semiHidden="1" w:unhideWhenUsed="1"/>
-    <w:lsdException w:name="Outline List 2" w:semiHidden="1" w:unhideWhenUsed="1"/>
-    <w:lsdException w:name="Outline List 3" w:semiHidden="1" w:unhideWhenUsed="1"/>
-    <w:lsdException w:name="Table Simple 1" w:semiHidden="1" w:unhideWhenUsed="1"/>
-    <w:lsdException w:name="Table Simple 2" w:semiHidden="1" w:unhideWhenUsed="1"/>
-    <w:lsdException w:name="Table Simple 3" w:semiHidden="1" w:unhideWhenUsed="1"/>
-    <w:lsdException w:name="Table Classic 1" w:semiHidden="1" w:unhideWhenUsed="1"/>
-    <w:lsdException w:name="Table Classic 2" w:semiHidden="1" w:unhideWhenUsed="1"/>
-    <w:lsdException w:name="Table Classic 3" w:semiHidden="1" w:unhideWhenUsed="1"/>
-    <w:lsdException w:name="Table Classic 4" w:semiHidden="1" w:unhideWhenUsed="1"/>
-    <w:lsdException w:name="Table Colorful 1" w:semiHidden="1" w:unhideWhenUsed="1"/>
-    <w:lsdException w:name="Table Colorful 2" w:semiHidden="1" w:unhideWhenUsed="1"/>
-    <w:lsdException w:name="Table Colorful 3" w:semiHidden="1" w:unhideWhenUsed="1"/>
-    <w:lsdException w:name="Table Columns 1" w:semiHidden="1" w:unhideWhenUsed="1"/>
-    <w:lsdException w:name="Table Columns 2" w:semiHidden="1" w:unhideWhenUsed="1"/>
-    <w:lsdException w:name="Table Columns 3" w:semiHidden="1" w:unhideWhenUsed="1"/>
-    <w:lsdException w:name="Table Columns 4" w:semiHidden="1" w:unhideWhenUsed="1"/>
-    <w:lsdException w:name="Table Columns 5" w:semiHidden="1" w:unhideWhenUsed="1"/>
-    <w:lsdException w:name="Table Grid 1" w:semiHidden="1" w:unhideWhenUsed="1"/>
-    <w:lsdException w:name="Table Grid 2" w:semiHidden="1" w:unhideWhenUsed="1"/>
-    <w:lsdException w:name="Table Grid 3" w:semiHidden="1" w:unhideWhenUsed="1"/>
-    <w:lsdException w:name="Table Grid 4" w:semiHidden="1" w:unhideWhenUsed="1"/>
-    <w:lsdException w:name="Table Grid 5" w:semiHidden="1" w:unhideWhenUsed="1"/>
-    <w:lsdException w:name="Table Grid 6" w:semiHidden="1" w:unhideWhenUsed="1"/>
-    <w:lsdException w:name="Table Grid 7" w:semiHidden="1" w:unhideWhenUsed="1"/>
-    <w:lsdException w:name="Table Grid 8" w:semiHidden="1" w:unhideWhenUsed="1"/>
-    <w:lsdException w:name="Table List 1" w:semiHidden="1" w:unhideWhenUsed="1"/>
-    <w:lsdException w:name="Table List 2" w:semiHidden="1" w:unhideWhenUsed="1"/>
-    <w:lsdException w:name="Table List 3" w:semiHidden="1" w:unhideWhenUsed="1"/>
-    <w:lsdException w:name="Table List 4" w:semiHidden="1" w:unhideWhenUsed="1"/>
-    <w:lsdException w:name="Table List 5" w:semiHidden="1" w:unhideWhenUsed="1"/>
-    <w:lsdException w:name="Table List 6" w:semiHidden="1" w:unhideWhenUsed="1"/>
-    <w:lsdException w:name="Table List 7" w:semiHidden="1" w:unhideWhenUsed="1"/>
-    <w:lsdException w:name="Table List 8" w:semiHidden="1" w:unhideWhenUsed="1"/>
-    <w:lsdException w:name="Table 3D effects 1" w:semiHidden="1" w:unhideWhenUsed="1"/>
-    <w:lsdException w:name="Table 3D effects 2" w:semiHidden="1" w:unhideWhenUsed="1"/>
-    <w:lsdException w:name="Table 3D effects 3" w:semiHidden="1" w:unhideWhenUsed="1"/>
-    <w:lsdException w:name="Table Contemporary" w:semiHidden="1" w:unhideWhenUsed="1"/>
-    <w:lsdException w:name="Table Elegant" w:semiHidden="1" w:unhideWhenUsed="1"/>
-    <w:lsdException w:name="Table Professional" w:semiHidden="1" w:unhideWhenUsed="1"/>
-    <w:lsdException w:name="Table Subtle 1" w:semiHidden="1" w:unhideWhenUsed="1"/>
-    <w:lsdException w:name="Table Subtle 2" w:semiHidden="1" w:unhideWhenUsed="1"/>
-    <w:lsdException w:name="Table Web 1" w:semiHidden="1" w:unhideWhenUsed="1"/>
-    <w:lsdException w:name="Table Web 2" w:semiHidden="1" w:unhideWhenUsed="1"/>
-    <w:lsdException w:name="Table Web 3" w:semiHidden="1" w:unhideWhenUsed="1"/>
-    <w:lsdException w:name="Balloon Text" w:semiHidden="1" w:unhideWhenUsed="1"/>
-    <w:lsdException w:name="Table Grid" w:uiPriority="39"/>
-    <w:lsdException w:name="Table Theme" w:semiHidden="1" w:unhideWhenUsed="1"/>
-    <w:lsdException w:name="Note Level 1" w:semiHidden="1" w:unhideWhenUsed="1"/>
-    <w:lsdException w:name="Note Level 2" w:semiHidden="1" w:unhideWhenUsed="1"/>
-    <w:lsdException w:name="Note Level 3" w:semiHidden="1" w:unhideWhenUsed="1"/>
-    <w:lsdException w:name="Note Level 4" w:semiHidden="1" w:unhideWhenUsed="1"/>
-    <w:lsdException w:name="Note Level 5" w:semiHidden="1" w:unhideWhenUsed="1"/>
-    <w:lsdException w:name="Note Level 6" w:semiHidden="1" w:unhideWhenUsed="1"/>
-    <w:lsdException w:name="Note Level 7" w:semiHidden="1" w:unhideWhenUsed="1"/>
-    <w:lsdException w:name="Note Level 8" w:semiHidden="1" w:unhideWhenUsed="1"/>
-    <w:lsdException w:name="Note Level 9" w:semiHidden="1" w:unhideWhenUsed="1"/>
-    <w:lsdException w:name="Placeholder Text" w:semiHidden="1"/>
-    <w:lsdException w:name="No Spacing" w:uiPriority="1" w:qFormat="1"/>
-    <w:lsdException w:name="Light Shading" w:uiPriority="60"/>
-    <w:lsdException w:name="Light List" w:uiPriority="61"/>
-    <w:lsdException w:name="Light Grid" w:uiPriority="62"/>
-    <w:lsdException w:name="Medium Shading 1" w:uiPriority="63"/>
-    <w:lsdException w:name="Medium Shading 2" w:uiPriority="64"/>
-    <w:lsdException w:name="Medium List 1" w:uiPriority="65"/>
-    <w:lsdException w:name="Medium List 2" w:uiPriority="66"/>
-    <w:lsdException w:name="Medium Grid 1" w:uiPriority="67"/>
-    <w:lsdException w:name="Medium Grid 2" w:uiPriority="68"/>
-    <w:lsdException w:name="Medium Grid 3" w:uiPriority="69"/>
-    <w:lsdException w:name="Dark List" w:uiPriority="70"/>
-    <w:lsdException w:name="Colorful Shading" w:uiPriority="71"/>
-    <w:lsdException w:name="Colorful List" w:uiPriority="72"/>
-    <w:lsdException w:name="Colorful Grid" w:uiPriority="73"/>
-    <w:lsdException w:name="Light Shading Accent 1" w:uiPriority="60"/>
-    <w:lsdException w:name="Light List Accent 1" w:uiPriority="61"/>
-    <w:lsdException w:name="Light Grid Accent 1" w:uiPriority="62"/>
-    <w:lsdException w:name="Medium Shading 1 Accent 1" w:uiPriority="63"/>
-    <w:lsdException w:name="Medium Shading 2 Accent 1" w:uiPriority="64"/>
-    <w:lsdException w:name="Medium List 1 Accent 1" w:uiPriority="65"/>
-    <w:lsdException w:name="Revision" w:semiHidden="1"/>
-    <w:lsdException w:name="List Paragraph" w:uiPriority="34" w:qFormat="1"/>
-    <w:lsdException w:name="Quote" w:uiPriority="29" w:qFormat="1"/>
-    <w:lsdException w:name="Intense Quote" w:uiPriority="30" w:qFormat="1"/>
-    <w:lsdException w:name="Medium List 2 Accent 1" w:uiPriority="66"/>
-    <w:lsdException w:name="Medium Grid 1 Accent 1" w:uiPriority="67"/>
-    <w:lsdException w:name="Medium Grid 2 Accent 1" w:uiPriority="68"/>
-    <w:lsdException w:name="Medium Grid 3 Accent 1" w:uiPriority="69"/>
-    <w:lsdException w:name="Dark List Accent 1" w:uiPriority="70"/>
-    <w:lsdException w:name="Colorful Shading Accent 1" w:uiPriority="71"/>
-    <w:lsdException w:name="Colorful List Accent 1" w:uiPriority="72"/>
-    <w:lsdException w:name="Colorful Grid Accent 1" w:uiPriority="73"/>
-    <w:lsdException w:name="Light Shading Accent 2" w:uiPriority="60"/>
-    <w:lsdException w:name="Light List Accent 2" w:uiPriority="61"/>
-    <w:lsdException w:name="Light Grid Accent 2" w:uiPriority="62"/>
-    <w:lsdException w:name="Medium Shading 1 Accent 2" w:uiPriority="63"/>
-    <w:lsdException w:name="Medium Shading 2 Accent 2" w:uiPriority="64"/>
-    <w:lsdException w:name="Medium List 1 Accent 2" w:uiPriority="65"/>
-    <w:lsdException w:name="Medium List 2 Accent 2" w:uiPriority="66"/>
-    <w:lsdException w:name="Medium Grid 1 Accent 2" w:uiPriority="67"/>
-    <w:lsdException w:name="Medium Grid 2 Accent 2" w:uiPriority="68"/>
-    <w:lsdException w:name="Medium Grid 3 Accent 2" w:uiPriority="69"/>
-    <w:lsdException w:name="Dark List Accent 2" w:uiPriority="70"/>
-    <w:lsdException w:name="Colorful Shading Accent 2" w:uiPriority="71"/>
-    <w:lsdException w:name="Colorful List Accent 2" w:uiPriority="72"/>
-    <w:lsdException w:name="Colorful Grid Accent 2" w:uiPriority="73"/>
-    <w:lsdException w:name="Light Shading Accent 3" w:uiPriority="60"/>
-    <w:lsdException w:name="Light List Accent 3" w:uiPriority="61"/>
-    <w:lsdException w:name="Light Grid Accent 3" w:uiPriority="62"/>
-    <w:lsdException w:name="Medium Shading 1 Accent 3" w:uiPriority="63"/>
-    <w:lsdException w:name="Medium Shading 2 Accent 3" w:uiPriority="64"/>
-    <w:lsdException w:name="Medium List 1 Accent 3" w:uiPriority="65"/>
-    <w:lsdException w:name="Medium List 2 Accent 3" w:uiPriority="66"/>
-    <w:lsdException w:name="Medium Grid 1 Accent 3" w:uiPriority="67"/>
-    <w:lsdException w:name="Medium Grid 2 Accent 3" w:uiPriority="68"/>
-    <w:lsdException w:name="Medium Grid 3 Accent 3" w:uiPriority="69"/>
-    <w:lsdException w:name="Dark List Accent 3" w:uiPriority="70"/>
-    <w:lsdException w:name="Colorful Shading Accent 3" w:uiPriority="71"/>
-    <w:lsdException w:name="Colorful List Accent 3" w:uiPriority="72"/>
-    <w:lsdException w:name="Colorful Grid Accent 3" w:uiPriority="73"/>
-    <w:lsdException w:name="Light Shading Accent 4" w:uiPriority="60"/>
-    <w:lsdException w:name="Light List Accent 4" w:uiPriority="61"/>
-    <w:lsdException w:name="Light Grid Accent 4" w:uiPriority="62"/>
-    <w:lsdException w:name="Medium Shading 1 Accent 4" w:uiPriority="63"/>
-    <w:lsdException w:name="Medium Shading 2 Accent 4" w:uiPriority="64"/>
-    <w:lsdException w:name="Medium List 1 Accent 4" w:uiPriority="65"/>
-    <w:lsdException w:name="Medium List 2 Accent 4" w:uiPriority="66"/>
-    <w:lsdException w:name="Medium Grid 1 Accent 4" w:uiPriority="67"/>
-    <w:lsdException w:name="Medium Grid 2 Accent 4" w:uiPriority="68"/>
-    <w:lsdException w:name="Medium Grid 3 Accent 4" w:uiPriority="69"/>
-    <w:lsdException w:name="Dark List Accent 4" w:uiPriority="70"/>
-    <w:lsdException w:name="Colorful Shading Accent 4" w:uiPriority="71"/>
-    <w:lsdException w:name="Colorful List Accent 4" w:uiPriority="72"/>
-    <w:lsdException w:name="Colorful Grid Accent 4" w:uiPriority="73"/>
-    <w:lsdException w:name="Light Shading Accent 5" w:uiPriority="60"/>
-    <w:lsdException w:name="Light List Accent 5" w:uiPriority="61"/>
-    <w:lsdException w:name="Light Grid Accent 5" w:uiPriority="62"/>
-    <w:lsdException w:name="Medium Shading 1 Accent 5" w:uiPriority="63"/>
-    <w:lsdException w:name="Medium Shading 2 Accent 5" w:uiPriority="64"/>
-    <w:lsdException w:name="Medium List 1 Accent 5" w:uiPriority="65"/>
-    <w:lsdException w:name="Medium List 2 Accent 5" w:uiPriority="66"/>
-    <w:lsdException w:name="Medium Grid 1 Accent 5" w:uiPriority="67"/>
-    <w:lsdException w:name="Medium Grid 2 Accent 5" w:uiPriority="68"/>
-    <w:lsdException w:name="Medium Grid 3 Accent 5" w:uiPriority="69"/>
-    <w:lsdException w:name="Dark List Accent 5" w:uiPriority="70"/>
-    <w:lsdException w:name="Colorful Shading Accent 5" w:uiPriority="71"/>
-    <w:lsdException w:name="Colorful List Accent 5" w:uiPriority="72"/>
-    <w:lsdException w:name="Colorful Grid Accent 5" w:uiPriority="73"/>
-    <w:lsdException w:name="Light Shading Accent 6" w:uiPriority="60"/>
-    <w:lsdException w:name="Light List Accent 6" w:uiPriority="61"/>
-    <w:lsdException w:name="Light Grid Accent 6" w:uiPriority="62"/>
-    <w:lsdException w:name="Medium Shading 1 Accent 6" w:uiPriority="63"/>
-    <w:lsdException w:name="Medium Shading 2 Accent 6" w:uiPriority="64"/>
-    <w:lsdException w:name="Medium List 1 Accent 6" w:uiPriority="65"/>
-    <w:lsdException w:name="Medium List 2 Accent 6" w:uiPriority="66"/>
-    <w:lsdException w:name="Medium Grid 1 Accent 6" w:uiPriority="67"/>
-    <w:lsdException w:name="Medium Grid 2 Accent 6" w:uiPriority="68"/>
-    <w:lsdException w:name="Medium Grid 3 Accent 6" w:uiPriority="69"/>
-    <w:lsdException w:name="Dark List Accent 6" w:uiPriority="70"/>
-    <w:lsdException w:name="Colorful Shading Accent 6" w:uiPriority="71"/>
-    <w:lsdException w:name="Colorful List Accent 6" w:uiPriority="72"/>
-    <w:lsdException w:name="Colorful Grid Accent 6" w:uiPriority="73"/>
-    <w:lsdException w:name="Subtle Emphasis" w:uiPriority="19" w:qFormat="1"/>
-    <w:lsdException w:name="Intense Emphasis" w:uiPriority="21" w:qFormat="1"/>
-    <w:lsdException w:name="Subtle Reference" w:uiPriority="31" w:qFormat="1"/>
-    <w:lsdException w:name="Intense Reference" w:uiPriority="32" w:qFormat="1"/>
-    <w:lsdException w:name="Book Title" w:uiPriority="33" w:qFormat="1"/>
-    <w:lsdException w:name="Bibliography" w:semiHidden="1" w:uiPriority="37" w:unhideWhenUsed="1"/>
-    <w:lsdException w:name="TOC Heading" w:semiHidden="1" w:uiPriority="39" w:unhideWhenUsed="1" w:qFormat="1"/>
-    <w:lsdException w:name="Plain Table 1" w:uiPriority="41"/>
-    <w:lsdException w:name="Plain Table 2" w:uiPriority="42"/>
-    <w:lsdException w:name="Plain Table 3" w:uiPriority="43"/>
-    <w:lsdException w:name="Plain Table 4" w:uiPriority="44"/>
-    <w:lsdException w:name="Plain Table 5" w:uiPriority="45"/>
-    <w:lsdException w:name="Grid Table Light" w:uiPriority="40"/>
-    <w:lsdException w:name="Grid Table 1 Light" w:uiPriority="46"/>
-    <w:lsdException w:name="Grid Table 2" w:uiPriority="47"/>
-    <w:lsdException w:name="Grid Table 3" w:uiPriority="48"/>
-    <w:lsdException w:name="Grid Table 4" w:uiPriority="49"/>
-    <w:lsdException w:name="Grid Table 5 Dark" w:uiPriority="50"/>
-    <w:lsdException w:name="Grid Table 6 Colorful" w:uiPriority="51"/>
-    <w:lsdException w:name="Grid Table 7 Colorful" w:uiPriority="52"/>
-    <w:lsdException w:name="Grid Table 1 Light Accent 1" w:uiPriority="46"/>
-    <w:lsdException w:name="Grid Table 2 Accent 1" w:uiPriority="47"/>
-    <w:lsdException w:name="Grid Table 3 Accent 1" w:uiPriority="48"/>
-    <w:lsdException w:name="Grid Table 4 Accent 1" w:uiPriority="49"/>
-    <w:lsdException w:name="Grid Table 5 Dark Accent 1" w:uiPriority="50"/>
-    <w:lsdException w:name="Grid Table 6 Colorful Accent 1" w:uiPriority="51"/>
-    <w:lsdException w:name="Grid Table 7 Colorful Accent 1" w:uiPriority="52"/>
-    <w:lsdException w:name="Grid Table 1 Light Accent 2" w:uiPriority="46"/>
-    <w:lsdException w:name="Grid Table 2 Accent 2" w:uiPriority="47"/>
-    <w:lsdException w:name="Grid Table 3 Accent 2" w:uiPriority="48"/>
-    <w:lsdException w:name="Grid Table 4 Accent 2" w:uiPriority="49"/>
-    <w:lsdException w:name="Grid Table 5 Dark Accent 2" w:uiPriority="50"/>
-    <w:lsdException w:name="Grid Table 6 Colorful Accent 2" w:uiPriority="51"/>
-    <w:lsdException w:name="Grid Table 7 Colorful Accent 2" w:uiPriority="52"/>
-    <w:lsdException w:name="Grid Table 1 Light Accent 3" w:uiPriority="46"/>
-    <w:lsdException w:name="Grid Table 2 Accent 3" w:uiPriority="47"/>
-    <w:lsdException w:name="Grid Table 3 Accent 3" w:uiPriority="48"/>
-    <w:lsdException w:name="Grid Table 4 Accent 3" w:uiPriority="49"/>
-    <w:lsdException w:name="Grid Table 5 Dark Accent 3" w:uiPriority="50"/>
-    <w:lsdException w:name="Grid Table 6 Colorful Accent 3" w:uiPriority="51"/>
-    <w:lsdException w:name="Grid Table 7 Colorful Accent 3" w:uiPriority="52"/>
-    <w:lsdException w:name="Grid Table 1 Light Accent 4" w:uiPriority="46"/>
-    <w:lsdException w:name="Grid Table 2 Accent 4" w:uiPriority="47"/>
-    <w:lsdException w:name="Grid Table 3 Accent 4" w:uiPriority="48"/>
-    <w:lsdException w:name="Grid Table 4 Accent 4" w:uiPriority="49"/>
-    <w:lsdException w:name="Grid Table 5 Dark Accent 4" w:uiPriority="50"/>
-    <w:lsdException w:name="Grid Table 6 Colorful Accent 4" w:uiPriority="51"/>
-    <w:lsdException w:name="Grid Table 7 Colorful Accent 4" w:uiPriority="52"/>
-    <w:lsdException w:name="Grid Table 1 Light Accent 5" w:uiPriority="46"/>
-    <w:lsdException w:name="Grid Table 2 Accent 5" w:uiPriority="47"/>
-    <w:lsdException w:name="Grid Table 3 Accent 5" w:uiPriority="48"/>
-    <w:lsdException w:name="Grid Table 4 Accent 5" w:uiPriority="49"/>
-    <w:lsdException w:name="Grid Table 5 Dark Accent 5" w:uiPriority="50"/>
-    <w:lsdException w:name="Grid Table 6 Colorful Accent 5" w:uiPriority="51"/>
-    <w:lsdException w:name="Grid Table 7 Colorful Accent 5" w:uiPriority="52"/>
-    <w:lsdException w:name="Grid Table 1 Light Accent 6" w:uiPriority="46"/>
-    <w:lsdException w:name="Grid Table 2 Accent 6" w:uiPriority="47"/>
-    <w:lsdException w:name="Grid Table 3 Accent 6" w:uiPriority="48"/>
-    <w:lsdException w:name="Grid Table 4 Accent 6" w:uiPriority="49"/>
-    <w:lsdException w:name="Grid Table 5 Dark Accent 6" w:uiPriority="50"/>
-    <w:lsdException w:name="Grid Table 6 Colorful Accent 6" w:uiPriority="51"/>
-    <w:lsdException w:name="Grid Table 7 Colorful Accent 6" w:uiPriority="52"/>
-    <w:lsdException w:name="List Table 1 Light" w:uiPriority="46"/>
-    <w:lsdException w:name="List Table 2" w:uiPriority="47"/>
-    <w:lsdException w:name="List Table 3" w:uiPriority="48"/>
-    <w:lsdException w:name="List Table 4" w:uiPriority="49"/>
-    <w:lsdException w:name="List Table 5 Dark" w:uiPriority="50"/>
-    <w:lsdException w:name="List Table 6 Colorful" w:uiPriority="51"/>
-    <w:lsdException w:name="List Table 7 Colorful" w:uiPriority="52"/>
-    <w:lsdException w:name="List Table 1 Light Accent 1" w:uiPriority="46"/>
-    <w:lsdException w:name="List Table 2 Accent 1" w:uiPriority="47"/>
-    <w:lsdException w:name="List Table 3 Accent 1" w:uiPriority="48"/>
-    <w:lsdException w:name="List Table 4 Accent 1" w:uiPriority="49"/>
-    <w:lsdException w:name="List Table 5 Dark Accent 1" w:uiPriority="50"/>
-    <w:lsdException w:name="List Table 6 Colorful Accent 1" w:uiPriority="51"/>
-    <w:lsdException w:name="List Table 7 Colorful Accent 1" w:uiPriority="52"/>
-    <w:lsdException w:name="List Table 1 Light Accent 2" w:uiPriority="46"/>
-    <w:lsdException w:name="List Table 2 Accent 2" w:uiPriority="47"/>
-    <w:lsdException w:name="List Table 3 Accent 2" w:uiPriority="48"/>
-    <w:lsdException w:name="List Table 4 Accent 2" w:uiPriority="49"/>
-    <w:lsdException w:name="List Table 5 Dark Accent 2" w:uiPriority="50"/>
-    <w:lsdException w:name="List Table 6 Colorful Accent 2" w:uiPriority="51"/>
-    <w:lsdException w:name="List Table 7 Colorful Accent 2" w:uiPriority="52"/>
-    <w:lsdException w:name="List Table 1 Light Accent 3" w:uiPriority="46"/>
-    <w:lsdException w:name="List Table 2 Accent 3" w:uiPriority="47"/>
-    <w:lsdException w:name="List Table 3 Accent 3" w:uiPriority="48"/>
-    <w:lsdException w:name="List Table 4 Accent 3" w:uiPriority="49"/>
-    <w:lsdException w:name="List Table 5 Dark Accent 3" w:uiPriority="50"/>
-    <w:lsdException w:name="List Table 6 Colorful Accent 3" w:uiPriority="51"/>
-    <w:lsdException w:name="List Table 7 Colorful Accent 3" w:uiPriority="52"/>
-    <w:lsdException w:name="List Table 1 Light Accent 4" w:uiPriority="46"/>
-    <w:lsdException w:name="List Table 2 Accent 4" w:uiPriority="47"/>
-    <w:lsdException w:name="List Table 3 Accent 4" w:uiPriority="48"/>
-    <w:lsdException w:name="List Table 4 Accent 4" w:uiPriority="49"/>
-    <w:lsdException w:name="List Table 5 Dark Accent 4" w:uiPriority="50"/>
-    <w:lsdException w:name="List Table 6 Colorful Accent 4" w:uiPriority="51"/>
-    <w:lsdException w:name="List Table 7 Colorful Accent 4" w:uiPriority="52"/>
-    <w:lsdException w:name="List Table 1 Light Accent 5" w:uiPriority="46"/>
-    <w:lsdException w:name="List Table 2 Accent 5" w:uiPriority="47"/>
-    <w:lsdException w:name="List Table 3 Accent 5" w:uiPriority="48"/>
-    <w:lsdException w:name="List Table 4 Accent 5" w:uiPriority="49"/>
-    <w:lsdException w:name="List Table 5 Dark Accent 5" w:uiPriority="50"/>
-    <w:lsdException w:name="List Table 6 Colorful Accent 5" w:uiPriority="51"/>
-    <w:lsdException w:name="List Table 7 Colorful Accent 5" w:uiPriority="52"/>
-    <w:lsdException w:name="List Table 1 Light Accent 6" w:uiPriority="46"/>
-    <w:lsdException w:name="List Table 2 Accent 6" w:uiPriority="47"/>
-    <w:lsdException w:name="List Table 3 Accent 6" w:uiPriority="48"/>
-    <w:lsdException w:name="List Table 4 Accent 6" w:uiPriority="49"/>
-    <w:lsdException w:name="List Table 5 Dark Accent 6" w:uiPriority="50"/>
-    <w:lsdException w:name="List Table 6 Colorful Accent 6" w:uiPriority="51"/>
-    <w:lsdException w:name="List Table 7 Colorful Accent 6" w:uiPriority="52"/>
-  </w:latentStyles>
-  <w:style w:type="paragraph" w:default="1" w:styleId="Normal">
-    <w:name w:val="Normal"/>
-    <w:qFormat/>
-  </w:style>
-  <w:style w:type="character" w:default="1" w:styleId="Fuentedeprrafopredeter">
-    <w:name w:val="Default Paragraph Font"/>
-    <w:uiPriority w:val="1"/>
-    <w:semiHidden/>
-    <w:unhideWhenUsed/>
-  </w:style>
-  <w:style w:type="table" w:default="1" w:styleId="Tablanormal">
-    <w:name w:val="Normal Table"/>
-    <w:uiPriority w:val="99"/>
-    <w:semiHidden/>
-    <w:unhideWhenUsed/>
-    <w:tblPr>
-      <w:tblInd w:w="0" w:type="dxa"/>
-      <w:tblCellMar>
-        <w:top w:w="0" w:type="dxa"/>
-        <w:left w:w="108" w:type="dxa"/>
-        <w:bottom w:w="0" w:type="dxa"/>
-        <w:right w:w="108" w:type="dxa"/>
-      </w:tblCellMar>
-    </w:tblPr>
-  </w:style>
-  <w:style w:type="numbering" w:default="1" w:styleId="Sinlista">
-    <w:name w:val="No List"/>
-    <w:uiPriority w:val="99"/>
-    <w:semiHidden/>
-    <w:unhideWhenUsed/>
-  </w:style>
-  <w:style w:type="paragraph" w:customStyle="1" w:styleId="9EEFB6629C8A4C4795E470752D2E92F5">
-    <w:name w:val="9EEFB6629C8A4C4795E470752D2E92F5"/>
-    <w:rsid w:val="00663401"/>
-  </w:style>
-  <w:style w:type="paragraph" w:customStyle="1" w:styleId="CD24C675A6052B44ADEF5C8178E7FC2D">
-    <w:name w:val="CD24C675A6052B44ADEF5C8178E7FC2D"/>
-    <w:rsid w:val="00663401"/>
-  </w:style>
-</w:styles>
-</file>
-
-<file path=word/glossary/webSettings.xml><?xml version="1.0" encoding="utf-8"?>
-<w:webSettings xmlns:mc="http://schemas.openxmlformats.org/markup-compatibility/2006" xmlns:r="http://schemas.openxmlformats.org/officeDocument/2006/relationships" xmlns:w="http://schemas.openxmlformats.org/wordprocessingml/2006/main" xmlns:w14="http://schemas.microsoft.com/office/word/2010/wordml" xmlns:w15="http://schemas.microsoft.com/office/word/2012/wordml" mc:Ignorable="w14 w15">
-  <w:allowPNG/>
-  <w:doNotSaveAsSingleFile/>
-  <w:pixelsPerInch w:val="96"/>
-</w:webSettings>
-</file>
-
 <file path=word/theme/theme1.xml><?xml version="1.0" encoding="utf-8"?>
 <a:theme xmlns:a="http://schemas.openxmlformats.org/drawingml/2006/main" name="Tema de Office">
   <a:themeElements>
@@ -4676,7 +4458,7 @@
 </file>
 
 <file path=customXml/itemProps1.xml><?xml version="1.0" encoding="utf-8"?>
-<ds:datastoreItem xmlns:ds="http://schemas.openxmlformats.org/officeDocument/2006/customXml" ds:itemID="{D5D741A8-3B99-CC49-BBA0-B70172BF654C}">
+<ds:datastoreItem xmlns:ds="http://schemas.openxmlformats.org/officeDocument/2006/customXml" ds:itemID="{2A1D8882-CBD4-4D4C-930A-36DFD6D6515F}">
   <ds:schemaRefs>
     <ds:schemaRef ds:uri="http://schemas.openxmlformats.org/officeDocument/2006/bibliography"/>
   </ds:schemaRefs>

--- a/Memoria/Documento1.docx
+++ b/Memoria/Documento1.docx
@@ -377,36 +377,8 @@
                                     <w:sz w:val="28"/>
                                     <w:szCs w:val="28"/>
                                   </w:rPr>
-                                  <w:t xml:space="preserve">David </w:t>
+                                  <w:t>David Solà Solé</w:t>
                                 </w:r>
-                                <w:proofErr w:type="spellStart"/>
-                                <w:r>
-                                  <w:rPr>
-                                    <w:color w:val="5B9BD5" w:themeColor="accent1"/>
-                                    <w:sz w:val="28"/>
-                                    <w:szCs w:val="28"/>
-                                  </w:rPr>
-                                  <w:t>Solà</w:t>
-                                </w:r>
-                                <w:proofErr w:type="spellEnd"/>
-                                <w:r>
-                                  <w:rPr>
-                                    <w:color w:val="5B9BD5" w:themeColor="accent1"/>
-                                    <w:sz w:val="28"/>
-                                    <w:szCs w:val="28"/>
-                                  </w:rPr>
-                                  <w:t xml:space="preserve"> </w:t>
-                                </w:r>
-                                <w:proofErr w:type="spellStart"/>
-                                <w:r>
-                                  <w:rPr>
-                                    <w:color w:val="5B9BD5" w:themeColor="accent1"/>
-                                    <w:sz w:val="28"/>
-                                    <w:szCs w:val="28"/>
-                                  </w:rPr>
-                                  <w:t>Solé</w:t>
-                                </w:r>
-                                <w:proofErr w:type="spellEnd"/>
                               </w:p>
                               <w:p>
                                 <w:pPr>
@@ -424,36 +396,8 @@
                                     <w:sz w:val="28"/>
                                     <w:szCs w:val="28"/>
                                   </w:rPr>
-                                  <w:t xml:space="preserve">Esther </w:t>
+                                  <w:t>Esther Monerques Gallego</w:t>
                                 </w:r>
-                                <w:proofErr w:type="spellStart"/>
-                                <w:r>
-                                  <w:rPr>
-                                    <w:color w:val="5B9BD5" w:themeColor="accent1"/>
-                                    <w:sz w:val="28"/>
-                                    <w:szCs w:val="28"/>
-                                  </w:rPr>
-                                  <w:t>Monerques</w:t>
-                                </w:r>
-                                <w:proofErr w:type="spellEnd"/>
-                                <w:r>
-                                  <w:rPr>
-                                    <w:color w:val="5B9BD5" w:themeColor="accent1"/>
-                                    <w:sz w:val="28"/>
-                                    <w:szCs w:val="28"/>
-                                  </w:rPr>
-                                  <w:t xml:space="preserve"> </w:t>
-                                </w:r>
-                                <w:proofErr w:type="spellStart"/>
-                                <w:r>
-                                  <w:rPr>
-                                    <w:color w:val="5B9BD5" w:themeColor="accent1"/>
-                                    <w:sz w:val="28"/>
-                                    <w:szCs w:val="28"/>
-                                  </w:rPr>
-                                  <w:t>Gallego</w:t>
-                                </w:r>
-                                <w:proofErr w:type="spellEnd"/>
                               </w:p>
                               <w:sdt>
                                 <w:sdtPr>
@@ -537,36 +481,8 @@
                               <w:sz w:val="28"/>
                               <w:szCs w:val="28"/>
                             </w:rPr>
-                            <w:t xml:space="preserve">David </w:t>
+                            <w:t>David Solà Solé</w:t>
                           </w:r>
-                          <w:proofErr w:type="spellStart"/>
-                          <w:r>
-                            <w:rPr>
-                              <w:color w:val="5B9BD5" w:themeColor="accent1"/>
-                              <w:sz w:val="28"/>
-                              <w:szCs w:val="28"/>
-                            </w:rPr>
-                            <w:t>Solà</w:t>
-                          </w:r>
-                          <w:proofErr w:type="spellEnd"/>
-                          <w:r>
-                            <w:rPr>
-                              <w:color w:val="5B9BD5" w:themeColor="accent1"/>
-                              <w:sz w:val="28"/>
-                              <w:szCs w:val="28"/>
-                            </w:rPr>
-                            <w:t xml:space="preserve"> </w:t>
-                          </w:r>
-                          <w:proofErr w:type="spellStart"/>
-                          <w:r>
-                            <w:rPr>
-                              <w:color w:val="5B9BD5" w:themeColor="accent1"/>
-                              <w:sz w:val="28"/>
-                              <w:szCs w:val="28"/>
-                            </w:rPr>
-                            <w:t>Solé</w:t>
-                          </w:r>
-                          <w:proofErr w:type="spellEnd"/>
                         </w:p>
                         <w:p>
                           <w:pPr>
@@ -584,36 +500,8 @@
                               <w:sz w:val="28"/>
                               <w:szCs w:val="28"/>
                             </w:rPr>
-                            <w:t xml:space="preserve">Esther </w:t>
+                            <w:t>Esther Monerques Gallego</w:t>
                           </w:r>
-                          <w:proofErr w:type="spellStart"/>
-                          <w:r>
-                            <w:rPr>
-                              <w:color w:val="5B9BD5" w:themeColor="accent1"/>
-                              <w:sz w:val="28"/>
-                              <w:szCs w:val="28"/>
-                            </w:rPr>
-                            <w:t>Monerques</w:t>
-                          </w:r>
-                          <w:proofErr w:type="spellEnd"/>
-                          <w:r>
-                            <w:rPr>
-                              <w:color w:val="5B9BD5" w:themeColor="accent1"/>
-                              <w:sz w:val="28"/>
-                              <w:szCs w:val="28"/>
-                            </w:rPr>
-                            <w:t xml:space="preserve"> </w:t>
-                          </w:r>
-                          <w:proofErr w:type="spellStart"/>
-                          <w:r>
-                            <w:rPr>
-                              <w:color w:val="5B9BD5" w:themeColor="accent1"/>
-                              <w:sz w:val="28"/>
-                              <w:szCs w:val="28"/>
-                            </w:rPr>
-                            <w:t>Gallego</w:t>
-                          </w:r>
-                          <w:proofErr w:type="spellEnd"/>
                         </w:p>
                         <w:sdt>
                           <w:sdtPr>
@@ -629,6 +517,7 @@
                             <w:dataBinding w:prefixMappings="xmlns:ns0='http://schemas.microsoft.com/office/2006/coverPageProps' " w:xpath="/ns0:CoverPageProperties[1]/ns0:Abstract[1]" w:storeItemID="{55AF091B-3C7A-41E3-B477-F2FDAA23CFDA}"/>
                             <w:text w:multiLine="1"/>
                           </w:sdtPr>
+                          <w:sdtEndPr/>
                           <w:sdtContent>
                             <w:p>
                               <w:pPr>
@@ -791,7 +680,6 @@
                                         <w:szCs w:val="36"/>
                                       </w:rPr>
                                     </w:pPr>
-                                    <w:proofErr w:type="spellStart"/>
                                     <w:r>
                                       <w:rPr>
                                         <w:color w:val="404040" w:themeColor="text1" w:themeTint="BF"/>
@@ -800,7 +688,6 @@
                                       </w:rPr>
                                       <w:t>Memòria</w:t>
                                     </w:r>
-                                    <w:proofErr w:type="spellEnd"/>
                                   </w:p>
                                 </w:sdtContent>
                               </w:sdt>
@@ -886,6 +773,7 @@
                             <w:dataBinding w:prefixMappings="xmlns:ns0='http://purl.org/dc/elements/1.1/' xmlns:ns1='http://schemas.openxmlformats.org/package/2006/metadata/core-properties' " w:xpath="/ns1:coreProperties[1]/ns0:subject[1]" w:storeItemID="{6C3C8BC8-F283-45AE-878A-BAB7291924A1}"/>
                             <w:text/>
                           </w:sdtPr>
+                          <w:sdtEndPr/>
                           <w:sdtContent>
                             <w:p>
                               <w:pPr>
@@ -897,7 +785,6 @@
                                   <w:szCs w:val="36"/>
                                 </w:rPr>
                               </w:pPr>
-                              <w:proofErr w:type="spellStart"/>
                               <w:r>
                                 <w:rPr>
                                   <w:color w:val="404040" w:themeColor="text1" w:themeTint="BF"/>
@@ -906,7 +793,6 @@
                                 </w:rPr>
                                 <w:t>Memòria</w:t>
                               </w:r>
-                              <w:proofErr w:type="spellEnd"/>
                             </w:p>
                           </w:sdtContent>
                         </w:sdt>
@@ -1097,7 +983,7 @@
                 </w:rPr>
                 <w:fldChar w:fldCharType="separate"/>
               </w:r>
-              <w:hyperlink w:anchor="_Toc451886473" w:history="1">
+              <w:hyperlink w:anchor="_Toc452572943" w:history="1">
                 <w:r>
                   <w:rPr>
                     <w:rStyle w:val="Hipervnculo"/>
@@ -1141,7 +1027,7 @@
                     <w:noProof/>
                     <w:webHidden/>
                   </w:rPr>
-                  <w:instrText xml:space="preserve"> PAGEREF _Toc451886473 \h </w:instrText>
+                  <w:instrText xml:space="preserve"> PAGEREF _Toc452572943 \h </w:instrText>
                 </w:r>
                 <w:r>
                   <w:rPr>
@@ -1187,7 +1073,7 @@
                   <w:lang w:eastAsia="ja-JP"/>
                 </w:rPr>
               </w:pPr>
-              <w:hyperlink w:anchor="_Toc451886474" w:history="1">
+              <w:hyperlink w:anchor="_Toc452572944" w:history="1">
                 <w:r>
                   <w:rPr>
                     <w:rStyle w:val="Hipervnculo"/>
@@ -1233,7 +1119,7 @@
                     <w:noProof/>
                     <w:webHidden/>
                   </w:rPr>
-                  <w:instrText xml:space="preserve"> PAGEREF _Toc451886474 \h </w:instrText>
+                  <w:instrText xml:space="preserve"> PAGEREF _Toc452572944 \h </w:instrText>
                 </w:r>
                 <w:r>
                   <w:rPr>
@@ -1279,7 +1165,7 @@
                   <w:lang w:eastAsia="ja-JP"/>
                 </w:rPr>
               </w:pPr>
-              <w:hyperlink w:anchor="_Toc451886475" w:history="1">
+              <w:hyperlink w:anchor="_Toc452572945" w:history="1">
                 <w:r>
                   <w:rPr>
                     <w:rStyle w:val="Hipervnculo"/>
@@ -1325,7 +1211,7 @@
                     <w:noProof/>
                     <w:webHidden/>
                   </w:rPr>
-                  <w:instrText xml:space="preserve"> PAGEREF _Toc451886475 \h </w:instrText>
+                  <w:instrText xml:space="preserve"> PAGEREF _Toc452572945 \h </w:instrText>
                 </w:r>
                 <w:r>
                   <w:rPr>
@@ -1369,7 +1255,7 @@
                   <w:lang w:eastAsia="ja-JP"/>
                 </w:rPr>
               </w:pPr>
-              <w:hyperlink w:anchor="_Toc451886476" w:history="1">
+              <w:hyperlink w:anchor="_Toc452572946" w:history="1">
                 <w:r>
                   <w:rPr>
                     <w:rStyle w:val="Hipervnculo"/>
@@ -1413,7 +1299,7 @@
                     <w:noProof/>
                     <w:webHidden/>
                   </w:rPr>
-                  <w:instrText xml:space="preserve"> PAGEREF _Toc451886476 \h </w:instrText>
+                  <w:instrText xml:space="preserve"> PAGEREF _Toc452572946 \h </w:instrText>
                 </w:r>
                 <w:r>
                   <w:rPr>
@@ -1457,7 +1343,7 @@
                   <w:lang w:eastAsia="ja-JP"/>
                 </w:rPr>
               </w:pPr>
-              <w:hyperlink w:anchor="_Toc451886477" w:history="1">
+              <w:hyperlink w:anchor="_Toc452572947" w:history="1">
                 <w:r>
                   <w:rPr>
                     <w:rStyle w:val="Hipervnculo"/>
@@ -1501,7 +1387,7 @@
                     <w:noProof/>
                     <w:webHidden/>
                   </w:rPr>
-                  <w:instrText xml:space="preserve"> PAGEREF _Toc451886477 \h </w:instrText>
+                  <w:instrText xml:space="preserve"> PAGEREF _Toc452572947 \h </w:instrText>
                 </w:r>
                 <w:r>
                   <w:rPr>
@@ -1545,7 +1431,7 @@
                   <w:lang w:eastAsia="ja-JP"/>
                 </w:rPr>
               </w:pPr>
-              <w:hyperlink w:anchor="_Toc451886478" w:history="1">
+              <w:hyperlink w:anchor="_Toc452572948" w:history="1">
                 <w:r>
                   <w:rPr>
                     <w:rStyle w:val="Hipervnculo"/>
@@ -1589,7 +1475,7 @@
                     <w:noProof/>
                     <w:webHidden/>
                   </w:rPr>
-                  <w:instrText xml:space="preserve"> PAGEREF _Toc451886478 \h </w:instrText>
+                  <w:instrText xml:space="preserve"> PAGEREF _Toc452572948 \h </w:instrText>
                 </w:r>
                 <w:r>
                   <w:rPr>
@@ -1609,7 +1495,7 @@
                     <w:noProof/>
                     <w:webHidden/>
                   </w:rPr>
-                  <w:t>3</w:t>
+                  <w:t>4</w:t>
                 </w:r>
                 <w:r>
                   <w:rPr>
@@ -1635,7 +1521,7 @@
                   <w:lang w:eastAsia="ja-JP"/>
                 </w:rPr>
               </w:pPr>
-              <w:hyperlink w:anchor="_Toc451886479" w:history="1">
+              <w:hyperlink w:anchor="_Toc452572949" w:history="1">
                 <w:r>
                   <w:rPr>
                     <w:rStyle w:val="Hipervnculo"/>
@@ -1681,7 +1567,7 @@
                     <w:noProof/>
                     <w:webHidden/>
                   </w:rPr>
-                  <w:instrText xml:space="preserve"> PAGEREF _Toc451886479 \h </w:instrText>
+                  <w:instrText xml:space="preserve"> PAGEREF _Toc452572949 \h </w:instrText>
                 </w:r>
                 <w:r>
                   <w:rPr>
@@ -1701,7 +1587,7 @@
                     <w:noProof/>
                     <w:webHidden/>
                   </w:rPr>
-                  <w:t>3</w:t>
+                  <w:t>4</w:t>
                 </w:r>
                 <w:r>
                   <w:rPr>
@@ -1727,7 +1613,7 @@
                   <w:lang w:eastAsia="ja-JP"/>
                 </w:rPr>
               </w:pPr>
-              <w:hyperlink w:anchor="_Toc451886480" w:history="1">
+              <w:hyperlink w:anchor="_Toc452572950" w:history="1">
                 <w:r>
                   <w:rPr>
                     <w:rStyle w:val="Hipervnculo"/>
@@ -1773,7 +1659,7 @@
                     <w:noProof/>
                     <w:webHidden/>
                   </w:rPr>
-                  <w:instrText xml:space="preserve"> PAGEREF _Toc451886480 \h </w:instrText>
+                  <w:instrText xml:space="preserve"> PAGEREF _Toc452572950 \h </w:instrText>
                 </w:r>
                 <w:r>
                   <w:rPr>
@@ -1793,7 +1679,7 @@
                     <w:noProof/>
                     <w:webHidden/>
                   </w:rPr>
-                  <w:t>3</w:t>
+                  <w:t>4</w:t>
                 </w:r>
                 <w:r>
                   <w:rPr>
@@ -1819,7 +1705,7 @@
                   <w:lang w:eastAsia="ja-JP"/>
                 </w:rPr>
               </w:pPr>
-              <w:hyperlink w:anchor="_Toc451886481" w:history="1">
+              <w:hyperlink w:anchor="_Toc452572951" w:history="1">
                 <w:r>
                   <w:rPr>
                     <w:rStyle w:val="Hipervnculo"/>
@@ -1865,7 +1751,7 @@
                     <w:noProof/>
                     <w:webHidden/>
                   </w:rPr>
-                  <w:instrText xml:space="preserve"> PAGEREF _Toc451886481 \h </w:instrText>
+                  <w:instrText xml:space="preserve"> PAGEREF _Toc452572951 \h </w:instrText>
                 </w:r>
                 <w:r>
                   <w:rPr>
@@ -1885,7 +1771,7 @@
                     <w:noProof/>
                     <w:webHidden/>
                   </w:rPr>
-                  <w:t>3</w:t>
+                  <w:t>5</w:t>
                 </w:r>
                 <w:r>
                   <w:rPr>
@@ -1911,7 +1797,7 @@
                   <w:lang w:eastAsia="ja-JP"/>
                 </w:rPr>
               </w:pPr>
-              <w:hyperlink w:anchor="_Toc451886482" w:history="1">
+              <w:hyperlink w:anchor="_Toc452572952" w:history="1">
                 <w:r>
                   <w:rPr>
                     <w:rStyle w:val="Hipervnculo"/>
@@ -1957,7 +1843,7 @@
                     <w:noProof/>
                     <w:webHidden/>
                   </w:rPr>
-                  <w:instrText xml:space="preserve"> PAGEREF _Toc451886482 \h </w:instrText>
+                  <w:instrText xml:space="preserve"> PAGEREF _Toc452572952 \h </w:instrText>
                 </w:r>
                 <w:r>
                   <w:rPr>
@@ -1977,7 +1863,7 @@
                     <w:noProof/>
                     <w:webHidden/>
                   </w:rPr>
-                  <w:t>3</w:t>
+                  <w:t>5</w:t>
                 </w:r>
                 <w:r>
                   <w:rPr>
@@ -2001,7 +1887,7 @@
                   <w:lang w:eastAsia="ja-JP"/>
                 </w:rPr>
               </w:pPr>
-              <w:hyperlink w:anchor="_Toc451886483" w:history="1">
+              <w:hyperlink w:anchor="_Toc452572953" w:history="1">
                 <w:r>
                   <w:rPr>
                     <w:rStyle w:val="Hipervnculo"/>
@@ -2045,7 +1931,7 @@
                     <w:noProof/>
                     <w:webHidden/>
                   </w:rPr>
-                  <w:instrText xml:space="preserve"> PAGEREF _Toc451886483 \h </w:instrText>
+                  <w:instrText xml:space="preserve"> PAGEREF _Toc452572953 \h </w:instrText>
                 </w:r>
                 <w:r>
                   <w:rPr>
@@ -2065,7 +1951,7 @@
                     <w:noProof/>
                     <w:webHidden/>
                   </w:rPr>
-                  <w:t>3</w:t>
+                  <w:t>5</w:t>
                 </w:r>
                 <w:r>
                   <w:rPr>
@@ -2138,7 +2024,7 @@
           <w:lang w:val="ca-ES"/>
         </w:rPr>
       </w:pPr>
-      <w:bookmarkStart w:id="0" w:name="_Toc451886473"/>
+      <w:bookmarkStart w:id="0" w:name="_Toc452572943"/>
       <w:r>
         <w:rPr>
           <w:lang w:val="ca-ES"/>
@@ -2168,7 +2054,7 @@
           <w:lang w:val="ca-ES"/>
         </w:rPr>
       </w:pPr>
-      <w:bookmarkStart w:id="1" w:name="_Toc451886474"/>
+      <w:bookmarkStart w:id="1" w:name="_Toc452572944"/>
       <w:r>
         <w:rPr>
           <w:lang w:val="ca-ES"/>
@@ -2201,9 +2087,8 @@
           <w:szCs w:val="22"/>
           <w:lang w:val="ca-ES"/>
         </w:rPr>
-        <w:t xml:space="preserve">Pacman3D és un videojoc </w:t>
+        <w:t>Pacman3D és un videojoc arcade basat en el clàssic Pacman</w:t>
       </w:r>
-      <w:proofErr w:type="spellStart"/>
       <w:r>
         <w:rPr>
           <w:rFonts w:ascii="Arial" w:hAnsi="Arial" w:cs="Arial"/>
@@ -2211,9 +2096,8 @@
           <w:szCs w:val="22"/>
           <w:lang w:val="ca-ES"/>
         </w:rPr>
-        <w:t>arcade</w:t>
+        <w:t>, on el protagonista és el mateix que l’original però aquest cop ha saltat al món tridimensional</w:t>
       </w:r>
-      <w:proofErr w:type="spellEnd"/>
       <w:r>
         <w:rPr>
           <w:rFonts w:ascii="Arial" w:hAnsi="Arial" w:cs="Arial"/>
@@ -2221,9 +2105,8 @@
           <w:szCs w:val="22"/>
           <w:lang w:val="ca-ES"/>
         </w:rPr>
-        <w:t xml:space="preserve"> basat en el clàssic </w:t>
+        <w:t xml:space="preserve"> de manera que hi trobarà nous reptes</w:t>
       </w:r>
-      <w:proofErr w:type="spellStart"/>
       <w:r>
         <w:rPr>
           <w:rFonts w:ascii="Arial" w:hAnsi="Arial" w:cs="Arial"/>
@@ -2231,9 +2114,8 @@
           <w:szCs w:val="22"/>
           <w:lang w:val="ca-ES"/>
         </w:rPr>
-        <w:t>Pacman</w:t>
+        <w:t xml:space="preserve"> que mai havia vist</w:t>
       </w:r>
-      <w:proofErr w:type="spellEnd"/>
       <w:r>
         <w:rPr>
           <w:rFonts w:ascii="Arial" w:hAnsi="Arial" w:cs="Arial"/>
@@ -2241,7 +2123,7 @@
           <w:szCs w:val="22"/>
           <w:lang w:val="ca-ES"/>
         </w:rPr>
-        <w:t>, on el protagonista és el mateix que l’original però aquest cop ha saltat al món tridimensional</w:t>
+        <w:t xml:space="preserve">. El personatge </w:t>
       </w:r>
       <w:r>
         <w:rPr>
@@ -2250,36 +2132,8 @@
           <w:szCs w:val="22"/>
           <w:lang w:val="ca-ES"/>
         </w:rPr>
-        <w:t xml:space="preserve"> de manera que hi trobarà nous reptes</w:t>
-      </w:r>
-      <w:r>
-        <w:rPr>
-          <w:rFonts w:ascii="Arial" w:hAnsi="Arial" w:cs="Arial"/>
-          <w:sz w:val="22"/>
-          <w:szCs w:val="22"/>
-          <w:lang w:val="ca-ES"/>
-        </w:rPr>
-        <w:t xml:space="preserve"> que mai havia vist</w:t>
-      </w:r>
-      <w:r>
-        <w:rPr>
-          <w:rFonts w:ascii="Arial" w:hAnsi="Arial" w:cs="Arial"/>
-          <w:sz w:val="22"/>
-          <w:szCs w:val="22"/>
-          <w:lang w:val="ca-ES"/>
-        </w:rPr>
-        <w:t xml:space="preserve">. El personatge </w:t>
-      </w:r>
-      <w:r>
-        <w:rPr>
-          <w:rFonts w:ascii="Arial" w:hAnsi="Arial" w:cs="Arial"/>
-          <w:sz w:val="22"/>
-          <w:szCs w:val="22"/>
-          <w:lang w:val="ca-ES"/>
-        </w:rPr>
         <w:t>haurà de recórrer una sèrie de laberints i recollir totes les boletes comestibles (</w:t>
       </w:r>
-      <w:proofErr w:type="spellStart"/>
       <w:r>
         <w:rPr>
           <w:rFonts w:ascii="Arial" w:hAnsi="Arial" w:cs="Arial"/>
@@ -2290,7 +2144,6 @@
         </w:rPr>
         <w:t>pick-ups</w:t>
       </w:r>
-      <w:proofErr w:type="spellEnd"/>
       <w:r>
         <w:rPr>
           <w:rFonts w:ascii="Arial" w:hAnsi="Arial" w:cs="Arial"/>
@@ -2316,9 +2169,8 @@
           <w:szCs w:val="22"/>
           <w:lang w:val="ca-ES"/>
         </w:rPr>
-        <w:t xml:space="preserve">. El moviment del </w:t>
+        <w:t>. El moviment del P</w:t>
       </w:r>
-      <w:proofErr w:type="spellStart"/>
       <w:r>
         <w:rPr>
           <w:rFonts w:ascii="Arial" w:hAnsi="Arial" w:cs="Arial"/>
@@ -2326,7 +2178,7 @@
           <w:szCs w:val="22"/>
           <w:lang w:val="ca-ES"/>
         </w:rPr>
-        <w:t>P</w:t>
+        <w:t>acman es farà utilitzant les fletxes del teclat de manera que ens podrem moure en tots els eixos menys el vertical</w:t>
       </w:r>
       <w:r>
         <w:rPr>
@@ -2335,9 +2187,8 @@
           <w:szCs w:val="22"/>
           <w:lang w:val="ca-ES"/>
         </w:rPr>
-        <w:t>acman</w:t>
+        <w:t xml:space="preserve"> i el botó ESC per anar al menú de pausa</w:t>
       </w:r>
-      <w:proofErr w:type="spellEnd"/>
       <w:r>
         <w:rPr>
           <w:rFonts w:ascii="Arial" w:hAnsi="Arial" w:cs="Arial"/>
@@ -2345,7 +2196,7 @@
           <w:szCs w:val="22"/>
           <w:lang w:val="ca-ES"/>
         </w:rPr>
-        <w:t xml:space="preserve"> es farà utilitzant les fletxes del teclat de manera que ens podrem moure en tots els eixos menys el vertical</w:t>
+        <w:t>.</w:t>
       </w:r>
       <w:r>
         <w:rPr>
@@ -2354,47 +2205,8 @@
           <w:szCs w:val="22"/>
           <w:lang w:val="ca-ES"/>
         </w:rPr>
-        <w:t xml:space="preserve"> i el botó ESC per anar al menú de pausa</w:t>
+        <w:t xml:space="preserve"> Si el Pacman recull una bola marro (</w:t>
       </w:r>
-      <w:r>
-        <w:rPr>
-          <w:rFonts w:ascii="Arial" w:hAnsi="Arial" w:cs="Arial"/>
-          <w:sz w:val="22"/>
-          <w:szCs w:val="22"/>
-          <w:lang w:val="ca-ES"/>
-        </w:rPr>
-        <w:t>.</w:t>
-      </w:r>
-      <w:r>
-        <w:rPr>
-          <w:rFonts w:ascii="Arial" w:hAnsi="Arial" w:cs="Arial"/>
-          <w:sz w:val="22"/>
-          <w:szCs w:val="22"/>
-          <w:lang w:val="ca-ES"/>
-        </w:rPr>
-        <w:t xml:space="preserve"> Si el </w:t>
-      </w:r>
-      <w:proofErr w:type="spellStart"/>
-      <w:r>
-        <w:rPr>
-          <w:rFonts w:ascii="Arial" w:hAnsi="Arial" w:cs="Arial"/>
-          <w:sz w:val="22"/>
-          <w:szCs w:val="22"/>
-          <w:lang w:val="ca-ES"/>
-        </w:rPr>
-        <w:t>Pacman</w:t>
-      </w:r>
-      <w:proofErr w:type="spellEnd"/>
-      <w:r>
-        <w:rPr>
-          <w:rFonts w:ascii="Arial" w:hAnsi="Arial" w:cs="Arial"/>
-          <w:sz w:val="22"/>
-          <w:szCs w:val="22"/>
-          <w:lang w:val="ca-ES"/>
-        </w:rPr>
-        <w:t xml:space="preserve"> recull una bola marro (</w:t>
-      </w:r>
-      <w:proofErr w:type="spellStart"/>
       <w:r>
         <w:rPr>
           <w:rFonts w:ascii="Arial" w:hAnsi="Arial" w:cs="Arial"/>
@@ -2403,18 +2215,7 @@
           <w:szCs w:val="22"/>
           <w:lang w:val="ca-ES"/>
         </w:rPr>
-        <w:t>power</w:t>
-      </w:r>
-      <w:proofErr w:type="spellEnd"/>
-      <w:r>
-        <w:rPr>
-          <w:rFonts w:ascii="Arial" w:hAnsi="Arial" w:cs="Arial"/>
-          <w:i/>
-          <w:sz w:val="22"/>
-          <w:szCs w:val="22"/>
-          <w:lang w:val="ca-ES"/>
-        </w:rPr>
-        <w:t>-up</w:t>
+        <w:t>power-up</w:t>
       </w:r>
       <w:r>
         <w:rPr>
@@ -2454,32 +2255,76 @@
           <w:szCs w:val="22"/>
           <w:lang w:val="ca-ES"/>
         </w:rPr>
-        <w:t xml:space="preserve">El nivell 1 és una imitació del clàssic joc, però en el segon nivell afegim la capacitat de que el </w:t>
+        <w:t>El nivell 1 és una imitació del clàssic joc, però en el segon nivell afegim la capacitat de que el Pacman es mogui per totes les cares d’un cub, on cada cara representa un petit mapa. Per accedir a les diferents cares del cub, el personatge ha de passar per sobre d’uns blocs blaus situats a les arestes.</w:t>
       </w:r>
-      <w:proofErr w:type="spellStart"/>
-      <w:r>
+    </w:p>
+    <w:p>
+      <w:pPr>
+        <w:jc w:val="both"/>
         <w:rPr>
           <w:rFonts w:ascii="Arial" w:hAnsi="Arial" w:cs="Arial"/>
           <w:sz w:val="22"/>
           <w:szCs w:val="22"/>
           <w:lang w:val="ca-ES"/>
         </w:rPr>
-        <w:t>Pacman</w:t>
+      </w:pPr>
+    </w:p>
+    <w:p>
+      <w:pPr>
+        <w:jc w:val="both"/>
+        <w:rPr>
+          <w:lang w:val="ca-ES"/>
+        </w:rPr>
+      </w:pPr>
+      <w:r>
+        <w:rPr>
+          <w:lang w:val="ca-ES"/>
+        </w:rPr>
+        <w:t>El jugador tindrà</w:t>
       </w:r>
-      <w:proofErr w:type="spellEnd"/>
       <w:r>
+        <w:rPr>
+          <w:lang w:val="ca-ES"/>
+        </w:rPr>
+        <w:t xml:space="preserve"> inicialment 3 vides i cada cop que mori haurà de començar de nou el nivell. Si arriba a zero, el joc acabarà i es serà redireccionat al menú principal.</w:t>
+      </w:r>
+    </w:p>
+    <w:p>
+      <w:pPr>
+        <w:jc w:val="both"/>
+        <w:rPr>
+          <w:lang w:val="ca-ES"/>
+        </w:rPr>
+      </w:pPr>
+    </w:p>
+    <w:p>
+      <w:pPr>
+        <w:jc w:val="both"/>
+        <w:rPr>
+          <w:lang w:val="ca-ES"/>
+        </w:rPr>
+      </w:pPr>
+      <w:r>
+        <w:rPr>
+          <w:lang w:val="ca-ES"/>
+        </w:rPr>
+        <w:t>El temps no serà un element a tenir en compte en aquest joc.</w:t>
+      </w:r>
+    </w:p>
+    <w:p>
+      <w:pPr>
+        <w:ind w:left="360"/>
         <w:rPr>
           <w:rFonts w:ascii="Arial" w:hAnsi="Arial" w:cs="Arial"/>
           <w:sz w:val="22"/>
           <w:szCs w:val="22"/>
           <w:lang w:val="ca-ES"/>
         </w:rPr>
-        <w:t xml:space="preserve"> es mogui per totes les cares d’un cub, on cada cara representa un petit mapa. Per accedir a les diferents cares del cub, el personatge ha de passar per sobre d’uns blocs blaus situats a les arestes.</w:t>
-      </w:r>
-    </w:p>
-    <w:p>
-      <w:pPr>
-        <w:jc w:val="both"/>
+      </w:pPr>
+    </w:p>
+    <w:p>
+      <w:pPr>
+        <w:ind w:left="360"/>
         <w:rPr>
           <w:rFonts w:ascii="Arial" w:hAnsi="Arial" w:cs="Arial"/>
           <w:sz w:val="22"/>
@@ -2490,90 +2335,12 @@
     </w:p>
     <w:p>
       <w:pPr>
-        <w:jc w:val="both"/>
-        <w:rPr>
-          <w:lang w:val="ca-ES"/>
-        </w:rPr>
-      </w:pPr>
-      <w:r>
-        <w:rPr>
-          <w:lang w:val="ca-ES"/>
-        </w:rPr>
-        <w:t>El jugador tindrà</w:t>
-      </w:r>
-      <w:r>
-        <w:rPr>
-          <w:lang w:val="ca-ES"/>
-        </w:rPr>
-        <w:t xml:space="preserve"> inicialment 3 vides i cada cop que mori haurà de començar de nou el nivell. Si arriba a zero, el joc acabarà i es serà </w:t>
-      </w:r>
-      <w:proofErr w:type="spellStart"/>
-      <w:r>
-        <w:rPr>
-          <w:lang w:val="ca-ES"/>
-        </w:rPr>
-        <w:t>redireccionat</w:t>
-      </w:r>
-      <w:proofErr w:type="spellEnd"/>
-      <w:r>
-        <w:rPr>
-          <w:lang w:val="ca-ES"/>
-        </w:rPr>
-        <w:t xml:space="preserve"> al menú principal.</w:t>
-      </w:r>
-    </w:p>
-    <w:p>
-      <w:pPr>
-        <w:jc w:val="both"/>
-        <w:rPr>
-          <w:lang w:val="ca-ES"/>
-        </w:rPr>
-      </w:pPr>
-    </w:p>
-    <w:p>
-      <w:pPr>
-        <w:jc w:val="both"/>
-        <w:rPr>
-          <w:lang w:val="ca-ES"/>
-        </w:rPr>
-      </w:pPr>
-      <w:r>
-        <w:rPr>
-          <w:lang w:val="ca-ES"/>
-        </w:rPr>
-        <w:t>El temps no serà un element a tenir en compte en aquest joc.</w:t>
-      </w:r>
-    </w:p>
-    <w:p>
-      <w:pPr>
-        <w:ind w:left="360"/>
-        <w:rPr>
-          <w:rFonts w:ascii="Arial" w:hAnsi="Arial" w:cs="Arial"/>
-          <w:sz w:val="22"/>
-          <w:szCs w:val="22"/>
-          <w:lang w:val="ca-ES"/>
-        </w:rPr>
-      </w:pPr>
-    </w:p>
-    <w:p>
-      <w:pPr>
-        <w:ind w:left="360"/>
-        <w:rPr>
-          <w:rFonts w:ascii="Arial" w:hAnsi="Arial" w:cs="Arial"/>
-          <w:sz w:val="22"/>
-          <w:szCs w:val="22"/>
-          <w:lang w:val="ca-ES"/>
-        </w:rPr>
-      </w:pPr>
-    </w:p>
-    <w:p>
-      <w:pPr>
         <w:pStyle w:val="Ttulo2"/>
         <w:rPr>
           <w:lang w:val="ca-ES"/>
         </w:rPr>
       </w:pPr>
-      <w:bookmarkStart w:id="2" w:name="_Toc451886475"/>
+      <w:bookmarkStart w:id="2" w:name="_Toc452572945"/>
       <w:r>
         <w:rPr>
           <w:lang w:val="ca-ES"/>
@@ -2602,7 +2369,6 @@
         </w:rPr>
         <w:t xml:space="preserve">L’objectiu del joc no consisteix en eliminar els enemics, ja que sempre reapareixeran, sinó que es pretén que el jugador reculli tots els </w:t>
       </w:r>
-      <w:proofErr w:type="spellStart"/>
       <w:r>
         <w:rPr>
           <w:i/>
@@ -2610,7 +2376,6 @@
         </w:rPr>
         <w:t>picks-ups</w:t>
       </w:r>
-      <w:proofErr w:type="spellEnd"/>
       <w:r>
         <w:rPr>
           <w:lang w:val="ca-ES"/>
@@ -2623,7 +2388,6 @@
         </w:rPr>
         <w:t xml:space="preserve"> (</w:t>
       </w:r>
-      <w:proofErr w:type="spellStart"/>
       <w:r>
         <w:rPr>
           <w:i/>
@@ -2631,7 +2395,6 @@
         </w:rPr>
         <w:t>power-ups</w:t>
       </w:r>
-      <w:proofErr w:type="spellEnd"/>
       <w:r>
         <w:rPr>
           <w:lang w:val="ca-ES"/>
@@ -2652,7 +2415,7 @@
           <w:lang w:val="ca-ES"/>
         </w:rPr>
       </w:pPr>
-      <w:bookmarkStart w:id="3" w:name="_Toc451886476"/>
+      <w:bookmarkStart w:id="3" w:name="_Toc452572946"/>
       <w:r>
         <w:rPr>
           <w:lang w:val="ca-ES"/>
@@ -2679,35 +2442,7 @@
         <w:rPr>
           <w:lang w:val="ca-ES"/>
         </w:rPr>
-        <w:t xml:space="preserve">El nostre projecte Pacman3D ha estat desenvolupat mitjançant l’eina de creació de videojocs Unity5.3. Per a la creació dels models del </w:t>
-      </w:r>
-      <w:proofErr w:type="spellStart"/>
-      <w:r>
-        <w:rPr>
-          <w:lang w:val="ca-ES"/>
-        </w:rPr>
-        <w:t>Pacman</w:t>
-      </w:r>
-      <w:proofErr w:type="spellEnd"/>
-      <w:r>
-        <w:rPr>
-          <w:lang w:val="ca-ES"/>
-        </w:rPr>
-        <w:t xml:space="preserve"> i dels fantasmes, juntament amb les seves animacions, hem utilitzat </w:t>
-      </w:r>
-      <w:proofErr w:type="spellStart"/>
-      <w:r>
-        <w:rPr>
-          <w:lang w:val="ca-ES"/>
-        </w:rPr>
-        <w:t>Blender</w:t>
-      </w:r>
-      <w:proofErr w:type="spellEnd"/>
-      <w:r>
-        <w:rPr>
-          <w:lang w:val="ca-ES"/>
-        </w:rPr>
-        <w:t>.</w:t>
+        <w:t>El nostre projecte Pacman3D ha estat desenvolupat mitjançant l’eina de creació de videojocs Unity5.3. Per a la creació dels models del Pacman i dels fantasmes, juntament amb les seves animacions, hem utilitzat Blender.</w:t>
       </w:r>
     </w:p>
     <w:p>
@@ -2731,8 +2466,6 @@
         </w:rPr>
         <w:t>Pel que fa als fantasmes, n’hem desenvolupat 5 amb certs comportaments i colors ben diferenciats.</w:t>
       </w:r>
-      <w:bookmarkStart w:id="4" w:name="_GoBack"/>
-      <w:bookmarkEnd w:id="4"/>
     </w:p>
     <w:p>
       <w:pPr>
@@ -2741,14 +2474,35 @@
           <w:lang w:val="ca-ES"/>
         </w:rPr>
       </w:pPr>
-      <w:bookmarkStart w:id="5" w:name="_Toc451886477"/>
+      <w:bookmarkStart w:id="4" w:name="_Toc452572947"/>
       <w:r>
         <w:rPr>
           <w:lang w:val="ca-ES"/>
         </w:rPr>
         <w:t>Funcionalitats</w:t>
       </w:r>
-      <w:bookmarkEnd w:id="5"/>
+      <w:bookmarkEnd w:id="4"/>
+    </w:p>
+    <w:p>
+      <w:pPr>
+        <w:rPr>
+          <w:lang w:val="ca-ES"/>
+        </w:rPr>
+      </w:pPr>
+    </w:p>
+    <w:p>
+      <w:pPr>
+        <w:rPr>
+          <w:lang w:val="ca-ES"/>
+        </w:rPr>
+      </w:pPr>
+    </w:p>
+    <w:p>
+      <w:pPr>
+        <w:rPr>
+          <w:lang w:val="ca-ES"/>
+        </w:rPr>
+      </w:pPr>
     </w:p>
     <w:p>
       <w:pPr>
@@ -2764,15 +2518,16 @@
           <w:lang w:val="ca-ES"/>
         </w:rPr>
       </w:pPr>
-      <w:bookmarkStart w:id="6" w:name="_Toc451886478"/>
+      <w:bookmarkStart w:id="5" w:name="_Toc452572948"/>
       <w:r>
         <w:rPr>
           <w:lang w:val="ca-ES"/>
         </w:rPr>
         <w:t>Treball en Equip</w:t>
       </w:r>
-      <w:bookmarkEnd w:id="6"/>
-    </w:p>
+      <w:bookmarkEnd w:id="5"/>
+    </w:p>
+    <w:p/>
     <w:p>
       <w:pPr>
         <w:pStyle w:val="Ttulo2"/>
@@ -2780,15 +2535,828 @@
           <w:lang w:val="ca-ES"/>
         </w:rPr>
       </w:pPr>
-      <w:bookmarkStart w:id="7" w:name="_Toc451886479"/>
+      <w:bookmarkStart w:id="6" w:name="_Toc452572949"/>
       <w:r>
         <w:rPr>
           <w:lang w:val="ca-ES"/>
         </w:rPr>
         <w:t>Taula amb la divisió de tasques planificades per cada membre del grup i el seu temps estimat en hores</w:t>
       </w:r>
-      <w:bookmarkEnd w:id="7"/>
-    </w:p>
+      <w:bookmarkEnd w:id="6"/>
+    </w:p>
+    <w:p/>
+    <w:p>
+      <w:pPr>
+        <w:rPr>
+          <w:u w:val="single"/>
+        </w:rPr>
+      </w:pPr>
+      <w:r>
+        <w:rPr>
+          <w:u w:val="single"/>
+        </w:rPr>
+        <w:t>David Solà</w:t>
+      </w:r>
+    </w:p>
+    <w:p>
+      <w:pPr>
+        <w:rPr>
+          <w:u w:val="single"/>
+        </w:rPr>
+      </w:pPr>
+    </w:p>
+    <w:tbl>
+      <w:tblPr>
+        <w:tblStyle w:val="Tabladecuadrcula4-nfasis1"/>
+        <w:tblW w:w="0" w:type="auto"/>
+        <w:tblLook w:val="04A0" w:firstRow="1" w:lastRow="0" w:firstColumn="1" w:lastColumn="0" w:noHBand="0" w:noVBand="1"/>
+      </w:tblPr>
+      <w:tblGrid>
+        <w:gridCol w:w="3754"/>
+        <w:gridCol w:w="799"/>
+      </w:tblGrid>
+      <w:tr>
+        <w:trPr>
+          <w:cnfStyle w:val="100000000000" w:firstRow="1" w:lastRow="0" w:firstColumn="0" w:lastColumn="0" w:oddVBand="0" w:evenVBand="0" w:oddHBand="0" w:evenHBand="0" w:firstRowFirstColumn="0" w:firstRowLastColumn="0" w:lastRowFirstColumn="0" w:lastRowLastColumn="0"/>
+          <w:trHeight w:val="349"/>
+        </w:trPr>
+        <w:tc>
+          <w:tcPr>
+            <w:cnfStyle w:val="001000000000" w:firstRow="0" w:lastRow="0" w:firstColumn="1" w:lastColumn="0" w:oddVBand="0" w:evenVBand="0" w:oddHBand="0" w:evenHBand="0" w:firstRowFirstColumn="0" w:firstRowLastColumn="0" w:lastRowFirstColumn="0" w:lastRowLastColumn="0"/>
+            <w:tcW w:w="0" w:type="auto"/>
+          </w:tcPr>
+          <w:p>
+            <w:r>
+              <w:t>Tasques</w:t>
+            </w:r>
+          </w:p>
+        </w:tc>
+        <w:tc>
+          <w:tcPr>
+            <w:tcW w:w="0" w:type="auto"/>
+          </w:tcPr>
+          <w:p>
+            <w:pPr>
+              <w:cnfStyle w:val="100000000000" w:firstRow="1" w:lastRow="0" w:firstColumn="0" w:lastColumn="0" w:oddVBand="0" w:evenVBand="0" w:oddHBand="0" w:evenHBand="0" w:firstRowFirstColumn="0" w:firstRowLastColumn="0" w:lastRowFirstColumn="0" w:lastRowLastColumn="0"/>
+            </w:pPr>
+            <w:r>
+              <w:t>Hores</w:t>
+            </w:r>
+          </w:p>
+        </w:tc>
+      </w:tr>
+      <w:tr>
+        <w:trPr>
+          <w:cnfStyle w:val="000000100000" w:firstRow="0" w:lastRow="0" w:firstColumn="0" w:lastColumn="0" w:oddVBand="0" w:evenVBand="0" w:oddHBand="1" w:evenHBand="0" w:firstRowFirstColumn="0" w:firstRowLastColumn="0" w:lastRowFirstColumn="0" w:lastRowLastColumn="0"/>
+          <w:trHeight w:val="324"/>
+        </w:trPr>
+        <w:tc>
+          <w:tcPr>
+            <w:cnfStyle w:val="001000000000" w:firstRow="0" w:lastRow="0" w:firstColumn="1" w:lastColumn="0" w:oddVBand="0" w:evenVBand="0" w:oddHBand="0" w:evenHBand="0" w:firstRowFirstColumn="0" w:firstRowLastColumn="0" w:lastRowFirstColumn="0" w:lastRowLastColumn="0"/>
+            <w:tcW w:w="0" w:type="auto"/>
+          </w:tcPr>
+          <w:p>
+            <w:r>
+              <w:t>T1: Realització de tutorials de Unity</w:t>
+            </w:r>
+          </w:p>
+        </w:tc>
+        <w:tc>
+          <w:tcPr>
+            <w:tcW w:w="0" w:type="auto"/>
+          </w:tcPr>
+          <w:p>
+            <w:pPr>
+              <w:cnfStyle w:val="000000100000" w:firstRow="0" w:lastRow="0" w:firstColumn="0" w:lastColumn="0" w:oddVBand="0" w:evenVBand="0" w:oddHBand="1" w:evenHBand="0" w:firstRowFirstColumn="0" w:firstRowLastColumn="0" w:lastRowFirstColumn="0" w:lastRowLastColumn="0"/>
+            </w:pPr>
+            <w:r>
+              <w:t>20</w:t>
+            </w:r>
+          </w:p>
+        </w:tc>
+      </w:tr>
+      <w:tr>
+        <w:trPr>
+          <w:trHeight w:val="335"/>
+        </w:trPr>
+        <w:tc>
+          <w:tcPr>
+            <w:cnfStyle w:val="001000000000" w:firstRow="0" w:lastRow="0" w:firstColumn="1" w:lastColumn="0" w:oddVBand="0" w:evenVBand="0" w:oddHBand="0" w:evenHBand="0" w:firstRowFirstColumn="0" w:firstRowLastColumn="0" w:lastRowFirstColumn="0" w:lastRowLastColumn="0"/>
+            <w:tcW w:w="0" w:type="auto"/>
+          </w:tcPr>
+          <w:p>
+            <w:r>
+              <w:t>T2: Cerca de textures</w:t>
+            </w:r>
+          </w:p>
+        </w:tc>
+        <w:tc>
+          <w:tcPr>
+            <w:tcW w:w="0" w:type="auto"/>
+          </w:tcPr>
+          <w:p>
+            <w:pPr>
+              <w:cnfStyle w:val="000000000000" w:firstRow="0" w:lastRow="0" w:firstColumn="0" w:lastColumn="0" w:oddVBand="0" w:evenVBand="0" w:oddHBand="0" w:evenHBand="0" w:firstRowFirstColumn="0" w:firstRowLastColumn="0" w:lastRowFirstColumn="0" w:lastRowLastColumn="0"/>
+            </w:pPr>
+            <w:r>
+              <w:t>2</w:t>
+            </w:r>
+          </w:p>
+        </w:tc>
+      </w:tr>
+      <w:tr>
+        <w:trPr>
+          <w:cnfStyle w:val="000000100000" w:firstRow="0" w:lastRow="0" w:firstColumn="0" w:lastColumn="0" w:oddVBand="0" w:evenVBand="0" w:oddHBand="1" w:evenHBand="0" w:firstRowFirstColumn="0" w:firstRowLastColumn="0" w:lastRowFirstColumn="0" w:lastRowLastColumn="0"/>
+          <w:trHeight w:val="324"/>
+        </w:trPr>
+        <w:tc>
+          <w:tcPr>
+            <w:cnfStyle w:val="001000000000" w:firstRow="0" w:lastRow="0" w:firstColumn="1" w:lastColumn="0" w:oddVBand="0" w:evenVBand="0" w:oddHBand="0" w:evenHBand="0" w:firstRowFirstColumn="0" w:firstRowLastColumn="0" w:lastRowFirstColumn="0" w:lastRowLastColumn="0"/>
+            <w:tcW w:w="0" w:type="auto"/>
+          </w:tcPr>
+          <w:p>
+            <w:r>
+              <w:t>T3: Cerca de shaders</w:t>
+            </w:r>
+          </w:p>
+        </w:tc>
+        <w:tc>
+          <w:tcPr>
+            <w:tcW w:w="0" w:type="auto"/>
+          </w:tcPr>
+          <w:p>
+            <w:pPr>
+              <w:cnfStyle w:val="000000100000" w:firstRow="0" w:lastRow="0" w:firstColumn="0" w:lastColumn="0" w:oddVBand="0" w:evenVBand="0" w:oddHBand="1" w:evenHBand="0" w:firstRowFirstColumn="0" w:firstRowLastColumn="0" w:lastRowFirstColumn="0" w:lastRowLastColumn="0"/>
+            </w:pPr>
+            <w:r>
+              <w:t>2</w:t>
+            </w:r>
+          </w:p>
+        </w:tc>
+      </w:tr>
+      <w:tr>
+        <w:trPr>
+          <w:trHeight w:val="324"/>
+        </w:trPr>
+        <w:tc>
+          <w:tcPr>
+            <w:cnfStyle w:val="001000000000" w:firstRow="0" w:lastRow="0" w:firstColumn="1" w:lastColumn="0" w:oddVBand="0" w:evenVBand="0" w:oddHBand="0" w:evenHBand="0" w:firstRowFirstColumn="0" w:firstRowLastColumn="0" w:lastRowFirstColumn="0" w:lastRowLastColumn="0"/>
+            <w:tcW w:w="0" w:type="auto"/>
+          </w:tcPr>
+          <w:p>
+            <w:r>
+              <w:t>T4: Cerca de SkyBoxes</w:t>
+            </w:r>
+          </w:p>
+        </w:tc>
+        <w:tc>
+          <w:tcPr>
+            <w:tcW w:w="0" w:type="auto"/>
+          </w:tcPr>
+          <w:p>
+            <w:pPr>
+              <w:cnfStyle w:val="000000000000" w:firstRow="0" w:lastRow="0" w:firstColumn="0" w:lastColumn="0" w:oddVBand="0" w:evenVBand="0" w:oddHBand="0" w:evenHBand="0" w:firstRowFirstColumn="0" w:firstRowLastColumn="0" w:lastRowFirstColumn="0" w:lastRowLastColumn="0"/>
+            </w:pPr>
+            <w:r>
+              <w:t>1</w:t>
+            </w:r>
+          </w:p>
+        </w:tc>
+      </w:tr>
+      <w:tr>
+        <w:trPr>
+          <w:cnfStyle w:val="000000100000" w:firstRow="0" w:lastRow="0" w:firstColumn="0" w:lastColumn="0" w:oddVBand="0" w:evenVBand="0" w:oddHBand="1" w:evenHBand="0" w:firstRowFirstColumn="0" w:firstRowLastColumn="0" w:lastRowFirstColumn="0" w:lastRowLastColumn="0"/>
+          <w:trHeight w:val="324"/>
+        </w:trPr>
+        <w:tc>
+          <w:tcPr>
+            <w:cnfStyle w:val="001000000000" w:firstRow="0" w:lastRow="0" w:firstColumn="1" w:lastColumn="0" w:oddVBand="0" w:evenVBand="0" w:oddHBand="0" w:evenHBand="0" w:firstRowFirstColumn="0" w:firstRowLastColumn="0" w:lastRowFirstColumn="0" w:lastRowLastColumn="0"/>
+            <w:tcW w:w="0" w:type="auto"/>
+          </w:tcPr>
+          <w:p>
+            <w:r>
+              <w:t>T5: Cerca de Models</w:t>
+            </w:r>
+          </w:p>
+        </w:tc>
+        <w:tc>
+          <w:tcPr>
+            <w:tcW w:w="0" w:type="auto"/>
+          </w:tcPr>
+          <w:p>
+            <w:pPr>
+              <w:cnfStyle w:val="000000100000" w:firstRow="0" w:lastRow="0" w:firstColumn="0" w:lastColumn="0" w:oddVBand="0" w:evenVBand="0" w:oddHBand="1" w:evenHBand="0" w:firstRowFirstColumn="0" w:firstRowLastColumn="0" w:lastRowFirstColumn="0" w:lastRowLastColumn="0"/>
+            </w:pPr>
+            <w:r>
+              <w:t>2</w:t>
+            </w:r>
+          </w:p>
+        </w:tc>
+      </w:tr>
+      <w:tr>
+        <w:trPr>
+          <w:trHeight w:val="324"/>
+        </w:trPr>
+        <w:tc>
+          <w:tcPr>
+            <w:cnfStyle w:val="001000000000" w:firstRow="0" w:lastRow="0" w:firstColumn="1" w:lastColumn="0" w:oddVBand="0" w:evenVBand="0" w:oddHBand="0" w:evenHBand="0" w:firstRowFirstColumn="0" w:firstRowLastColumn="0" w:lastRowFirstColumn="0" w:lastRowLastColumn="0"/>
+            <w:tcW w:w="0" w:type="auto"/>
+          </w:tcPr>
+          <w:p>
+            <w:r>
+              <w:t>T6: Cerca de sons i música</w:t>
+            </w:r>
+          </w:p>
+        </w:tc>
+        <w:tc>
+          <w:tcPr>
+            <w:tcW w:w="0" w:type="auto"/>
+          </w:tcPr>
+          <w:p>
+            <w:pPr>
+              <w:cnfStyle w:val="000000000000" w:firstRow="0" w:lastRow="0" w:firstColumn="0" w:lastColumn="0" w:oddVBand="0" w:evenVBand="0" w:oddHBand="0" w:evenHBand="0" w:firstRowFirstColumn="0" w:firstRowLastColumn="0" w:lastRowFirstColumn="0" w:lastRowLastColumn="0"/>
+            </w:pPr>
+            <w:r>
+              <w:t>1</w:t>
+            </w:r>
+          </w:p>
+        </w:tc>
+      </w:tr>
+      <w:tr>
+        <w:trPr>
+          <w:cnfStyle w:val="000000100000" w:firstRow="0" w:lastRow="0" w:firstColumn="0" w:lastColumn="0" w:oddVBand="0" w:evenVBand="0" w:oddHBand="1" w:evenHBand="0" w:firstRowFirstColumn="0" w:firstRowLastColumn="0" w:lastRowFirstColumn="0" w:lastRowLastColumn="0"/>
+          <w:trHeight w:val="348"/>
+        </w:trPr>
+        <w:tc>
+          <w:tcPr>
+            <w:cnfStyle w:val="001000000000" w:firstRow="0" w:lastRow="0" w:firstColumn="1" w:lastColumn="0" w:oddVBand="0" w:evenVBand="0" w:oddHBand="0" w:evenHBand="0" w:firstRowFirstColumn="0" w:firstRowLastColumn="0" w:lastRowFirstColumn="0" w:lastRowLastColumn="0"/>
+            <w:tcW w:w="0" w:type="auto"/>
+          </w:tcPr>
+          <w:p>
+            <w:r>
+              <w:t>T7: Creació del primer mapa</w:t>
+            </w:r>
+          </w:p>
+        </w:tc>
+        <w:tc>
+          <w:tcPr>
+            <w:tcW w:w="0" w:type="auto"/>
+          </w:tcPr>
+          <w:p>
+            <w:pPr>
+              <w:cnfStyle w:val="000000100000" w:firstRow="0" w:lastRow="0" w:firstColumn="0" w:lastColumn="0" w:oddVBand="0" w:evenVBand="0" w:oddHBand="1" w:evenHBand="0" w:firstRowFirstColumn="0" w:firstRowLastColumn="0" w:lastRowFirstColumn="0" w:lastRowLastColumn="0"/>
+            </w:pPr>
+            <w:r>
+              <w:t>10</w:t>
+            </w:r>
+          </w:p>
+        </w:tc>
+      </w:tr>
+      <w:tr>
+        <w:trPr>
+          <w:trHeight w:val="292"/>
+        </w:trPr>
+        <w:tc>
+          <w:tcPr>
+            <w:cnfStyle w:val="001000000000" w:firstRow="0" w:lastRow="0" w:firstColumn="1" w:lastColumn="0" w:oddVBand="0" w:evenVBand="0" w:oddHBand="0" w:evenHBand="0" w:firstRowFirstColumn="0" w:firstRowLastColumn="0" w:lastRowFirstColumn="0" w:lastRowLastColumn="0"/>
+            <w:tcW w:w="0" w:type="auto"/>
+          </w:tcPr>
+          <w:p>
+            <w:r>
+              <w:t>T8: Creació del segon mapa</w:t>
+            </w:r>
+          </w:p>
+        </w:tc>
+        <w:tc>
+          <w:tcPr>
+            <w:tcW w:w="0" w:type="auto"/>
+          </w:tcPr>
+          <w:p>
+            <w:pPr>
+              <w:cnfStyle w:val="000000000000" w:firstRow="0" w:lastRow="0" w:firstColumn="0" w:lastColumn="0" w:oddVBand="0" w:evenVBand="0" w:oddHBand="0" w:evenHBand="0" w:firstRowFirstColumn="0" w:firstRowLastColumn="0" w:lastRowFirstColumn="0" w:lastRowLastColumn="0"/>
+            </w:pPr>
+            <w:r>
+              <w:t>10</w:t>
+            </w:r>
+          </w:p>
+        </w:tc>
+      </w:tr>
+      <w:tr>
+        <w:trPr>
+          <w:cnfStyle w:val="000000100000" w:firstRow="0" w:lastRow="0" w:firstColumn="0" w:lastColumn="0" w:oddVBand="0" w:evenVBand="0" w:oddHBand="1" w:evenHBand="0" w:firstRowFirstColumn="0" w:firstRowLastColumn="0" w:lastRowFirstColumn="0" w:lastRowLastColumn="0"/>
+          <w:trHeight w:val="320"/>
+        </w:trPr>
+        <w:tc>
+          <w:tcPr>
+            <w:cnfStyle w:val="001000000000" w:firstRow="0" w:lastRow="0" w:firstColumn="1" w:lastColumn="0" w:oddVBand="0" w:evenVBand="0" w:oddHBand="0" w:evenHBand="0" w:firstRowFirstColumn="0" w:firstRowLastColumn="0" w:lastRowFirstColumn="0" w:lastRowLastColumn="0"/>
+            <w:tcW w:w="0" w:type="auto"/>
+          </w:tcPr>
+          <w:p>
+            <w:r>
+              <w:t>T9: Moviment Pacman</w:t>
+            </w:r>
+          </w:p>
+        </w:tc>
+        <w:tc>
+          <w:tcPr>
+            <w:tcW w:w="0" w:type="auto"/>
+          </w:tcPr>
+          <w:p>
+            <w:pPr>
+              <w:cnfStyle w:val="000000100000" w:firstRow="0" w:lastRow="0" w:firstColumn="0" w:lastColumn="0" w:oddVBand="0" w:evenVBand="0" w:oddHBand="1" w:evenHBand="0" w:firstRowFirstColumn="0" w:firstRowLastColumn="0" w:lastRowFirstColumn="0" w:lastRowLastColumn="0"/>
+            </w:pPr>
+            <w:r>
+              <w:t>20</w:t>
+            </w:r>
+          </w:p>
+        </w:tc>
+      </w:tr>
+      <w:tr>
+        <w:trPr>
+          <w:trHeight w:val="292"/>
+        </w:trPr>
+        <w:tc>
+          <w:tcPr>
+            <w:cnfStyle w:val="001000000000" w:firstRow="0" w:lastRow="0" w:firstColumn="1" w:lastColumn="0" w:oddVBand="0" w:evenVBand="0" w:oddHBand="0" w:evenHBand="0" w:firstRowFirstColumn="0" w:firstRowLastColumn="0" w:lastRowFirstColumn="0" w:lastRowLastColumn="0"/>
+            <w:tcW w:w="0" w:type="auto"/>
+          </w:tcPr>
+          <w:p>
+            <w:r>
+              <w:t>T10: Menú Principal</w:t>
+            </w:r>
+          </w:p>
+        </w:tc>
+        <w:tc>
+          <w:tcPr>
+            <w:tcW w:w="0" w:type="auto"/>
+          </w:tcPr>
+          <w:p>
+            <w:pPr>
+              <w:cnfStyle w:val="000000000000" w:firstRow="0" w:lastRow="0" w:firstColumn="0" w:lastColumn="0" w:oddVBand="0" w:evenVBand="0" w:oddHBand="0" w:evenHBand="0" w:firstRowFirstColumn="0" w:firstRowLastColumn="0" w:lastRowFirstColumn="0" w:lastRowLastColumn="0"/>
+            </w:pPr>
+            <w:r>
+              <w:t>2</w:t>
+            </w:r>
+          </w:p>
+        </w:tc>
+      </w:tr>
+      <w:tr>
+        <w:trPr>
+          <w:cnfStyle w:val="000000100000" w:firstRow="0" w:lastRow="0" w:firstColumn="0" w:lastColumn="0" w:oddVBand="0" w:evenVBand="0" w:oddHBand="1" w:evenHBand="0" w:firstRowFirstColumn="0" w:firstRowLastColumn="0" w:lastRowFirstColumn="0" w:lastRowLastColumn="0"/>
+          <w:trHeight w:val="320"/>
+        </w:trPr>
+        <w:tc>
+          <w:tcPr>
+            <w:cnfStyle w:val="001000000000" w:firstRow="0" w:lastRow="0" w:firstColumn="1" w:lastColumn="0" w:oddVBand="0" w:evenVBand="0" w:oddHBand="0" w:evenHBand="0" w:firstRowFirstColumn="0" w:firstRowLastColumn="0" w:lastRowFirstColumn="0" w:lastRowLastColumn="0"/>
+            <w:tcW w:w="0" w:type="auto"/>
+          </w:tcPr>
+          <w:p>
+            <w:r>
+              <w:t>T11: Menú Pausa</w:t>
+            </w:r>
+          </w:p>
+        </w:tc>
+        <w:tc>
+          <w:tcPr>
+            <w:tcW w:w="0" w:type="auto"/>
+          </w:tcPr>
+          <w:p>
+            <w:pPr>
+              <w:cnfStyle w:val="000000100000" w:firstRow="0" w:lastRow="0" w:firstColumn="0" w:lastColumn="0" w:oddVBand="0" w:evenVBand="0" w:oddHBand="1" w:evenHBand="0" w:firstRowFirstColumn="0" w:firstRowLastColumn="0" w:lastRowFirstColumn="0" w:lastRowLastColumn="0"/>
+            </w:pPr>
+            <w:r>
+              <w:t>2</w:t>
+            </w:r>
+          </w:p>
+        </w:tc>
+      </w:tr>
+      <w:tr>
+        <w:trPr>
+          <w:trHeight w:val="292"/>
+        </w:trPr>
+        <w:tc>
+          <w:tcPr>
+            <w:cnfStyle w:val="001000000000" w:firstRow="0" w:lastRow="0" w:firstColumn="1" w:lastColumn="0" w:oddVBand="0" w:evenVBand="0" w:oddHBand="0" w:evenHBand="0" w:firstRowFirstColumn="0" w:firstRowLastColumn="0" w:lastRowFirstColumn="0" w:lastRowLastColumn="0"/>
+            <w:tcW w:w="0" w:type="auto"/>
+          </w:tcPr>
+          <w:p>
+            <w:r>
+              <w:t>T12: GUI</w:t>
+            </w:r>
+          </w:p>
+        </w:tc>
+        <w:tc>
+          <w:tcPr>
+            <w:tcW w:w="0" w:type="auto"/>
+          </w:tcPr>
+          <w:p>
+            <w:pPr>
+              <w:cnfStyle w:val="000000000000" w:firstRow="0" w:lastRow="0" w:firstColumn="0" w:lastColumn="0" w:oddVBand="0" w:evenVBand="0" w:oddHBand="0" w:evenHBand="0" w:firstRowFirstColumn="0" w:firstRowLastColumn="0" w:lastRowFirstColumn="0" w:lastRowLastColumn="0"/>
+            </w:pPr>
+            <w:r>
+              <w:t>1</w:t>
+            </w:r>
+          </w:p>
+        </w:tc>
+      </w:tr>
+      <w:tr>
+        <w:trPr>
+          <w:cnfStyle w:val="000000100000" w:firstRow="0" w:lastRow="0" w:firstColumn="0" w:lastColumn="0" w:oddVBand="0" w:evenVBand="0" w:oddHBand="1" w:evenHBand="0" w:firstRowFirstColumn="0" w:firstRowLastColumn="0" w:lastRowFirstColumn="0" w:lastRowLastColumn="0"/>
+          <w:trHeight w:val="292"/>
+        </w:trPr>
+        <w:tc>
+          <w:tcPr>
+            <w:cnfStyle w:val="001000000000" w:firstRow="0" w:lastRow="0" w:firstColumn="1" w:lastColumn="0" w:oddVBand="0" w:evenVBand="0" w:oddHBand="0" w:evenHBand="0" w:firstRowFirstColumn="0" w:firstRowLastColumn="0" w:lastRowFirstColumn="0" w:lastRowLastColumn="0"/>
+            <w:tcW w:w="0" w:type="auto"/>
+          </w:tcPr>
+          <w:p>
+            <w:r>
+              <w:t xml:space="preserve">T13: Memòria </w:t>
+            </w:r>
+          </w:p>
+        </w:tc>
+        <w:tc>
+          <w:tcPr>
+            <w:tcW w:w="0" w:type="auto"/>
+          </w:tcPr>
+          <w:p>
+            <w:pPr>
+              <w:cnfStyle w:val="000000100000" w:firstRow="0" w:lastRow="0" w:firstColumn="0" w:lastColumn="0" w:oddVBand="0" w:evenVBand="0" w:oddHBand="1" w:evenHBand="0" w:firstRowFirstColumn="0" w:firstRowLastColumn="0" w:lastRowFirstColumn="0" w:lastRowLastColumn="0"/>
+            </w:pPr>
+            <w:r>
+              <w:t>3</w:t>
+            </w:r>
+          </w:p>
+        </w:tc>
+      </w:tr>
+    </w:tbl>
+    <w:p>
+      <w:pPr>
+        <w:rPr>
+          <w:u w:val="single"/>
+        </w:rPr>
+      </w:pPr>
+    </w:p>
+    <w:p/>
+    <w:p>
+      <w:pPr>
+        <w:rPr>
+          <w:u w:val="single"/>
+        </w:rPr>
+      </w:pPr>
+      <w:r>
+        <w:rPr>
+          <w:u w:val="single"/>
+        </w:rPr>
+        <w:t>Esther Monerques</w:t>
+      </w:r>
+    </w:p>
+    <w:p>
+      <w:pPr>
+        <w:rPr>
+          <w:u w:val="single"/>
+        </w:rPr>
+      </w:pPr>
+    </w:p>
+    <w:tbl>
+      <w:tblPr>
+        <w:tblStyle w:val="Tabladecuadrcula4-nfasis1"/>
+        <w:tblW w:w="0" w:type="auto"/>
+        <w:tblLook w:val="04A0" w:firstRow="1" w:lastRow="0" w:firstColumn="1" w:lastColumn="0" w:noHBand="0" w:noVBand="1"/>
+      </w:tblPr>
+      <w:tblGrid>
+        <w:gridCol w:w="3172"/>
+        <w:gridCol w:w="799"/>
+      </w:tblGrid>
+      <w:tr>
+        <w:trPr>
+          <w:cnfStyle w:val="100000000000" w:firstRow="1" w:lastRow="0" w:firstColumn="0" w:lastColumn="0" w:oddVBand="0" w:evenVBand="0" w:oddHBand="0" w:evenHBand="0" w:firstRowFirstColumn="0" w:firstRowLastColumn="0" w:lastRowFirstColumn="0" w:lastRowLastColumn="0"/>
+        </w:trPr>
+        <w:tc>
+          <w:tcPr>
+            <w:cnfStyle w:val="001000000000" w:firstRow="0" w:lastRow="0" w:firstColumn="1" w:lastColumn="0" w:oddVBand="0" w:evenVBand="0" w:oddHBand="0" w:evenHBand="0" w:firstRowFirstColumn="0" w:firstRowLastColumn="0" w:lastRowFirstColumn="0" w:lastRowLastColumn="0"/>
+            <w:tcW w:w="0" w:type="auto"/>
+          </w:tcPr>
+          <w:p>
+            <w:r>
+              <w:t>Tasques</w:t>
+            </w:r>
+          </w:p>
+        </w:tc>
+        <w:tc>
+          <w:tcPr>
+            <w:tcW w:w="0" w:type="auto"/>
+          </w:tcPr>
+          <w:p>
+            <w:pPr>
+              <w:cnfStyle w:val="100000000000" w:firstRow="1" w:lastRow="0" w:firstColumn="0" w:lastColumn="0" w:oddVBand="0" w:evenVBand="0" w:oddHBand="0" w:evenHBand="0" w:firstRowFirstColumn="0" w:firstRowLastColumn="0" w:lastRowFirstColumn="0" w:lastRowLastColumn="0"/>
+            </w:pPr>
+            <w:r>
+              <w:t>Hores</w:t>
+            </w:r>
+          </w:p>
+        </w:tc>
+      </w:tr>
+      <w:tr>
+        <w:trPr>
+          <w:cnfStyle w:val="000000100000" w:firstRow="0" w:lastRow="0" w:firstColumn="0" w:lastColumn="0" w:oddVBand="0" w:evenVBand="0" w:oddHBand="1" w:evenHBand="0" w:firstRowFirstColumn="0" w:firstRowLastColumn="0" w:lastRowFirstColumn="0" w:lastRowLastColumn="0"/>
+        </w:trPr>
+        <w:tc>
+          <w:tcPr>
+            <w:cnfStyle w:val="001000000000" w:firstRow="0" w:lastRow="0" w:firstColumn="1" w:lastColumn="0" w:oddVBand="0" w:evenVBand="0" w:oddHBand="0" w:evenHBand="0" w:firstRowFirstColumn="0" w:firstRowLastColumn="0" w:lastRowFirstColumn="0" w:lastRowLastColumn="0"/>
+            <w:tcW w:w="0" w:type="auto"/>
+          </w:tcPr>
+          <w:p>
+            <w:r>
+              <w:t>T1: Realització tutorials Unity</w:t>
+            </w:r>
+          </w:p>
+        </w:tc>
+        <w:tc>
+          <w:tcPr>
+            <w:tcW w:w="0" w:type="auto"/>
+          </w:tcPr>
+          <w:p>
+            <w:pPr>
+              <w:cnfStyle w:val="000000100000" w:firstRow="0" w:lastRow="0" w:firstColumn="0" w:lastColumn="0" w:oddVBand="0" w:evenVBand="0" w:oddHBand="1" w:evenHBand="0" w:firstRowFirstColumn="0" w:firstRowLastColumn="0" w:lastRowFirstColumn="0" w:lastRowLastColumn="0"/>
+            </w:pPr>
+            <w:r>
+              <w:t>20</w:t>
+            </w:r>
+          </w:p>
+        </w:tc>
+      </w:tr>
+      <w:tr>
+        <w:tc>
+          <w:tcPr>
+            <w:cnfStyle w:val="001000000000" w:firstRow="0" w:lastRow="0" w:firstColumn="1" w:lastColumn="0" w:oddVBand="0" w:evenVBand="0" w:oddHBand="0" w:evenHBand="0" w:firstRowFirstColumn="0" w:firstRowLastColumn="0" w:lastRowFirstColumn="0" w:lastRowLastColumn="0"/>
+            <w:tcW w:w="0" w:type="auto"/>
+          </w:tcPr>
+          <w:p>
+            <w:r>
+              <w:t>T2: Cerca models</w:t>
+            </w:r>
+          </w:p>
+        </w:tc>
+        <w:tc>
+          <w:tcPr>
+            <w:tcW w:w="0" w:type="auto"/>
+          </w:tcPr>
+          <w:p>
+            <w:pPr>
+              <w:cnfStyle w:val="000000000000" w:firstRow="0" w:lastRow="0" w:firstColumn="0" w:lastColumn="0" w:oddVBand="0" w:evenVBand="0" w:oddHBand="0" w:evenHBand="0" w:firstRowFirstColumn="0" w:firstRowLastColumn="0" w:lastRowFirstColumn="0" w:lastRowLastColumn="0"/>
+            </w:pPr>
+            <w:r>
+              <w:t>2</w:t>
+            </w:r>
+          </w:p>
+        </w:tc>
+      </w:tr>
+      <w:tr>
+        <w:trPr>
+          <w:cnfStyle w:val="000000100000" w:firstRow="0" w:lastRow="0" w:firstColumn="0" w:lastColumn="0" w:oddVBand="0" w:evenVBand="0" w:oddHBand="1" w:evenHBand="0" w:firstRowFirstColumn="0" w:firstRowLastColumn="0" w:lastRowFirstColumn="0" w:lastRowLastColumn="0"/>
+        </w:trPr>
+        <w:tc>
+          <w:tcPr>
+            <w:cnfStyle w:val="001000000000" w:firstRow="0" w:lastRow="0" w:firstColumn="1" w:lastColumn="0" w:oddVBand="0" w:evenVBand="0" w:oddHBand="0" w:evenHBand="0" w:firstRowFirstColumn="0" w:firstRowLastColumn="0" w:lastRowFirstColumn="0" w:lastRowLastColumn="0"/>
+            <w:tcW w:w="0" w:type="auto"/>
+          </w:tcPr>
+          <w:p>
+            <w:r>
+              <w:t>T3: Animació Pacman</w:t>
+            </w:r>
+          </w:p>
+        </w:tc>
+        <w:tc>
+          <w:tcPr>
+            <w:tcW w:w="0" w:type="auto"/>
+          </w:tcPr>
+          <w:p>
+            <w:pPr>
+              <w:cnfStyle w:val="000000100000" w:firstRow="0" w:lastRow="0" w:firstColumn="0" w:lastColumn="0" w:oddVBand="0" w:evenVBand="0" w:oddHBand="1" w:evenHBand="0" w:firstRowFirstColumn="0" w:firstRowLastColumn="0" w:lastRowFirstColumn="0" w:lastRowLastColumn="0"/>
+            </w:pPr>
+            <w:r>
+              <w:t>5</w:t>
+            </w:r>
+          </w:p>
+        </w:tc>
+      </w:tr>
+      <w:tr>
+        <w:tc>
+          <w:tcPr>
+            <w:cnfStyle w:val="001000000000" w:firstRow="0" w:lastRow="0" w:firstColumn="1" w:lastColumn="0" w:oddVBand="0" w:evenVBand="0" w:oddHBand="0" w:evenHBand="0" w:firstRowFirstColumn="0" w:firstRowLastColumn="0" w:lastRowFirstColumn="0" w:lastRowLastColumn="0"/>
+            <w:tcW w:w="0" w:type="auto"/>
+          </w:tcPr>
+          <w:p>
+            <w:r>
+              <w:t>T4: Animació Fantasmes</w:t>
+            </w:r>
+          </w:p>
+        </w:tc>
+        <w:tc>
+          <w:tcPr>
+            <w:tcW w:w="0" w:type="auto"/>
+          </w:tcPr>
+          <w:p>
+            <w:pPr>
+              <w:cnfStyle w:val="000000000000" w:firstRow="0" w:lastRow="0" w:firstColumn="0" w:lastColumn="0" w:oddVBand="0" w:evenVBand="0" w:oddHBand="0" w:evenHBand="0" w:firstRowFirstColumn="0" w:firstRowLastColumn="0" w:lastRowFirstColumn="0" w:lastRowLastColumn="0"/>
+            </w:pPr>
+            <w:r>
+              <w:t>5</w:t>
+            </w:r>
+          </w:p>
+        </w:tc>
+      </w:tr>
+      <w:tr>
+        <w:trPr>
+          <w:cnfStyle w:val="000000100000" w:firstRow="0" w:lastRow="0" w:firstColumn="0" w:lastColumn="0" w:oddVBand="0" w:evenVBand="0" w:oddHBand="1" w:evenHBand="0" w:firstRowFirstColumn="0" w:firstRowLastColumn="0" w:lastRowFirstColumn="0" w:lastRowLastColumn="0"/>
+        </w:trPr>
+        <w:tc>
+          <w:tcPr>
+            <w:cnfStyle w:val="001000000000" w:firstRow="0" w:lastRow="0" w:firstColumn="1" w:lastColumn="0" w:oddVBand="0" w:evenVBand="0" w:oddHBand="0" w:evenHBand="0" w:firstRowFirstColumn="0" w:firstRowLastColumn="0" w:lastRowFirstColumn="0" w:lastRowLastColumn="0"/>
+            <w:tcW w:w="0" w:type="auto"/>
+          </w:tcPr>
+          <w:p>
+            <w:r>
+              <w:t>T5: IA Fantasmes primer nivel</w:t>
+            </w:r>
+          </w:p>
+        </w:tc>
+        <w:tc>
+          <w:tcPr>
+            <w:tcW w:w="0" w:type="auto"/>
+          </w:tcPr>
+          <w:p>
+            <w:pPr>
+              <w:cnfStyle w:val="000000100000" w:firstRow="0" w:lastRow="0" w:firstColumn="0" w:lastColumn="0" w:oddVBand="0" w:evenVBand="0" w:oddHBand="1" w:evenHBand="0" w:firstRowFirstColumn="0" w:firstRowLastColumn="0" w:lastRowFirstColumn="0" w:lastRowLastColumn="0"/>
+            </w:pPr>
+            <w:r>
+              <w:t>10</w:t>
+            </w:r>
+          </w:p>
+        </w:tc>
+      </w:tr>
+      <w:tr>
+        <w:tc>
+          <w:tcPr>
+            <w:cnfStyle w:val="001000000000" w:firstRow="0" w:lastRow="0" w:firstColumn="1" w:lastColumn="0" w:oddVBand="0" w:evenVBand="0" w:oddHBand="0" w:evenHBand="0" w:firstRowFirstColumn="0" w:firstRowLastColumn="0" w:lastRowFirstColumn="0" w:lastRowLastColumn="0"/>
+            <w:tcW w:w="0" w:type="auto"/>
+          </w:tcPr>
+          <w:p>
+            <w:r>
+              <w:t>T6: IA Fantasmes segon nivel</w:t>
+            </w:r>
+          </w:p>
+        </w:tc>
+        <w:tc>
+          <w:tcPr>
+            <w:tcW w:w="0" w:type="auto"/>
+          </w:tcPr>
+          <w:p>
+            <w:pPr>
+              <w:cnfStyle w:val="000000000000" w:firstRow="0" w:lastRow="0" w:firstColumn="0" w:lastColumn="0" w:oddVBand="0" w:evenVBand="0" w:oddHBand="0" w:evenHBand="0" w:firstRowFirstColumn="0" w:firstRowLastColumn="0" w:lastRowFirstColumn="0" w:lastRowLastColumn="0"/>
+            </w:pPr>
+            <w:r>
+              <w:t>10</w:t>
+            </w:r>
+          </w:p>
+        </w:tc>
+      </w:tr>
+      <w:tr>
+        <w:trPr>
+          <w:cnfStyle w:val="000000100000" w:firstRow="0" w:lastRow="0" w:firstColumn="0" w:lastColumn="0" w:oddVBand="0" w:evenVBand="0" w:oddHBand="1" w:evenHBand="0" w:firstRowFirstColumn="0" w:firstRowLastColumn="0" w:lastRowFirstColumn="0" w:lastRowLastColumn="0"/>
+        </w:trPr>
+        <w:tc>
+          <w:tcPr>
+            <w:cnfStyle w:val="001000000000" w:firstRow="0" w:lastRow="0" w:firstColumn="1" w:lastColumn="0" w:oddVBand="0" w:evenVBand="0" w:oddHBand="0" w:evenHBand="0" w:firstRowFirstColumn="0" w:firstRowLastColumn="0" w:lastRowFirstColumn="0" w:lastRowLastColumn="0"/>
+            <w:tcW w:w="0" w:type="auto"/>
+          </w:tcPr>
+          <w:p>
+            <w:r>
+              <w:t>T7: Power-ups</w:t>
+            </w:r>
+          </w:p>
+        </w:tc>
+        <w:tc>
+          <w:tcPr>
+            <w:tcW w:w="0" w:type="auto"/>
+          </w:tcPr>
+          <w:p>
+            <w:pPr>
+              <w:cnfStyle w:val="000000100000" w:firstRow="0" w:lastRow="0" w:firstColumn="0" w:lastColumn="0" w:oddVBand="0" w:evenVBand="0" w:oddHBand="1" w:evenHBand="0" w:firstRowFirstColumn="0" w:firstRowLastColumn="0" w:lastRowFirstColumn="0" w:lastRowLastColumn="0"/>
+            </w:pPr>
+            <w:r>
+              <w:t>2</w:t>
+            </w:r>
+          </w:p>
+        </w:tc>
+      </w:tr>
+      <w:tr>
+        <w:tc>
+          <w:tcPr>
+            <w:cnfStyle w:val="001000000000" w:firstRow="0" w:lastRow="0" w:firstColumn="1" w:lastColumn="0" w:oddVBand="0" w:evenVBand="0" w:oddHBand="0" w:evenHBand="0" w:firstRowFirstColumn="0" w:firstRowLastColumn="0" w:lastRowFirstColumn="0" w:lastRowLastColumn="0"/>
+            <w:tcW w:w="0" w:type="auto"/>
+          </w:tcPr>
+          <w:p>
+            <w:r>
+              <w:t>T8: Efectes visuals fantasmes</w:t>
+            </w:r>
+          </w:p>
+        </w:tc>
+        <w:tc>
+          <w:tcPr>
+            <w:tcW w:w="0" w:type="auto"/>
+          </w:tcPr>
+          <w:p>
+            <w:pPr>
+              <w:cnfStyle w:val="000000000000" w:firstRow="0" w:lastRow="0" w:firstColumn="0" w:lastColumn="0" w:oddVBand="0" w:evenVBand="0" w:oddHBand="0" w:evenHBand="0" w:firstRowFirstColumn="0" w:firstRowLastColumn="0" w:lastRowFirstColumn="0" w:lastRowLastColumn="0"/>
+            </w:pPr>
+            <w:r>
+              <w:t>3</w:t>
+            </w:r>
+          </w:p>
+        </w:tc>
+      </w:tr>
+      <w:tr>
+        <w:trPr>
+          <w:cnfStyle w:val="000000100000" w:firstRow="0" w:lastRow="0" w:firstColumn="0" w:lastColumn="0" w:oddVBand="0" w:evenVBand="0" w:oddHBand="1" w:evenHBand="0" w:firstRowFirstColumn="0" w:firstRowLastColumn="0" w:lastRowFirstColumn="0" w:lastRowLastColumn="0"/>
+        </w:trPr>
+        <w:tc>
+          <w:tcPr>
+            <w:cnfStyle w:val="001000000000" w:firstRow="0" w:lastRow="0" w:firstColumn="1" w:lastColumn="0" w:oddVBand="0" w:evenVBand="0" w:oddHBand="0" w:evenHBand="0" w:firstRowFirstColumn="0" w:firstRowLastColumn="0" w:lastRowFirstColumn="0" w:lastRowLastColumn="0"/>
+            <w:tcW w:w="0" w:type="auto"/>
+          </w:tcPr>
+          <w:p>
+            <w:r>
+              <w:t>T9: Vídeo</w:t>
+            </w:r>
+          </w:p>
+        </w:tc>
+        <w:tc>
+          <w:tcPr>
+            <w:tcW w:w="0" w:type="auto"/>
+          </w:tcPr>
+          <w:p>
+            <w:pPr>
+              <w:cnfStyle w:val="000000100000" w:firstRow="0" w:lastRow="0" w:firstColumn="0" w:lastColumn="0" w:oddVBand="0" w:evenVBand="0" w:oddHBand="1" w:evenHBand="0" w:firstRowFirstColumn="0" w:firstRowLastColumn="0" w:lastRowFirstColumn="0" w:lastRowLastColumn="0"/>
+            </w:pPr>
+            <w:r>
+              <w:t>2</w:t>
+            </w:r>
+          </w:p>
+        </w:tc>
+      </w:tr>
+    </w:tbl>
+    <w:p>
+      <w:pPr>
+        <w:rPr>
+          <w:u w:val="single"/>
+        </w:rPr>
+      </w:pPr>
+    </w:p>
+    <w:p>
+      <w:pPr>
+        <w:rPr>
+          <w:u w:val="single"/>
+        </w:rPr>
+      </w:pPr>
+    </w:p>
+    <w:p>
+      <w:pPr>
+        <w:rPr>
+          <w:u w:val="single"/>
+        </w:rPr>
+      </w:pPr>
+    </w:p>
+    <w:p>
+      <w:pPr>
+        <w:rPr>
+          <w:u w:val="single"/>
+        </w:rPr>
+      </w:pPr>
+    </w:p>
+    <w:p>
+      <w:pPr>
+        <w:rPr>
+          <w:u w:val="single"/>
+        </w:rPr>
+      </w:pPr>
+    </w:p>
+    <w:p>
+      <w:pPr>
+        <w:rPr>
+          <w:u w:val="single"/>
+        </w:rPr>
+      </w:pPr>
+    </w:p>
+    <w:p>
+      <w:pPr>
+        <w:rPr>
+          <w:u w:val="single"/>
+        </w:rPr>
+      </w:pPr>
+    </w:p>
+    <w:p/>
     <w:p>
       <w:pPr>
         <w:pStyle w:val="Ttulo2"/>
@@ -2796,15 +3364,365 @@
           <w:lang w:val="ca-ES"/>
         </w:rPr>
       </w:pPr>
-      <w:bookmarkStart w:id="8" w:name="_Toc451886480"/>
+      <w:bookmarkStart w:id="7" w:name="_Toc452572950"/>
       <w:r>
         <w:rPr>
           <w:lang w:val="ca-ES"/>
         </w:rPr>
         <w:t>Diagrames de Gantt</w:t>
       </w:r>
-      <w:bookmarkEnd w:id="8"/>
-    </w:p>
+      <w:bookmarkEnd w:id="7"/>
+    </w:p>
+    <w:p/>
+    <w:p>
+      <w:pPr>
+        <w:rPr>
+          <w:u w:val="single"/>
+        </w:rPr>
+      </w:pPr>
+      <w:r>
+        <w:rPr>
+          <w:u w:val="single"/>
+        </w:rPr>
+        <w:t>David Solà</w:t>
+      </w:r>
+    </w:p>
+    <w:p/>
+    <w:p>
+      <w:r>
+        <w:rPr>
+          <w:noProof/>
+        </w:rPr>
+        <w:drawing>
+          <wp:inline distT="0" distB="0" distL="0" distR="0" wp14:anchorId="0AD64376" wp14:editId="2133A259">
+            <wp:extent cx="5393690" cy="2943225"/>
+            <wp:effectExtent l="0" t="0" r="0" b="3175"/>
+            <wp:docPr id="3" name="Imagen 3" descr="../../Downloads/65fe90f50ef254d1eb42dc9ec0ce8d0d.png"/>
+            <wp:cNvGraphicFramePr>
+              <a:graphicFrameLocks xmlns:a="http://schemas.openxmlformats.org/drawingml/2006/main" noChangeAspect="1"/>
+            </wp:cNvGraphicFramePr>
+            <a:graphic xmlns:a="http://schemas.openxmlformats.org/drawingml/2006/main">
+              <a:graphicData uri="http://schemas.openxmlformats.org/drawingml/2006/picture">
+                <pic:pic xmlns:pic="http://schemas.openxmlformats.org/drawingml/2006/picture">
+                  <pic:nvPicPr>
+                    <pic:cNvPr id="0" name="Picture 2" descr="../../Downloads/65fe90f50ef254d1eb42dc9ec0ce8d0d.png"/>
+                    <pic:cNvPicPr>
+                      <a:picLocks noChangeAspect="1" noChangeArrowheads="1"/>
+                    </pic:cNvPicPr>
+                  </pic:nvPicPr>
+                  <pic:blipFill>
+                    <a:blip r:embed="rId11">
+                      <a:extLst>
+                        <a:ext uri="{28A0092B-C50C-407E-A947-70E740481C1C}">
+                          <a14:useLocalDpi xmlns:a14="http://schemas.microsoft.com/office/drawing/2010/main" val="0"/>
+                        </a:ext>
+                      </a:extLst>
+                    </a:blip>
+                    <a:srcRect/>
+                    <a:stretch>
+                      <a:fillRect/>
+                    </a:stretch>
+                  </pic:blipFill>
+                  <pic:spPr bwMode="auto">
+                    <a:xfrm>
+                      <a:off x="0" y="0"/>
+                      <a:ext cx="5393690" cy="2943225"/>
+                    </a:xfrm>
+                    <a:prstGeom prst="rect">
+                      <a:avLst/>
+                    </a:prstGeom>
+                    <a:noFill/>
+                    <a:ln>
+                      <a:noFill/>
+                    </a:ln>
+                  </pic:spPr>
+                </pic:pic>
+              </a:graphicData>
+            </a:graphic>
+          </wp:inline>
+        </w:drawing>
+      </w:r>
+    </w:p>
+    <w:p/>
+    <w:p>
+      <w:r>
+        <w:rPr>
+          <w:noProof/>
+        </w:rPr>
+        <w:drawing>
+          <wp:inline distT="0" distB="0" distL="0" distR="0" wp14:anchorId="2B4B4D9C" wp14:editId="41AFA45D">
+            <wp:extent cx="5393690" cy="2221865"/>
+            <wp:effectExtent l="0" t="0" r="0" b="0"/>
+            <wp:docPr id="1" name="Imagen 1" descr="../../Downloads/7335e01de3f9d5176629aacde3e3067a.png"/>
+            <wp:cNvGraphicFramePr>
+              <a:graphicFrameLocks xmlns:a="http://schemas.openxmlformats.org/drawingml/2006/main" noChangeAspect="1"/>
+            </wp:cNvGraphicFramePr>
+            <a:graphic xmlns:a="http://schemas.openxmlformats.org/drawingml/2006/main">
+              <a:graphicData uri="http://schemas.openxmlformats.org/drawingml/2006/picture">
+                <pic:pic xmlns:pic="http://schemas.openxmlformats.org/drawingml/2006/picture">
+                  <pic:nvPicPr>
+                    <pic:cNvPr id="0" name="Picture 1" descr="../../Downloads/7335e01de3f9d5176629aacde3e3067a.png"/>
+                    <pic:cNvPicPr>
+                      <a:picLocks noChangeAspect="1" noChangeArrowheads="1"/>
+                    </pic:cNvPicPr>
+                  </pic:nvPicPr>
+                  <pic:blipFill>
+                    <a:blip r:embed="rId12">
+                      <a:extLst>
+                        <a:ext uri="{28A0092B-C50C-407E-A947-70E740481C1C}">
+                          <a14:useLocalDpi xmlns:a14="http://schemas.microsoft.com/office/drawing/2010/main" val="0"/>
+                        </a:ext>
+                      </a:extLst>
+                    </a:blip>
+                    <a:srcRect/>
+                    <a:stretch>
+                      <a:fillRect/>
+                    </a:stretch>
+                  </pic:blipFill>
+                  <pic:spPr bwMode="auto">
+                    <a:xfrm>
+                      <a:off x="0" y="0"/>
+                      <a:ext cx="5393690" cy="2221865"/>
+                    </a:xfrm>
+                    <a:prstGeom prst="rect">
+                      <a:avLst/>
+                    </a:prstGeom>
+                    <a:noFill/>
+                    <a:ln>
+                      <a:noFill/>
+                    </a:ln>
+                  </pic:spPr>
+                </pic:pic>
+              </a:graphicData>
+            </a:graphic>
+          </wp:inline>
+        </w:drawing>
+      </w:r>
+    </w:p>
+    <w:p/>
+    <w:p>
+      <w:pPr>
+        <w:rPr>
+          <w:u w:val="single"/>
+        </w:rPr>
+      </w:pPr>
+    </w:p>
+    <w:p>
+      <w:pPr>
+        <w:rPr>
+          <w:u w:val="single"/>
+        </w:rPr>
+      </w:pPr>
+    </w:p>
+    <w:p>
+      <w:pPr>
+        <w:rPr>
+          <w:u w:val="single"/>
+        </w:rPr>
+      </w:pPr>
+    </w:p>
+    <w:p>
+      <w:pPr>
+        <w:rPr>
+          <w:u w:val="single"/>
+        </w:rPr>
+      </w:pPr>
+    </w:p>
+    <w:p>
+      <w:pPr>
+        <w:rPr>
+          <w:u w:val="single"/>
+        </w:rPr>
+      </w:pPr>
+    </w:p>
+    <w:p>
+      <w:pPr>
+        <w:rPr>
+          <w:u w:val="single"/>
+        </w:rPr>
+      </w:pPr>
+    </w:p>
+    <w:p>
+      <w:pPr>
+        <w:rPr>
+          <w:u w:val="single"/>
+        </w:rPr>
+      </w:pPr>
+    </w:p>
+    <w:p>
+      <w:pPr>
+        <w:rPr>
+          <w:u w:val="single"/>
+        </w:rPr>
+      </w:pPr>
+    </w:p>
+    <w:p>
+      <w:pPr>
+        <w:rPr>
+          <w:u w:val="single"/>
+        </w:rPr>
+      </w:pPr>
+    </w:p>
+    <w:p>
+      <w:pPr>
+        <w:rPr>
+          <w:u w:val="single"/>
+        </w:rPr>
+      </w:pPr>
+    </w:p>
+    <w:p>
+      <w:pPr>
+        <w:rPr>
+          <w:u w:val="single"/>
+        </w:rPr>
+      </w:pPr>
+    </w:p>
+    <w:p>
+      <w:pPr>
+        <w:rPr>
+          <w:u w:val="single"/>
+        </w:rPr>
+      </w:pPr>
+    </w:p>
+    <w:p>
+      <w:pPr>
+        <w:rPr>
+          <w:u w:val="single"/>
+        </w:rPr>
+      </w:pPr>
+    </w:p>
+    <w:p>
+      <w:pPr>
+        <w:rPr>
+          <w:u w:val="single"/>
+        </w:rPr>
+      </w:pPr>
+      <w:r>
+        <w:rPr>
+          <w:u w:val="single"/>
+        </w:rPr>
+        <w:t>Esther Monerques</w:t>
+      </w:r>
+    </w:p>
+    <w:p/>
+    <w:p>
+      <w:pPr>
+        <w:jc w:val="center"/>
+      </w:pPr>
+      <w:r>
+        <w:rPr>
+          <w:noProof/>
+        </w:rPr>
+        <w:drawing>
+          <wp:inline distT="0" distB="0" distL="0" distR="0" wp14:anchorId="1FADFE2F" wp14:editId="22FAF57C">
+            <wp:extent cx="5030629" cy="2185427"/>
+            <wp:effectExtent l="0" t="0" r="0" b="0"/>
+            <wp:docPr id="4" name="Imagen 4" descr="../../Downloads/358cfe3f242d0601e51e71459caad9c9.png"/>
+            <wp:cNvGraphicFramePr>
+              <a:graphicFrameLocks xmlns:a="http://schemas.openxmlformats.org/drawingml/2006/main" noChangeAspect="1"/>
+            </wp:cNvGraphicFramePr>
+            <a:graphic xmlns:a="http://schemas.openxmlformats.org/drawingml/2006/main">
+              <a:graphicData uri="http://schemas.openxmlformats.org/drawingml/2006/picture">
+                <pic:pic xmlns:pic="http://schemas.openxmlformats.org/drawingml/2006/picture">
+                  <pic:nvPicPr>
+                    <pic:cNvPr id="0" name="Picture 3" descr="../../Downloads/358cfe3f242d0601e51e71459caad9c9.png"/>
+                    <pic:cNvPicPr>
+                      <a:picLocks noChangeAspect="1" noChangeArrowheads="1"/>
+                    </pic:cNvPicPr>
+                  </pic:nvPicPr>
+                  <pic:blipFill>
+                    <a:blip r:embed="rId13">
+                      <a:extLst>
+                        <a:ext uri="{28A0092B-C50C-407E-A947-70E740481C1C}">
+                          <a14:useLocalDpi xmlns:a14="http://schemas.microsoft.com/office/drawing/2010/main" val="0"/>
+                        </a:ext>
+                      </a:extLst>
+                    </a:blip>
+                    <a:srcRect/>
+                    <a:stretch>
+                      <a:fillRect/>
+                    </a:stretch>
+                  </pic:blipFill>
+                  <pic:spPr bwMode="auto">
+                    <a:xfrm>
+                      <a:off x="0" y="0"/>
+                      <a:ext cx="5039166" cy="2189136"/>
+                    </a:xfrm>
+                    <a:prstGeom prst="rect">
+                      <a:avLst/>
+                    </a:prstGeom>
+                    <a:noFill/>
+                    <a:ln>
+                      <a:noFill/>
+                    </a:ln>
+                  </pic:spPr>
+                </pic:pic>
+              </a:graphicData>
+            </a:graphic>
+          </wp:inline>
+        </w:drawing>
+      </w:r>
+    </w:p>
+    <w:p/>
+    <w:p>
+      <w:pPr>
+        <w:jc w:val="center"/>
+      </w:pPr>
+      <w:r>
+        <w:rPr>
+          <w:noProof/>
+        </w:rPr>
+        <w:drawing>
+          <wp:inline distT="0" distB="0" distL="0" distR="0" wp14:anchorId="41A794C3" wp14:editId="416BE6B6">
+            <wp:extent cx="5030629" cy="1719321"/>
+            <wp:effectExtent l="0" t="0" r="0" b="8255"/>
+            <wp:docPr id="5" name="Imagen 5" descr="../../Downloads/629314e61b286072cabedd52a63a711d.png"/>
+            <wp:cNvGraphicFramePr>
+              <a:graphicFrameLocks xmlns:a="http://schemas.openxmlformats.org/drawingml/2006/main" noChangeAspect="1"/>
+            </wp:cNvGraphicFramePr>
+            <a:graphic xmlns:a="http://schemas.openxmlformats.org/drawingml/2006/main">
+              <a:graphicData uri="http://schemas.openxmlformats.org/drawingml/2006/picture">
+                <pic:pic xmlns:pic="http://schemas.openxmlformats.org/drawingml/2006/picture">
+                  <pic:nvPicPr>
+                    <pic:cNvPr id="0" name="Picture 4" descr="../../Downloads/629314e61b286072cabedd52a63a711d.png"/>
+                    <pic:cNvPicPr>
+                      <a:picLocks noChangeAspect="1" noChangeArrowheads="1"/>
+                    </pic:cNvPicPr>
+                  </pic:nvPicPr>
+                  <pic:blipFill>
+                    <a:blip r:embed="rId14">
+                      <a:extLst>
+                        <a:ext uri="{28A0092B-C50C-407E-A947-70E740481C1C}">
+                          <a14:useLocalDpi xmlns:a14="http://schemas.microsoft.com/office/drawing/2010/main" val="0"/>
+                        </a:ext>
+                      </a:extLst>
+                    </a:blip>
+                    <a:srcRect/>
+                    <a:stretch>
+                      <a:fillRect/>
+                    </a:stretch>
+                  </pic:blipFill>
+                  <pic:spPr bwMode="auto">
+                    <a:xfrm>
+                      <a:off x="0" y="0"/>
+                      <a:ext cx="5035876" cy="1721114"/>
+                    </a:xfrm>
+                    <a:prstGeom prst="rect">
+                      <a:avLst/>
+                    </a:prstGeom>
+                    <a:noFill/>
+                    <a:ln>
+                      <a:noFill/>
+                    </a:ln>
+                  </pic:spPr>
+                </pic:pic>
+              </a:graphicData>
+            </a:graphic>
+          </wp:inline>
+        </w:drawing>
+      </w:r>
+    </w:p>
+    <w:p/>
     <w:p>
       <w:pPr>
         <w:pStyle w:val="Ttulo2"/>
@@ -2812,24 +3730,894 @@
           <w:lang w:val="ca-ES"/>
         </w:rPr>
       </w:pPr>
-      <w:bookmarkStart w:id="9" w:name="_Toc451886481"/>
+      <w:bookmarkStart w:id="8" w:name="_Toc452572951"/>
       <w:r>
         <w:rPr>
           <w:lang w:val="ca-ES"/>
         </w:rPr>
         <w:t>Taula amb la divisió de les tasques realitzades per cada membre del grup i el seu temps real en hores</w:t>
       </w:r>
-      <w:bookmarkEnd w:id="9"/>
-    </w:p>
+      <w:bookmarkEnd w:id="8"/>
+    </w:p>
+    <w:p/>
+    <w:p>
+      <w:pPr>
+        <w:rPr>
+          <w:u w:val="single"/>
+        </w:rPr>
+      </w:pPr>
+      <w:r>
+        <w:rPr>
+          <w:u w:val="single"/>
+        </w:rPr>
+        <w:t>David Solà</w:t>
+      </w:r>
+    </w:p>
+    <w:p>
+      <w:pPr>
+        <w:rPr>
+          <w:u w:val="single"/>
+        </w:rPr>
+      </w:pPr>
+    </w:p>
+    <w:tbl>
+      <w:tblPr>
+        <w:tblStyle w:val="Tabladecuadrcula4-nfasis1"/>
+        <w:tblW w:w="0" w:type="auto"/>
+        <w:tblLook w:val="04A0" w:firstRow="1" w:lastRow="0" w:firstColumn="1" w:lastColumn="0" w:noHBand="0" w:noVBand="1"/>
+      </w:tblPr>
+      <w:tblGrid>
+        <w:gridCol w:w="3754"/>
+        <w:gridCol w:w="799"/>
+      </w:tblGrid>
+      <w:tr>
+        <w:trPr>
+          <w:cnfStyle w:val="100000000000" w:firstRow="1" w:lastRow="0" w:firstColumn="0" w:lastColumn="0" w:oddVBand="0" w:evenVBand="0" w:oddHBand="0" w:evenHBand="0" w:firstRowFirstColumn="0" w:firstRowLastColumn="0" w:lastRowFirstColumn="0" w:lastRowLastColumn="0"/>
+          <w:trHeight w:val="349"/>
+        </w:trPr>
+        <w:tc>
+          <w:tcPr>
+            <w:cnfStyle w:val="001000000000" w:firstRow="0" w:lastRow="0" w:firstColumn="1" w:lastColumn="0" w:oddVBand="0" w:evenVBand="0" w:oddHBand="0" w:evenHBand="0" w:firstRowFirstColumn="0" w:firstRowLastColumn="0" w:lastRowFirstColumn="0" w:lastRowLastColumn="0"/>
+            <w:tcW w:w="0" w:type="auto"/>
+          </w:tcPr>
+          <w:p>
+            <w:r>
+              <w:t>Tasques</w:t>
+            </w:r>
+          </w:p>
+        </w:tc>
+        <w:tc>
+          <w:tcPr>
+            <w:tcW w:w="0" w:type="auto"/>
+          </w:tcPr>
+          <w:p>
+            <w:pPr>
+              <w:cnfStyle w:val="100000000000" w:firstRow="1" w:lastRow="0" w:firstColumn="0" w:lastColumn="0" w:oddVBand="0" w:evenVBand="0" w:oddHBand="0" w:evenHBand="0" w:firstRowFirstColumn="0" w:firstRowLastColumn="0" w:lastRowFirstColumn="0" w:lastRowLastColumn="0"/>
+            </w:pPr>
+            <w:r>
+              <w:t>Hores</w:t>
+            </w:r>
+          </w:p>
+        </w:tc>
+      </w:tr>
+      <w:tr>
+        <w:trPr>
+          <w:cnfStyle w:val="000000100000" w:firstRow="0" w:lastRow="0" w:firstColumn="0" w:lastColumn="0" w:oddVBand="0" w:evenVBand="0" w:oddHBand="1" w:evenHBand="0" w:firstRowFirstColumn="0" w:firstRowLastColumn="0" w:lastRowFirstColumn="0" w:lastRowLastColumn="0"/>
+          <w:trHeight w:val="324"/>
+        </w:trPr>
+        <w:tc>
+          <w:tcPr>
+            <w:cnfStyle w:val="001000000000" w:firstRow="0" w:lastRow="0" w:firstColumn="1" w:lastColumn="0" w:oddVBand="0" w:evenVBand="0" w:oddHBand="0" w:evenHBand="0" w:firstRowFirstColumn="0" w:firstRowLastColumn="0" w:lastRowFirstColumn="0" w:lastRowLastColumn="0"/>
+            <w:tcW w:w="0" w:type="auto"/>
+          </w:tcPr>
+          <w:p>
+            <w:r>
+              <w:t>T1: Realització de tutorials de Unity</w:t>
+            </w:r>
+          </w:p>
+        </w:tc>
+        <w:tc>
+          <w:tcPr>
+            <w:tcW w:w="0" w:type="auto"/>
+          </w:tcPr>
+          <w:p>
+            <w:pPr>
+              <w:cnfStyle w:val="000000100000" w:firstRow="0" w:lastRow="0" w:firstColumn="0" w:lastColumn="0" w:oddVBand="0" w:evenVBand="0" w:oddHBand="1" w:evenHBand="0" w:firstRowFirstColumn="0" w:firstRowLastColumn="0" w:lastRowFirstColumn="0" w:lastRowLastColumn="0"/>
+            </w:pPr>
+            <w:r>
+              <w:t>35</w:t>
+            </w:r>
+          </w:p>
+        </w:tc>
+      </w:tr>
+      <w:tr>
+        <w:trPr>
+          <w:trHeight w:val="335"/>
+        </w:trPr>
+        <w:tc>
+          <w:tcPr>
+            <w:cnfStyle w:val="001000000000" w:firstRow="0" w:lastRow="0" w:firstColumn="1" w:lastColumn="0" w:oddVBand="0" w:evenVBand="0" w:oddHBand="0" w:evenHBand="0" w:firstRowFirstColumn="0" w:firstRowLastColumn="0" w:lastRowFirstColumn="0" w:lastRowLastColumn="0"/>
+            <w:tcW w:w="0" w:type="auto"/>
+          </w:tcPr>
+          <w:p>
+            <w:r>
+              <w:t>T2: Cerca de textures</w:t>
+            </w:r>
+          </w:p>
+        </w:tc>
+        <w:tc>
+          <w:tcPr>
+            <w:tcW w:w="0" w:type="auto"/>
+          </w:tcPr>
+          <w:p>
+            <w:pPr>
+              <w:cnfStyle w:val="000000000000" w:firstRow="0" w:lastRow="0" w:firstColumn="0" w:lastColumn="0" w:oddVBand="0" w:evenVBand="0" w:oddHBand="0" w:evenHBand="0" w:firstRowFirstColumn="0" w:firstRowLastColumn="0" w:lastRowFirstColumn="0" w:lastRowLastColumn="0"/>
+            </w:pPr>
+            <w:r>
+              <w:t>2</w:t>
+            </w:r>
+          </w:p>
+        </w:tc>
+      </w:tr>
+      <w:tr>
+        <w:trPr>
+          <w:cnfStyle w:val="000000100000" w:firstRow="0" w:lastRow="0" w:firstColumn="0" w:lastColumn="0" w:oddVBand="0" w:evenVBand="0" w:oddHBand="1" w:evenHBand="0" w:firstRowFirstColumn="0" w:firstRowLastColumn="0" w:lastRowFirstColumn="0" w:lastRowLastColumn="0"/>
+          <w:trHeight w:val="324"/>
+        </w:trPr>
+        <w:tc>
+          <w:tcPr>
+            <w:cnfStyle w:val="001000000000" w:firstRow="0" w:lastRow="0" w:firstColumn="1" w:lastColumn="0" w:oddVBand="0" w:evenVBand="0" w:oddHBand="0" w:evenHBand="0" w:firstRowFirstColumn="0" w:firstRowLastColumn="0" w:lastRowFirstColumn="0" w:lastRowLastColumn="0"/>
+            <w:tcW w:w="0" w:type="auto"/>
+          </w:tcPr>
+          <w:p>
+            <w:r>
+              <w:t>T3: Cerca de shaders</w:t>
+            </w:r>
+          </w:p>
+        </w:tc>
+        <w:tc>
+          <w:tcPr>
+            <w:tcW w:w="0" w:type="auto"/>
+          </w:tcPr>
+          <w:p>
+            <w:pPr>
+              <w:cnfStyle w:val="000000100000" w:firstRow="0" w:lastRow="0" w:firstColumn="0" w:lastColumn="0" w:oddVBand="0" w:evenVBand="0" w:oddHBand="1" w:evenHBand="0" w:firstRowFirstColumn="0" w:firstRowLastColumn="0" w:lastRowFirstColumn="0" w:lastRowLastColumn="0"/>
+            </w:pPr>
+            <w:r>
+              <w:t>1</w:t>
+            </w:r>
+          </w:p>
+        </w:tc>
+      </w:tr>
+      <w:tr>
+        <w:trPr>
+          <w:trHeight w:val="324"/>
+        </w:trPr>
+        <w:tc>
+          <w:tcPr>
+            <w:cnfStyle w:val="001000000000" w:firstRow="0" w:lastRow="0" w:firstColumn="1" w:lastColumn="0" w:oddVBand="0" w:evenVBand="0" w:oddHBand="0" w:evenHBand="0" w:firstRowFirstColumn="0" w:firstRowLastColumn="0" w:lastRowFirstColumn="0" w:lastRowLastColumn="0"/>
+            <w:tcW w:w="0" w:type="auto"/>
+          </w:tcPr>
+          <w:p>
+            <w:r>
+              <w:t>T4: Cerca de SkyBoxes</w:t>
+            </w:r>
+          </w:p>
+        </w:tc>
+        <w:tc>
+          <w:tcPr>
+            <w:tcW w:w="0" w:type="auto"/>
+          </w:tcPr>
+          <w:p>
+            <w:pPr>
+              <w:cnfStyle w:val="000000000000" w:firstRow="0" w:lastRow="0" w:firstColumn="0" w:lastColumn="0" w:oddVBand="0" w:evenVBand="0" w:oddHBand="0" w:evenHBand="0" w:firstRowFirstColumn="0" w:firstRowLastColumn="0" w:lastRowFirstColumn="0" w:lastRowLastColumn="0"/>
+            </w:pPr>
+            <w:r>
+              <w:t>1</w:t>
+            </w:r>
+          </w:p>
+        </w:tc>
+      </w:tr>
+      <w:tr>
+        <w:trPr>
+          <w:cnfStyle w:val="000000100000" w:firstRow="0" w:lastRow="0" w:firstColumn="0" w:lastColumn="0" w:oddVBand="0" w:evenVBand="0" w:oddHBand="1" w:evenHBand="0" w:firstRowFirstColumn="0" w:firstRowLastColumn="0" w:lastRowFirstColumn="0" w:lastRowLastColumn="0"/>
+          <w:trHeight w:val="324"/>
+        </w:trPr>
+        <w:tc>
+          <w:tcPr>
+            <w:cnfStyle w:val="001000000000" w:firstRow="0" w:lastRow="0" w:firstColumn="1" w:lastColumn="0" w:oddVBand="0" w:evenVBand="0" w:oddHBand="0" w:evenHBand="0" w:firstRowFirstColumn="0" w:firstRowLastColumn="0" w:lastRowFirstColumn="0" w:lastRowLastColumn="0"/>
+            <w:tcW w:w="0" w:type="auto"/>
+          </w:tcPr>
+          <w:p>
+            <w:r>
+              <w:t>T5: Cerca de Models</w:t>
+            </w:r>
+          </w:p>
+        </w:tc>
+        <w:tc>
+          <w:tcPr>
+            <w:tcW w:w="0" w:type="auto"/>
+          </w:tcPr>
+          <w:p>
+            <w:pPr>
+              <w:cnfStyle w:val="000000100000" w:firstRow="0" w:lastRow="0" w:firstColumn="0" w:lastColumn="0" w:oddVBand="0" w:evenVBand="0" w:oddHBand="1" w:evenHBand="0" w:firstRowFirstColumn="0" w:firstRowLastColumn="0" w:lastRowFirstColumn="0" w:lastRowLastColumn="0"/>
+            </w:pPr>
+            <w:r>
+              <w:t>10</w:t>
+            </w:r>
+          </w:p>
+        </w:tc>
+      </w:tr>
+      <w:tr>
+        <w:trPr>
+          <w:trHeight w:val="324"/>
+        </w:trPr>
+        <w:tc>
+          <w:tcPr>
+            <w:cnfStyle w:val="001000000000" w:firstRow="0" w:lastRow="0" w:firstColumn="1" w:lastColumn="0" w:oddVBand="0" w:evenVBand="0" w:oddHBand="0" w:evenHBand="0" w:firstRowFirstColumn="0" w:firstRowLastColumn="0" w:lastRowFirstColumn="0" w:lastRowLastColumn="0"/>
+            <w:tcW w:w="0" w:type="auto"/>
+          </w:tcPr>
+          <w:p>
+            <w:r>
+              <w:t>T6: Cerca de sons i música</w:t>
+            </w:r>
+          </w:p>
+        </w:tc>
+        <w:tc>
+          <w:tcPr>
+            <w:tcW w:w="0" w:type="auto"/>
+          </w:tcPr>
+          <w:p>
+            <w:pPr>
+              <w:cnfStyle w:val="000000000000" w:firstRow="0" w:lastRow="0" w:firstColumn="0" w:lastColumn="0" w:oddVBand="0" w:evenVBand="0" w:oddHBand="0" w:evenHBand="0" w:firstRowFirstColumn="0" w:firstRowLastColumn="0" w:lastRowFirstColumn="0" w:lastRowLastColumn="0"/>
+            </w:pPr>
+            <w:r>
+              <w:t>1</w:t>
+            </w:r>
+          </w:p>
+        </w:tc>
+      </w:tr>
+      <w:tr>
+        <w:trPr>
+          <w:cnfStyle w:val="000000100000" w:firstRow="0" w:lastRow="0" w:firstColumn="0" w:lastColumn="0" w:oddVBand="0" w:evenVBand="0" w:oddHBand="1" w:evenHBand="0" w:firstRowFirstColumn="0" w:firstRowLastColumn="0" w:lastRowFirstColumn="0" w:lastRowLastColumn="0"/>
+          <w:trHeight w:val="348"/>
+        </w:trPr>
+        <w:tc>
+          <w:tcPr>
+            <w:cnfStyle w:val="001000000000" w:firstRow="0" w:lastRow="0" w:firstColumn="1" w:lastColumn="0" w:oddVBand="0" w:evenVBand="0" w:oddHBand="0" w:evenHBand="0" w:firstRowFirstColumn="0" w:firstRowLastColumn="0" w:lastRowFirstColumn="0" w:lastRowLastColumn="0"/>
+            <w:tcW w:w="0" w:type="auto"/>
+          </w:tcPr>
+          <w:p>
+            <w:r>
+              <w:t>T7: Creació del primer mapa</w:t>
+            </w:r>
+          </w:p>
+        </w:tc>
+        <w:tc>
+          <w:tcPr>
+            <w:tcW w:w="0" w:type="auto"/>
+          </w:tcPr>
+          <w:p>
+            <w:pPr>
+              <w:cnfStyle w:val="000000100000" w:firstRow="0" w:lastRow="0" w:firstColumn="0" w:lastColumn="0" w:oddVBand="0" w:evenVBand="0" w:oddHBand="1" w:evenHBand="0" w:firstRowFirstColumn="0" w:firstRowLastColumn="0" w:lastRowFirstColumn="0" w:lastRowLastColumn="0"/>
+            </w:pPr>
+            <w:r>
+              <w:t>1</w:t>
+            </w:r>
+            <w:r>
+              <w:t>5</w:t>
+            </w:r>
+          </w:p>
+        </w:tc>
+      </w:tr>
+      <w:tr>
+        <w:trPr>
+          <w:trHeight w:val="292"/>
+        </w:trPr>
+        <w:tc>
+          <w:tcPr>
+            <w:cnfStyle w:val="001000000000" w:firstRow="0" w:lastRow="0" w:firstColumn="1" w:lastColumn="0" w:oddVBand="0" w:evenVBand="0" w:oddHBand="0" w:evenHBand="0" w:firstRowFirstColumn="0" w:firstRowLastColumn="0" w:lastRowFirstColumn="0" w:lastRowLastColumn="0"/>
+            <w:tcW w:w="0" w:type="auto"/>
+          </w:tcPr>
+          <w:p>
+            <w:r>
+              <w:t>T8: Creació del segon mapa</w:t>
+            </w:r>
+          </w:p>
+        </w:tc>
+        <w:tc>
+          <w:tcPr>
+            <w:tcW w:w="0" w:type="auto"/>
+          </w:tcPr>
+          <w:p>
+            <w:pPr>
+              <w:cnfStyle w:val="000000000000" w:firstRow="0" w:lastRow="0" w:firstColumn="0" w:lastColumn="0" w:oddVBand="0" w:evenVBand="0" w:oddHBand="0" w:evenHBand="0" w:firstRowFirstColumn="0" w:firstRowLastColumn="0" w:lastRowFirstColumn="0" w:lastRowLastColumn="0"/>
+            </w:pPr>
+            <w:r>
+              <w:t>1</w:t>
+            </w:r>
+            <w:r>
+              <w:t>5</w:t>
+            </w:r>
+          </w:p>
+        </w:tc>
+      </w:tr>
+      <w:tr>
+        <w:trPr>
+          <w:cnfStyle w:val="000000100000" w:firstRow="0" w:lastRow="0" w:firstColumn="0" w:lastColumn="0" w:oddVBand="0" w:evenVBand="0" w:oddHBand="1" w:evenHBand="0" w:firstRowFirstColumn="0" w:firstRowLastColumn="0" w:lastRowFirstColumn="0" w:lastRowLastColumn="0"/>
+          <w:trHeight w:val="292"/>
+        </w:trPr>
+        <w:tc>
+          <w:tcPr>
+            <w:cnfStyle w:val="001000000000" w:firstRow="0" w:lastRow="0" w:firstColumn="1" w:lastColumn="0" w:oddVBand="0" w:evenVBand="0" w:oddHBand="0" w:evenHBand="0" w:firstRowFirstColumn="0" w:firstRowLastColumn="0" w:lastRowFirstColumn="0" w:lastRowLastColumn="0"/>
+            <w:tcW w:w="0" w:type="auto"/>
+          </w:tcPr>
+          <w:p>
+            <w:r>
+              <w:t>T8.1: Teleports</w:t>
+            </w:r>
+          </w:p>
+        </w:tc>
+        <w:tc>
+          <w:tcPr>
+            <w:tcW w:w="0" w:type="auto"/>
+          </w:tcPr>
+          <w:p>
+            <w:pPr>
+              <w:cnfStyle w:val="000000100000" w:firstRow="0" w:lastRow="0" w:firstColumn="0" w:lastColumn="0" w:oddVBand="0" w:evenVBand="0" w:oddHBand="1" w:evenHBand="0" w:firstRowFirstColumn="0" w:firstRowLastColumn="0" w:lastRowFirstColumn="0" w:lastRowLastColumn="0"/>
+            </w:pPr>
+            <w:r>
+              <w:t>10</w:t>
+            </w:r>
+          </w:p>
+        </w:tc>
+      </w:tr>
+      <w:tr>
+        <w:trPr>
+          <w:trHeight w:val="320"/>
+        </w:trPr>
+        <w:tc>
+          <w:tcPr>
+            <w:cnfStyle w:val="001000000000" w:firstRow="0" w:lastRow="0" w:firstColumn="1" w:lastColumn="0" w:oddVBand="0" w:evenVBand="0" w:oddHBand="0" w:evenHBand="0" w:firstRowFirstColumn="0" w:firstRowLastColumn="0" w:lastRowFirstColumn="0" w:lastRowLastColumn="0"/>
+            <w:tcW w:w="0" w:type="auto"/>
+          </w:tcPr>
+          <w:p>
+            <w:r>
+              <w:t>T9: Moviment Pacman</w:t>
+            </w:r>
+          </w:p>
+        </w:tc>
+        <w:tc>
+          <w:tcPr>
+            <w:tcW w:w="0" w:type="auto"/>
+          </w:tcPr>
+          <w:p>
+            <w:pPr>
+              <w:cnfStyle w:val="000000000000" w:firstRow="0" w:lastRow="0" w:firstColumn="0" w:lastColumn="0" w:oddVBand="0" w:evenVBand="0" w:oddHBand="0" w:evenHBand="0" w:firstRowFirstColumn="0" w:firstRowLastColumn="0" w:lastRowFirstColumn="0" w:lastRowLastColumn="0"/>
+            </w:pPr>
+            <w:r>
+              <w:t>3</w:t>
+            </w:r>
+            <w:r>
+              <w:t>0</w:t>
+            </w:r>
+          </w:p>
+        </w:tc>
+      </w:tr>
+      <w:tr>
+        <w:trPr>
+          <w:cnfStyle w:val="000000100000" w:firstRow="0" w:lastRow="0" w:firstColumn="0" w:lastColumn="0" w:oddVBand="0" w:evenVBand="0" w:oddHBand="1" w:evenHBand="0" w:firstRowFirstColumn="0" w:firstRowLastColumn="0" w:lastRowFirstColumn="0" w:lastRowLastColumn="0"/>
+          <w:trHeight w:val="292"/>
+        </w:trPr>
+        <w:tc>
+          <w:tcPr>
+            <w:cnfStyle w:val="001000000000" w:firstRow="0" w:lastRow="0" w:firstColumn="1" w:lastColumn="0" w:oddVBand="0" w:evenVBand="0" w:oddHBand="0" w:evenHBand="0" w:firstRowFirstColumn="0" w:firstRowLastColumn="0" w:lastRowFirstColumn="0" w:lastRowLastColumn="0"/>
+            <w:tcW w:w="0" w:type="auto"/>
+          </w:tcPr>
+          <w:p>
+            <w:r>
+              <w:t>T10: Menú Principal</w:t>
+            </w:r>
+          </w:p>
+        </w:tc>
+        <w:tc>
+          <w:tcPr>
+            <w:tcW w:w="0" w:type="auto"/>
+          </w:tcPr>
+          <w:p>
+            <w:pPr>
+              <w:cnfStyle w:val="000000100000" w:firstRow="0" w:lastRow="0" w:firstColumn="0" w:lastColumn="0" w:oddVBand="0" w:evenVBand="0" w:oddHBand="1" w:evenHBand="0" w:firstRowFirstColumn="0" w:firstRowLastColumn="0" w:lastRowFirstColumn="0" w:lastRowLastColumn="0"/>
+            </w:pPr>
+            <w:r>
+              <w:t>4</w:t>
+            </w:r>
+          </w:p>
+        </w:tc>
+      </w:tr>
+      <w:tr>
+        <w:trPr>
+          <w:trHeight w:val="320"/>
+        </w:trPr>
+        <w:tc>
+          <w:tcPr>
+            <w:cnfStyle w:val="001000000000" w:firstRow="0" w:lastRow="0" w:firstColumn="1" w:lastColumn="0" w:oddVBand="0" w:evenVBand="0" w:oddHBand="0" w:evenHBand="0" w:firstRowFirstColumn="0" w:firstRowLastColumn="0" w:lastRowFirstColumn="0" w:lastRowLastColumn="0"/>
+            <w:tcW w:w="0" w:type="auto"/>
+          </w:tcPr>
+          <w:p>
+            <w:r>
+              <w:t>T11: Menú Pausa</w:t>
+            </w:r>
+          </w:p>
+        </w:tc>
+        <w:tc>
+          <w:tcPr>
+            <w:tcW w:w="0" w:type="auto"/>
+          </w:tcPr>
+          <w:p>
+            <w:pPr>
+              <w:cnfStyle w:val="000000000000" w:firstRow="0" w:lastRow="0" w:firstColumn="0" w:lastColumn="0" w:oddVBand="0" w:evenVBand="0" w:oddHBand="0" w:evenHBand="0" w:firstRowFirstColumn="0" w:firstRowLastColumn="0" w:lastRowFirstColumn="0" w:lastRowLastColumn="0"/>
+            </w:pPr>
+            <w:r>
+              <w:t>2</w:t>
+            </w:r>
+          </w:p>
+        </w:tc>
+      </w:tr>
+      <w:tr>
+        <w:trPr>
+          <w:cnfStyle w:val="000000100000" w:firstRow="0" w:lastRow="0" w:firstColumn="0" w:lastColumn="0" w:oddVBand="0" w:evenVBand="0" w:oddHBand="1" w:evenHBand="0" w:firstRowFirstColumn="0" w:firstRowLastColumn="0" w:lastRowFirstColumn="0" w:lastRowLastColumn="0"/>
+          <w:trHeight w:val="292"/>
+        </w:trPr>
+        <w:tc>
+          <w:tcPr>
+            <w:cnfStyle w:val="001000000000" w:firstRow="0" w:lastRow="0" w:firstColumn="1" w:lastColumn="0" w:oddVBand="0" w:evenVBand="0" w:oddHBand="0" w:evenHBand="0" w:firstRowFirstColumn="0" w:firstRowLastColumn="0" w:lastRowFirstColumn="0" w:lastRowLastColumn="0"/>
+            <w:tcW w:w="0" w:type="auto"/>
+          </w:tcPr>
+          <w:p>
+            <w:r>
+              <w:t>T12: GUI</w:t>
+            </w:r>
+          </w:p>
+        </w:tc>
+        <w:tc>
+          <w:tcPr>
+            <w:tcW w:w="0" w:type="auto"/>
+          </w:tcPr>
+          <w:p>
+            <w:pPr>
+              <w:cnfStyle w:val="000000100000" w:firstRow="0" w:lastRow="0" w:firstColumn="0" w:lastColumn="0" w:oddVBand="0" w:evenVBand="0" w:oddHBand="1" w:evenHBand="0" w:firstRowFirstColumn="0" w:firstRowLastColumn="0" w:lastRowFirstColumn="0" w:lastRowLastColumn="0"/>
+            </w:pPr>
+            <w:r>
+              <w:t>1</w:t>
+            </w:r>
+          </w:p>
+        </w:tc>
+      </w:tr>
+      <w:tr>
+        <w:trPr>
+          <w:trHeight w:val="292"/>
+        </w:trPr>
+        <w:tc>
+          <w:tcPr>
+            <w:cnfStyle w:val="001000000000" w:firstRow="0" w:lastRow="0" w:firstColumn="1" w:lastColumn="0" w:oddVBand="0" w:evenVBand="0" w:oddHBand="0" w:evenHBand="0" w:firstRowFirstColumn="0" w:firstRowLastColumn="0" w:lastRowFirstColumn="0" w:lastRowLastColumn="0"/>
+            <w:tcW w:w="0" w:type="auto"/>
+          </w:tcPr>
+          <w:p>
+            <w:r>
+              <w:t xml:space="preserve">T13: Memòria </w:t>
+            </w:r>
+          </w:p>
+        </w:tc>
+        <w:tc>
+          <w:tcPr>
+            <w:tcW w:w="0" w:type="auto"/>
+          </w:tcPr>
+          <w:p>
+            <w:pPr>
+              <w:cnfStyle w:val="000000000000" w:firstRow="0" w:lastRow="0" w:firstColumn="0" w:lastColumn="0" w:oddVBand="0" w:evenVBand="0" w:oddHBand="0" w:evenHBand="0" w:firstRowFirstColumn="0" w:firstRowLastColumn="0" w:lastRowFirstColumn="0" w:lastRowLastColumn="0"/>
+            </w:pPr>
+            <w:r>
+              <w:t>4</w:t>
+            </w:r>
+          </w:p>
+        </w:tc>
+      </w:tr>
+    </w:tbl>
+    <w:p/>
+    <w:p>
+      <w:pPr>
+        <w:rPr>
+          <w:u w:val="single"/>
+        </w:rPr>
+      </w:pPr>
+      <w:r>
+        <w:rPr>
+          <w:u w:val="single"/>
+        </w:rPr>
+        <w:t>Esther Monerques</w:t>
+      </w:r>
+    </w:p>
+    <w:p/>
+    <w:tbl>
+      <w:tblPr>
+        <w:tblStyle w:val="Tabladecuadrcula4-nfasis1"/>
+        <w:tblW w:w="0" w:type="auto"/>
+        <w:tblLook w:val="04A0" w:firstRow="1" w:lastRow="0" w:firstColumn="1" w:lastColumn="0" w:noHBand="0" w:noVBand="1"/>
+      </w:tblPr>
+      <w:tblGrid>
+        <w:gridCol w:w="3213"/>
+        <w:gridCol w:w="799"/>
+      </w:tblGrid>
+      <w:tr>
+        <w:trPr>
+          <w:cnfStyle w:val="100000000000" w:firstRow="1" w:lastRow="0" w:firstColumn="0" w:lastColumn="0" w:oddVBand="0" w:evenVBand="0" w:oddHBand="0" w:evenHBand="0" w:firstRowFirstColumn="0" w:firstRowLastColumn="0" w:lastRowFirstColumn="0" w:lastRowLastColumn="0"/>
+        </w:trPr>
+        <w:tc>
+          <w:tcPr>
+            <w:cnfStyle w:val="001000000000" w:firstRow="0" w:lastRow="0" w:firstColumn="1" w:lastColumn="0" w:oddVBand="0" w:evenVBand="0" w:oddHBand="0" w:evenHBand="0" w:firstRowFirstColumn="0" w:firstRowLastColumn="0" w:lastRowFirstColumn="0" w:lastRowLastColumn="0"/>
+            <w:tcW w:w="0" w:type="auto"/>
+          </w:tcPr>
+          <w:p>
+            <w:r>
+              <w:t>Tasques</w:t>
+            </w:r>
+          </w:p>
+        </w:tc>
+        <w:tc>
+          <w:tcPr>
+            <w:tcW w:w="0" w:type="auto"/>
+          </w:tcPr>
+          <w:p>
+            <w:pPr>
+              <w:cnfStyle w:val="100000000000" w:firstRow="1" w:lastRow="0" w:firstColumn="0" w:lastColumn="0" w:oddVBand="0" w:evenVBand="0" w:oddHBand="0" w:evenHBand="0" w:firstRowFirstColumn="0" w:firstRowLastColumn="0" w:lastRowFirstColumn="0" w:lastRowLastColumn="0"/>
+            </w:pPr>
+            <w:r>
+              <w:t>Hores</w:t>
+            </w:r>
+          </w:p>
+        </w:tc>
+      </w:tr>
+      <w:tr>
+        <w:trPr>
+          <w:cnfStyle w:val="000000100000" w:firstRow="0" w:lastRow="0" w:firstColumn="0" w:lastColumn="0" w:oddVBand="0" w:evenVBand="0" w:oddHBand="1" w:evenHBand="0" w:firstRowFirstColumn="0" w:firstRowLastColumn="0" w:lastRowFirstColumn="0" w:lastRowLastColumn="0"/>
+        </w:trPr>
+        <w:tc>
+          <w:tcPr>
+            <w:cnfStyle w:val="001000000000" w:firstRow="0" w:lastRow="0" w:firstColumn="1" w:lastColumn="0" w:oddVBand="0" w:evenVBand="0" w:oddHBand="0" w:evenHBand="0" w:firstRowFirstColumn="0" w:firstRowLastColumn="0" w:lastRowFirstColumn="0" w:lastRowLastColumn="0"/>
+            <w:tcW w:w="0" w:type="auto"/>
+          </w:tcPr>
+          <w:p>
+            <w:r>
+              <w:t>T1: Realització tutorials Unity</w:t>
+            </w:r>
+          </w:p>
+        </w:tc>
+        <w:tc>
+          <w:tcPr>
+            <w:tcW w:w="0" w:type="auto"/>
+          </w:tcPr>
+          <w:p>
+            <w:pPr>
+              <w:cnfStyle w:val="000000100000" w:firstRow="0" w:lastRow="0" w:firstColumn="0" w:lastColumn="0" w:oddVBand="0" w:evenVBand="0" w:oddHBand="1" w:evenHBand="0" w:firstRowFirstColumn="0" w:firstRowLastColumn="0" w:lastRowFirstColumn="0" w:lastRowLastColumn="0"/>
+            </w:pPr>
+            <w:r>
+              <w:t>20</w:t>
+            </w:r>
+          </w:p>
+        </w:tc>
+      </w:tr>
+      <w:tr>
+        <w:tc>
+          <w:tcPr>
+            <w:cnfStyle w:val="001000000000" w:firstRow="0" w:lastRow="0" w:firstColumn="1" w:lastColumn="0" w:oddVBand="0" w:evenVBand="0" w:oddHBand="0" w:evenHBand="0" w:firstRowFirstColumn="0" w:firstRowLastColumn="0" w:lastRowFirstColumn="0" w:lastRowLastColumn="0"/>
+            <w:tcW w:w="0" w:type="auto"/>
+          </w:tcPr>
+          <w:p>
+            <w:r>
+              <w:t>T2: Cerca models</w:t>
+            </w:r>
+          </w:p>
+        </w:tc>
+        <w:tc>
+          <w:tcPr>
+            <w:tcW w:w="0" w:type="auto"/>
+          </w:tcPr>
+          <w:p>
+            <w:pPr>
+              <w:cnfStyle w:val="000000000000" w:firstRow="0" w:lastRow="0" w:firstColumn="0" w:lastColumn="0" w:oddVBand="0" w:evenVBand="0" w:oddHBand="0" w:evenHBand="0" w:firstRowFirstColumn="0" w:firstRowLastColumn="0" w:lastRowFirstColumn="0" w:lastRowLastColumn="0"/>
+            </w:pPr>
+            <w:r>
+              <w:t>2</w:t>
+            </w:r>
+          </w:p>
+        </w:tc>
+      </w:tr>
+      <w:tr>
+        <w:trPr>
+          <w:cnfStyle w:val="000000100000" w:firstRow="0" w:lastRow="0" w:firstColumn="0" w:lastColumn="0" w:oddVBand="0" w:evenVBand="0" w:oddHBand="1" w:evenHBand="0" w:firstRowFirstColumn="0" w:firstRowLastColumn="0" w:lastRowFirstColumn="0" w:lastRowLastColumn="0"/>
+        </w:trPr>
+        <w:tc>
+          <w:tcPr>
+            <w:cnfStyle w:val="001000000000" w:firstRow="0" w:lastRow="0" w:firstColumn="1" w:lastColumn="0" w:oddVBand="0" w:evenVBand="0" w:oddHBand="0" w:evenHBand="0" w:firstRowFirstColumn="0" w:firstRowLastColumn="0" w:lastRowFirstColumn="0" w:lastRowLastColumn="0"/>
+            <w:tcW w:w="0" w:type="auto"/>
+          </w:tcPr>
+          <w:p>
+            <w:r>
+              <w:t>T2.1: Tutorials Blender</w:t>
+            </w:r>
+          </w:p>
+        </w:tc>
+        <w:tc>
+          <w:tcPr>
+            <w:tcW w:w="0" w:type="auto"/>
+          </w:tcPr>
+          <w:p>
+            <w:pPr>
+              <w:cnfStyle w:val="000000100000" w:firstRow="0" w:lastRow="0" w:firstColumn="0" w:lastColumn="0" w:oddVBand="0" w:evenVBand="0" w:oddHBand="1" w:evenHBand="0" w:firstRowFirstColumn="0" w:firstRowLastColumn="0" w:lastRowFirstColumn="0" w:lastRowLastColumn="0"/>
+            </w:pPr>
+            <w:r>
+              <w:t>5</w:t>
+            </w:r>
+          </w:p>
+        </w:tc>
+      </w:tr>
+      <w:tr>
+        <w:tc>
+          <w:tcPr>
+            <w:cnfStyle w:val="001000000000" w:firstRow="0" w:lastRow="0" w:firstColumn="1" w:lastColumn="0" w:oddVBand="0" w:evenVBand="0" w:oddHBand="0" w:evenHBand="0" w:firstRowFirstColumn="0" w:firstRowLastColumn="0" w:lastRowFirstColumn="0" w:lastRowLastColumn="0"/>
+            <w:tcW w:w="0" w:type="auto"/>
+          </w:tcPr>
+          <w:p>
+            <w:r>
+              <w:t>T2.2: Creació model Pacman</w:t>
+            </w:r>
+          </w:p>
+        </w:tc>
+        <w:tc>
+          <w:tcPr>
+            <w:tcW w:w="0" w:type="auto"/>
+          </w:tcPr>
+          <w:p>
+            <w:pPr>
+              <w:cnfStyle w:val="000000000000" w:firstRow="0" w:lastRow="0" w:firstColumn="0" w:lastColumn="0" w:oddVBand="0" w:evenVBand="0" w:oddHBand="0" w:evenHBand="0" w:firstRowFirstColumn="0" w:firstRowLastColumn="0" w:lastRowFirstColumn="0" w:lastRowLastColumn="0"/>
+            </w:pPr>
+            <w:r>
+              <w:t>5</w:t>
+            </w:r>
+          </w:p>
+        </w:tc>
+      </w:tr>
+      <w:tr>
+        <w:trPr>
+          <w:cnfStyle w:val="000000100000" w:firstRow="0" w:lastRow="0" w:firstColumn="0" w:lastColumn="0" w:oddVBand="0" w:evenVBand="0" w:oddHBand="1" w:evenHBand="0" w:firstRowFirstColumn="0" w:firstRowLastColumn="0" w:lastRowFirstColumn="0" w:lastRowLastColumn="0"/>
+        </w:trPr>
+        <w:tc>
+          <w:tcPr>
+            <w:cnfStyle w:val="001000000000" w:firstRow="0" w:lastRow="0" w:firstColumn="1" w:lastColumn="0" w:oddVBand="0" w:evenVBand="0" w:oddHBand="0" w:evenHBand="0" w:firstRowFirstColumn="0" w:firstRowLastColumn="0" w:lastRowFirstColumn="0" w:lastRowLastColumn="0"/>
+            <w:tcW w:w="0" w:type="auto"/>
+          </w:tcPr>
+          <w:p>
+            <w:r>
+              <w:t>T2.3: Creació model Fantasma</w:t>
+            </w:r>
+          </w:p>
+        </w:tc>
+        <w:tc>
+          <w:tcPr>
+            <w:tcW w:w="0" w:type="auto"/>
+          </w:tcPr>
+          <w:p>
+            <w:pPr>
+              <w:cnfStyle w:val="000000100000" w:firstRow="0" w:lastRow="0" w:firstColumn="0" w:lastColumn="0" w:oddVBand="0" w:evenVBand="0" w:oddHBand="1" w:evenHBand="0" w:firstRowFirstColumn="0" w:firstRowLastColumn="0" w:lastRowFirstColumn="0" w:lastRowLastColumn="0"/>
+            </w:pPr>
+            <w:r>
+              <w:t>4</w:t>
+            </w:r>
+          </w:p>
+        </w:tc>
+      </w:tr>
+      <w:tr>
+        <w:tc>
+          <w:tcPr>
+            <w:cnfStyle w:val="001000000000" w:firstRow="0" w:lastRow="0" w:firstColumn="1" w:lastColumn="0" w:oddVBand="0" w:evenVBand="0" w:oddHBand="0" w:evenHBand="0" w:firstRowFirstColumn="0" w:firstRowLastColumn="0" w:lastRowFirstColumn="0" w:lastRowLastColumn="0"/>
+            <w:tcW w:w="0" w:type="auto"/>
+          </w:tcPr>
+          <w:p>
+            <w:r>
+              <w:t>T3: Animació Pacman</w:t>
+            </w:r>
+          </w:p>
+        </w:tc>
+        <w:tc>
+          <w:tcPr>
+            <w:tcW w:w="0" w:type="auto"/>
+          </w:tcPr>
+          <w:p>
+            <w:pPr>
+              <w:cnfStyle w:val="000000000000" w:firstRow="0" w:lastRow="0" w:firstColumn="0" w:lastColumn="0" w:oddVBand="0" w:evenVBand="0" w:oddHBand="0" w:evenHBand="0" w:firstRowFirstColumn="0" w:firstRowLastColumn="0" w:lastRowFirstColumn="0" w:lastRowLastColumn="0"/>
+            </w:pPr>
+            <w:r>
+              <w:t>10</w:t>
+            </w:r>
+          </w:p>
+        </w:tc>
+      </w:tr>
+      <w:tr>
+        <w:trPr>
+          <w:cnfStyle w:val="000000100000" w:firstRow="0" w:lastRow="0" w:firstColumn="0" w:lastColumn="0" w:oddVBand="0" w:evenVBand="0" w:oddHBand="1" w:evenHBand="0" w:firstRowFirstColumn="0" w:firstRowLastColumn="0" w:lastRowFirstColumn="0" w:lastRowLastColumn="0"/>
+        </w:trPr>
+        <w:tc>
+          <w:tcPr>
+            <w:cnfStyle w:val="001000000000" w:firstRow="0" w:lastRow="0" w:firstColumn="1" w:lastColumn="0" w:oddVBand="0" w:evenVBand="0" w:oddHBand="0" w:evenHBand="0" w:firstRowFirstColumn="0" w:firstRowLastColumn="0" w:lastRowFirstColumn="0" w:lastRowLastColumn="0"/>
+            <w:tcW w:w="0" w:type="auto"/>
+          </w:tcPr>
+          <w:p>
+            <w:r>
+              <w:t>T4: Animació Fantasmes</w:t>
+            </w:r>
+          </w:p>
+        </w:tc>
+        <w:tc>
+          <w:tcPr>
+            <w:tcW w:w="0" w:type="auto"/>
+          </w:tcPr>
+          <w:p>
+            <w:pPr>
+              <w:cnfStyle w:val="000000100000" w:firstRow="0" w:lastRow="0" w:firstColumn="0" w:lastColumn="0" w:oddVBand="0" w:evenVBand="0" w:oddHBand="1" w:evenHBand="0" w:firstRowFirstColumn="0" w:firstRowLastColumn="0" w:lastRowFirstColumn="0" w:lastRowLastColumn="0"/>
+            </w:pPr>
+            <w:r>
+              <w:t>8</w:t>
+            </w:r>
+          </w:p>
+        </w:tc>
+      </w:tr>
+      <w:tr>
+        <w:tc>
+          <w:tcPr>
+            <w:cnfStyle w:val="001000000000" w:firstRow="0" w:lastRow="0" w:firstColumn="1" w:lastColumn="0" w:oddVBand="0" w:evenVBand="0" w:oddHBand="0" w:evenHBand="0" w:firstRowFirstColumn="0" w:firstRowLastColumn="0" w:lastRowFirstColumn="0" w:lastRowLastColumn="0"/>
+            <w:tcW w:w="0" w:type="auto"/>
+          </w:tcPr>
+          <w:p>
+            <w:r>
+              <w:t>T5: IA Fantasmes primer nivel</w:t>
+            </w:r>
+          </w:p>
+        </w:tc>
+        <w:tc>
+          <w:tcPr>
+            <w:tcW w:w="0" w:type="auto"/>
+          </w:tcPr>
+          <w:p>
+            <w:pPr>
+              <w:cnfStyle w:val="000000000000" w:firstRow="0" w:lastRow="0" w:firstColumn="0" w:lastColumn="0" w:oddVBand="0" w:evenVBand="0" w:oddHBand="0" w:evenHBand="0" w:firstRowFirstColumn="0" w:firstRowLastColumn="0" w:lastRowFirstColumn="0" w:lastRowLastColumn="0"/>
+            </w:pPr>
+            <w:r>
+              <w:t>10</w:t>
+            </w:r>
+          </w:p>
+        </w:tc>
+      </w:tr>
+      <w:tr>
+        <w:trPr>
+          <w:cnfStyle w:val="000000100000" w:firstRow="0" w:lastRow="0" w:firstColumn="0" w:lastColumn="0" w:oddVBand="0" w:evenVBand="0" w:oddHBand="1" w:evenHBand="0" w:firstRowFirstColumn="0" w:firstRowLastColumn="0" w:lastRowFirstColumn="0" w:lastRowLastColumn="0"/>
+        </w:trPr>
+        <w:tc>
+          <w:tcPr>
+            <w:cnfStyle w:val="001000000000" w:firstRow="0" w:lastRow="0" w:firstColumn="1" w:lastColumn="0" w:oddVBand="0" w:evenVBand="0" w:oddHBand="0" w:evenHBand="0" w:firstRowFirstColumn="0" w:firstRowLastColumn="0" w:lastRowFirstColumn="0" w:lastRowLastColumn="0"/>
+            <w:tcW w:w="0" w:type="auto"/>
+          </w:tcPr>
+          <w:p>
+            <w:r>
+              <w:t>T6: IA Fantasmes segon nivel</w:t>
+            </w:r>
+          </w:p>
+        </w:tc>
+        <w:tc>
+          <w:tcPr>
+            <w:tcW w:w="0" w:type="auto"/>
+          </w:tcPr>
+          <w:p>
+            <w:pPr>
+              <w:cnfStyle w:val="000000100000" w:firstRow="0" w:lastRow="0" w:firstColumn="0" w:lastColumn="0" w:oddVBand="0" w:evenVBand="0" w:oddHBand="1" w:evenHBand="0" w:firstRowFirstColumn="0" w:firstRowLastColumn="0" w:lastRowFirstColumn="0" w:lastRowLastColumn="0"/>
+            </w:pPr>
+            <w:r>
+              <w:t>10</w:t>
+            </w:r>
+          </w:p>
+        </w:tc>
+      </w:tr>
+      <w:tr>
+        <w:tc>
+          <w:tcPr>
+            <w:cnfStyle w:val="001000000000" w:firstRow="0" w:lastRow="0" w:firstColumn="1" w:lastColumn="0" w:oddVBand="0" w:evenVBand="0" w:oddHBand="0" w:evenHBand="0" w:firstRowFirstColumn="0" w:firstRowLastColumn="0" w:lastRowFirstColumn="0" w:lastRowLastColumn="0"/>
+            <w:tcW w:w="0" w:type="auto"/>
+          </w:tcPr>
+          <w:p>
+            <w:r>
+              <w:t>T7: Power-ups</w:t>
+            </w:r>
+          </w:p>
+        </w:tc>
+        <w:tc>
+          <w:tcPr>
+            <w:tcW w:w="0" w:type="auto"/>
+          </w:tcPr>
+          <w:p>
+            <w:pPr>
+              <w:cnfStyle w:val="000000000000" w:firstRow="0" w:lastRow="0" w:firstColumn="0" w:lastColumn="0" w:oddVBand="0" w:evenVBand="0" w:oddHBand="0" w:evenHBand="0" w:firstRowFirstColumn="0" w:firstRowLastColumn="0" w:lastRowFirstColumn="0" w:lastRowLastColumn="0"/>
+            </w:pPr>
+            <w:r>
+              <w:t>2</w:t>
+            </w:r>
+          </w:p>
+        </w:tc>
+      </w:tr>
+      <w:tr>
+        <w:trPr>
+          <w:cnfStyle w:val="000000100000" w:firstRow="0" w:lastRow="0" w:firstColumn="0" w:lastColumn="0" w:oddVBand="0" w:evenVBand="0" w:oddHBand="1" w:evenHBand="0" w:firstRowFirstColumn="0" w:firstRowLastColumn="0" w:lastRowFirstColumn="0" w:lastRowLastColumn="0"/>
+        </w:trPr>
+        <w:tc>
+          <w:tcPr>
+            <w:cnfStyle w:val="001000000000" w:firstRow="0" w:lastRow="0" w:firstColumn="1" w:lastColumn="0" w:oddVBand="0" w:evenVBand="0" w:oddHBand="0" w:evenHBand="0" w:firstRowFirstColumn="0" w:firstRowLastColumn="0" w:lastRowFirstColumn="0" w:lastRowLastColumn="0"/>
+            <w:tcW w:w="0" w:type="auto"/>
+          </w:tcPr>
+          <w:p>
+            <w:r>
+              <w:t>T8: Efectes visuals fantasmes</w:t>
+            </w:r>
+          </w:p>
+        </w:tc>
+        <w:tc>
+          <w:tcPr>
+            <w:tcW w:w="0" w:type="auto"/>
+          </w:tcPr>
+          <w:p>
+            <w:pPr>
+              <w:cnfStyle w:val="000000100000" w:firstRow="0" w:lastRow="0" w:firstColumn="0" w:lastColumn="0" w:oddVBand="0" w:evenVBand="0" w:oddHBand="1" w:evenHBand="0" w:firstRowFirstColumn="0" w:firstRowLastColumn="0" w:lastRowFirstColumn="0" w:lastRowLastColumn="0"/>
+            </w:pPr>
+            <w:r>
+              <w:t>3</w:t>
+            </w:r>
+          </w:p>
+        </w:tc>
+      </w:tr>
+      <w:tr>
+        <w:tc>
+          <w:tcPr>
+            <w:cnfStyle w:val="001000000000" w:firstRow="0" w:lastRow="0" w:firstColumn="1" w:lastColumn="0" w:oddVBand="0" w:evenVBand="0" w:oddHBand="0" w:evenHBand="0" w:firstRowFirstColumn="0" w:firstRowLastColumn="0" w:lastRowFirstColumn="0" w:lastRowLastColumn="0"/>
+            <w:tcW w:w="0" w:type="auto"/>
+          </w:tcPr>
+          <w:p>
+            <w:r>
+              <w:t>T9: Vídeo</w:t>
+            </w:r>
+          </w:p>
+        </w:tc>
+        <w:tc>
+          <w:tcPr>
+            <w:tcW w:w="0" w:type="auto"/>
+          </w:tcPr>
+          <w:p>
+            <w:pPr>
+              <w:cnfStyle w:val="000000000000" w:firstRow="0" w:lastRow="0" w:firstColumn="0" w:lastColumn="0" w:oddVBand="0" w:evenVBand="0" w:oddHBand="0" w:evenHBand="0" w:firstRowFirstColumn="0" w:firstRowLastColumn="0" w:lastRowFirstColumn="0" w:lastRowLastColumn="0"/>
+            </w:pPr>
+            <w:r>
+              <w:t>2</w:t>
+            </w:r>
+          </w:p>
+        </w:tc>
+      </w:tr>
+    </w:tbl>
+    <w:p/>
+    <w:p/>
     <w:p>
       <w:pPr>
         <w:pStyle w:val="Ttulo2"/>
-        <w:ind w:left="1440" w:hanging="360"/>
-        <w:rPr>
-          <w:lang w:val="ca-ES"/>
-        </w:rPr>
-      </w:pPr>
-      <w:bookmarkStart w:id="10" w:name="_Toc451886482"/>
+        <w:rPr>
+          <w:lang w:val="ca-ES"/>
+        </w:rPr>
+      </w:pPr>
+      <w:bookmarkStart w:id="9" w:name="_Toc452572952"/>
       <w:r>
         <w:rPr>
           <w:lang w:val="ca-ES"/>
@@ -2848,6 +4636,11 @@
         </w:rPr>
         <w:t xml:space="preserve"> de treball utilitzada per al treball en grup</w:t>
       </w:r>
+      <w:bookmarkEnd w:id="9"/>
+    </w:p>
+    <w:p/>
+    <w:p>
+      <w:bookmarkStart w:id="10" w:name="_GoBack"/>
       <w:bookmarkEnd w:id="10"/>
     </w:p>
     <w:p>
@@ -2857,7 +4650,7 @@
           <w:lang w:val="ca-ES"/>
         </w:rPr>
       </w:pPr>
-      <w:bookmarkStart w:id="11" w:name="_Toc451886483"/>
+      <w:bookmarkStart w:id="11" w:name="_Toc452572953"/>
       <w:r>
         <w:rPr>
           <w:lang w:val="ca-ES"/>
@@ -2880,25 +4673,251 @@
           <w:lang w:val="ca-ES"/>
         </w:rPr>
       </w:pPr>
-    </w:p>
-    <w:p>
-      <w:pPr>
-        <w:pStyle w:val="Ttulo2"/>
-        <w:numPr>
-          <w:ilvl w:val="0"/>
-          <w:numId w:val="0"/>
-        </w:numPr>
-        <w:rPr>
-          <w:lang w:val="ca-ES"/>
-        </w:rPr>
-      </w:pPr>
-    </w:p>
-    <w:p>
-      <w:pPr>
-        <w:rPr>
-          <w:lang w:val="ca-ES"/>
-        </w:rPr>
-      </w:pPr>
+      <w:hyperlink r:id="rId15" w:history="1">
+        <w:r>
+          <w:rPr>
+            <w:rStyle w:val="Hipervnculo"/>
+            <w:lang w:val="ca-ES"/>
+          </w:rPr>
+          <w:t>http://docs.unity3d.com/ScriptReference/</w:t>
+        </w:r>
+      </w:hyperlink>
+    </w:p>
+    <w:p>
+      <w:pPr>
+        <w:rPr>
+          <w:lang w:val="ca-ES"/>
+        </w:rPr>
+      </w:pPr>
+      <w:r>
+        <w:rPr>
+          <w:lang w:val="ca-ES"/>
+        </w:rPr>
+        <w:t>Informació sobre les funcionalitats de l’API de Unity</w:t>
+      </w:r>
+    </w:p>
+    <w:p>
+      <w:pPr>
+        <w:rPr>
+          <w:lang w:val="ca-ES"/>
+        </w:rPr>
+      </w:pPr>
+    </w:p>
+    <w:p>
+      <w:pPr>
+        <w:rPr>
+          <w:lang w:val="ca-ES"/>
+        </w:rPr>
+      </w:pPr>
+      <w:hyperlink r:id="rId16" w:history="1">
+        <w:r>
+          <w:rPr>
+            <w:rStyle w:val="Hipervnculo"/>
+            <w:lang w:val="ca-ES"/>
+          </w:rPr>
+          <w:t>https://unity3d.com/es/learn/tutorials</w:t>
+        </w:r>
+      </w:hyperlink>
+    </w:p>
+    <w:p>
+      <w:pPr>
+        <w:rPr>
+          <w:lang w:val="ca-ES"/>
+        </w:rPr>
+      </w:pPr>
+      <w:r>
+        <w:rPr>
+          <w:lang w:val="ca-ES"/>
+        </w:rPr>
+        <w:t>Tutorials per aprendre a desenvolupar en Unity</w:t>
+      </w:r>
+    </w:p>
+    <w:p>
+      <w:pPr>
+        <w:rPr>
+          <w:lang w:val="ca-ES"/>
+        </w:rPr>
+      </w:pPr>
+    </w:p>
+    <w:p>
+      <w:pPr>
+        <w:rPr>
+          <w:lang w:val="ca-ES"/>
+        </w:rPr>
+      </w:pPr>
+      <w:hyperlink r:id="rId17" w:history="1">
+        <w:r>
+          <w:rPr>
+            <w:rStyle w:val="Hipervnculo"/>
+            <w:lang w:val="ca-ES"/>
+          </w:rPr>
+          <w:t>http://forum.unity3d.com/</w:t>
+        </w:r>
+      </w:hyperlink>
+    </w:p>
+    <w:p>
+      <w:pPr>
+        <w:rPr>
+          <w:lang w:val="ca-ES"/>
+        </w:rPr>
+      </w:pPr>
+      <w:r>
+        <w:rPr>
+          <w:lang w:val="ca-ES"/>
+        </w:rPr>
+        <w:t>Fòrum oficial de Unity</w:t>
+      </w:r>
+    </w:p>
+    <w:p>
+      <w:pPr>
+        <w:rPr>
+          <w:lang w:val="ca-ES"/>
+        </w:rPr>
+      </w:pPr>
+    </w:p>
+    <w:p>
+      <w:pPr>
+        <w:rPr>
+          <w:lang w:val="ca-ES"/>
+        </w:rPr>
+      </w:pPr>
+      <w:hyperlink r:id="rId18" w:history="1">
+        <w:r>
+          <w:rPr>
+            <w:rStyle w:val="Hipervnculo"/>
+            <w:lang w:val="ca-ES"/>
+          </w:rPr>
+          <w:t>http://answers.unity3d.com/</w:t>
+        </w:r>
+      </w:hyperlink>
+    </w:p>
+    <w:p>
+      <w:pPr>
+        <w:rPr>
+          <w:lang w:val="ca-ES"/>
+        </w:rPr>
+      </w:pPr>
+      <w:r>
+        <w:rPr>
+          <w:lang w:val="ca-ES"/>
+        </w:rPr>
+        <w:t>Web on els usuaris de Unity plantegen preguntes i en la majoria de casos són resolts</w:t>
+      </w:r>
+    </w:p>
+    <w:p>
+      <w:pPr>
+        <w:rPr>
+          <w:lang w:val="ca-ES"/>
+        </w:rPr>
+      </w:pPr>
+    </w:p>
+    <w:p>
+      <w:pPr>
+        <w:rPr>
+          <w:color w:val="0563C1" w:themeColor="hyperlink"/>
+          <w:u w:val="single"/>
+          <w:lang w:val="ca-ES"/>
+        </w:rPr>
+      </w:pPr>
+      <w:r>
+        <w:rPr>
+          <w:lang w:val="ca-ES"/>
+        </w:rPr>
+        <w:fldChar w:fldCharType="begin"/>
+      </w:r>
+      <w:r>
+        <w:rPr>
+          <w:lang w:val="ca-ES"/>
+        </w:rPr>
+        <w:instrText xml:space="preserve"> HYPERLINK "</w:instrText>
+      </w:r>
+      <w:r>
+        <w:rPr>
+          <w:lang w:val="ca-ES"/>
+        </w:rPr>
+        <w:instrText>https://stackoverflow.com/</w:instrText>
+      </w:r>
+      <w:r>
+        <w:rPr>
+          <w:lang w:val="ca-ES"/>
+        </w:rPr>
+        <w:instrText xml:space="preserve">" </w:instrText>
+      </w:r>
+      <w:r>
+        <w:rPr>
+          <w:lang w:val="ca-ES"/>
+        </w:rPr>
+        <w:fldChar w:fldCharType="separate"/>
+      </w:r>
+      <w:r>
+        <w:rPr>
+          <w:rStyle w:val="Hipervnculo"/>
+          <w:lang w:val="ca-ES"/>
+        </w:rPr>
+        <w:t>https://stackove</w:t>
+      </w:r>
+      <w:r>
+        <w:rPr>
+          <w:rStyle w:val="Hipervnculo"/>
+          <w:lang w:val="ca-ES"/>
+        </w:rPr>
+        <w:t>rflow.com/</w:t>
+      </w:r>
+      <w:r>
+        <w:rPr>
+          <w:lang w:val="ca-ES"/>
+        </w:rPr>
+        <w:fldChar w:fldCharType="end"/>
+      </w:r>
+    </w:p>
+    <w:p>
+      <w:pPr>
+        <w:rPr>
+          <w:lang w:val="ca-ES"/>
+        </w:rPr>
+      </w:pPr>
+      <w:r>
+        <w:rPr>
+          <w:lang w:val="ca-ES"/>
+        </w:rPr>
+        <w:t>Web on els usuaris fan preguntes relacionades amb el món de la programació</w:t>
+      </w:r>
+    </w:p>
+    <w:p>
+      <w:pPr>
+        <w:rPr>
+          <w:lang w:val="ca-ES"/>
+        </w:rPr>
+      </w:pPr>
+    </w:p>
+    <w:p>
+      <w:pPr>
+        <w:rPr>
+          <w:lang w:val="ca-ES"/>
+        </w:rPr>
+      </w:pPr>
+      <w:hyperlink r:id="rId19" w:history="1">
+        <w:r>
+          <w:rPr>
+            <w:rStyle w:val="Hipervnculo"/>
+            <w:lang w:val="ca-ES"/>
+          </w:rPr>
+          <w:t>http://youtube.com/</w:t>
+        </w:r>
+      </w:hyperlink>
+    </w:p>
+    <w:p>
+      <w:pPr>
+        <w:rPr>
+          <w:lang w:val="ca-ES"/>
+        </w:rPr>
+      </w:pPr>
+      <w:r>
+        <w:rPr>
+          <w:lang w:val="ca-ES"/>
+        </w:rPr>
+        <w:t>Molt recomanable per veure tutorials</w:t>
+      </w:r>
     </w:p>
     <w:sectPr>
       <w:pgSz w:w="11900" w:h="16840"/>
@@ -4189,6 +6208,1359 @@
       <w:szCs w:val="21"/>
     </w:rPr>
   </w:style>
+  <w:style w:type="character" w:styleId="Hipervnculovisitado">
+    <w:name w:val="FollowedHyperlink"/>
+    <w:basedOn w:val="Fuentedeprrafopredeter"/>
+    <w:uiPriority w:val="99"/>
+    <w:semiHidden/>
+    <w:unhideWhenUsed/>
+    <w:rsid w:val="00FA4856"/>
+    <w:rPr>
+      <w:color w:val="954F72" w:themeColor="followedHyperlink"/>
+      <w:u w:val="single"/>
+    </w:rPr>
+  </w:style>
+  <w:style w:type="table" w:styleId="Tablaconcuadrcula">
+    <w:name w:val="Table Grid"/>
+    <w:basedOn w:val="Tablanormal"/>
+    <w:uiPriority w:val="39"/>
+    <w:rsid w:val="00AB2024"/>
+    <w:tblPr>
+      <w:tblInd w:w="0" w:type="dxa"/>
+      <w:tblBorders>
+        <w:top w:val="single" w:sz="4" w:space="0" w:color="auto"/>
+        <w:left w:val="single" w:sz="4" w:space="0" w:color="auto"/>
+        <w:bottom w:val="single" w:sz="4" w:space="0" w:color="auto"/>
+        <w:right w:val="single" w:sz="4" w:space="0" w:color="auto"/>
+        <w:insideH w:val="single" w:sz="4" w:space="0" w:color="auto"/>
+        <w:insideV w:val="single" w:sz="4" w:space="0" w:color="auto"/>
+      </w:tblBorders>
+      <w:tblCellMar>
+        <w:top w:w="0" w:type="dxa"/>
+        <w:left w:w="108" w:type="dxa"/>
+        <w:bottom w:w="0" w:type="dxa"/>
+        <w:right w:w="108" w:type="dxa"/>
+      </w:tblCellMar>
+    </w:tblPr>
+  </w:style>
+  <w:style w:type="table" w:styleId="Tablanormal4">
+    <w:name w:val="Plain Table 4"/>
+    <w:basedOn w:val="Tablanormal"/>
+    <w:uiPriority w:val="44"/>
+    <w:rsid w:val="001C311E"/>
+    <w:tblPr>
+      <w:tblStyleRowBandSize w:val="1"/>
+      <w:tblStyleColBandSize w:val="1"/>
+      <w:tblInd w:w="0" w:type="dxa"/>
+      <w:tblCellMar>
+        <w:top w:w="0" w:type="dxa"/>
+        <w:left w:w="108" w:type="dxa"/>
+        <w:bottom w:w="0" w:type="dxa"/>
+        <w:right w:w="108" w:type="dxa"/>
+      </w:tblCellMar>
+    </w:tblPr>
+    <w:tblStylePr w:type="firstRow">
+      <w:rPr>
+        <w:b/>
+        <w:bCs/>
+      </w:rPr>
+    </w:tblStylePr>
+    <w:tblStylePr w:type="lastRow">
+      <w:rPr>
+        <w:b/>
+        <w:bCs/>
+      </w:rPr>
+    </w:tblStylePr>
+    <w:tblStylePr w:type="firstCol">
+      <w:rPr>
+        <w:b/>
+        <w:bCs/>
+      </w:rPr>
+    </w:tblStylePr>
+    <w:tblStylePr w:type="lastCol">
+      <w:rPr>
+        <w:b/>
+        <w:bCs/>
+      </w:rPr>
+    </w:tblStylePr>
+    <w:tblStylePr w:type="band1Vert">
+      <w:tblPr/>
+      <w:tcPr>
+        <w:shd w:val="clear" w:color="auto" w:fill="F2F2F2" w:themeFill="background1" w:themeFillShade="F2"/>
+      </w:tcPr>
+    </w:tblStylePr>
+    <w:tblStylePr w:type="band1Horz">
+      <w:tblPr/>
+      <w:tcPr>
+        <w:shd w:val="clear" w:color="auto" w:fill="F2F2F2" w:themeFill="background1" w:themeFillShade="F2"/>
+      </w:tcPr>
+    </w:tblStylePr>
+  </w:style>
+  <w:style w:type="table" w:styleId="Tablanormal5">
+    <w:name w:val="Plain Table 5"/>
+    <w:basedOn w:val="Tablanormal"/>
+    <w:uiPriority w:val="45"/>
+    <w:rsid w:val="001C311E"/>
+    <w:tblPr>
+      <w:tblStyleRowBandSize w:val="1"/>
+      <w:tblStyleColBandSize w:val="1"/>
+      <w:tblInd w:w="0" w:type="dxa"/>
+      <w:tblCellMar>
+        <w:top w:w="0" w:type="dxa"/>
+        <w:left w:w="108" w:type="dxa"/>
+        <w:bottom w:w="0" w:type="dxa"/>
+        <w:right w:w="108" w:type="dxa"/>
+      </w:tblCellMar>
+    </w:tblPr>
+    <w:tblStylePr w:type="firstRow">
+      <w:rPr>
+        <w:rFonts w:asciiTheme="majorHAnsi" w:eastAsiaTheme="majorEastAsia" w:hAnsiTheme="majorHAnsi" w:cstheme="majorBidi"/>
+        <w:i/>
+        <w:iCs/>
+        <w:sz w:val="26"/>
+      </w:rPr>
+      <w:tblPr/>
+      <w:tcPr>
+        <w:tcBorders>
+          <w:bottom w:val="single" w:sz="4" w:space="0" w:color="7F7F7F" w:themeColor="text1" w:themeTint="80"/>
+        </w:tcBorders>
+        <w:shd w:val="clear" w:color="auto" w:fill="FFFFFF" w:themeFill="background1"/>
+      </w:tcPr>
+    </w:tblStylePr>
+    <w:tblStylePr w:type="lastRow">
+      <w:rPr>
+        <w:rFonts w:asciiTheme="majorHAnsi" w:eastAsiaTheme="majorEastAsia" w:hAnsiTheme="majorHAnsi" w:cstheme="majorBidi"/>
+        <w:i/>
+        <w:iCs/>
+        <w:sz w:val="26"/>
+      </w:rPr>
+      <w:tblPr/>
+      <w:tcPr>
+        <w:tcBorders>
+          <w:top w:val="single" w:sz="4" w:space="0" w:color="7F7F7F" w:themeColor="text1" w:themeTint="80"/>
+        </w:tcBorders>
+        <w:shd w:val="clear" w:color="auto" w:fill="FFFFFF" w:themeFill="background1"/>
+      </w:tcPr>
+    </w:tblStylePr>
+    <w:tblStylePr w:type="firstCol">
+      <w:pPr>
+        <w:jc w:val="right"/>
+      </w:pPr>
+      <w:rPr>
+        <w:rFonts w:asciiTheme="majorHAnsi" w:eastAsiaTheme="majorEastAsia" w:hAnsiTheme="majorHAnsi" w:cstheme="majorBidi"/>
+        <w:i/>
+        <w:iCs/>
+        <w:sz w:val="26"/>
+      </w:rPr>
+      <w:tblPr/>
+      <w:tcPr>
+        <w:tcBorders>
+          <w:right w:val="single" w:sz="4" w:space="0" w:color="7F7F7F" w:themeColor="text1" w:themeTint="80"/>
+        </w:tcBorders>
+        <w:shd w:val="clear" w:color="auto" w:fill="FFFFFF" w:themeFill="background1"/>
+      </w:tcPr>
+    </w:tblStylePr>
+    <w:tblStylePr w:type="lastCol">
+      <w:rPr>
+        <w:rFonts w:asciiTheme="majorHAnsi" w:eastAsiaTheme="majorEastAsia" w:hAnsiTheme="majorHAnsi" w:cstheme="majorBidi"/>
+        <w:i/>
+        <w:iCs/>
+        <w:sz w:val="26"/>
+      </w:rPr>
+      <w:tblPr/>
+      <w:tcPr>
+        <w:tcBorders>
+          <w:left w:val="single" w:sz="4" w:space="0" w:color="7F7F7F" w:themeColor="text1" w:themeTint="80"/>
+        </w:tcBorders>
+        <w:shd w:val="clear" w:color="auto" w:fill="FFFFFF" w:themeFill="background1"/>
+      </w:tcPr>
+    </w:tblStylePr>
+    <w:tblStylePr w:type="band1Vert">
+      <w:tblPr/>
+      <w:tcPr>
+        <w:shd w:val="clear" w:color="auto" w:fill="F2F2F2" w:themeFill="background1" w:themeFillShade="F2"/>
+      </w:tcPr>
+    </w:tblStylePr>
+    <w:tblStylePr w:type="band1Horz">
+      <w:tblPr/>
+      <w:tcPr>
+        <w:shd w:val="clear" w:color="auto" w:fill="F2F2F2" w:themeFill="background1" w:themeFillShade="F2"/>
+      </w:tcPr>
+    </w:tblStylePr>
+    <w:tblStylePr w:type="neCell">
+      <w:tblPr/>
+      <w:tcPr>
+        <w:tcBorders>
+          <w:left w:val="nil"/>
+        </w:tcBorders>
+      </w:tcPr>
+    </w:tblStylePr>
+    <w:tblStylePr w:type="nwCell">
+      <w:tblPr/>
+      <w:tcPr>
+        <w:tcBorders>
+          <w:right w:val="nil"/>
+        </w:tcBorders>
+      </w:tcPr>
+    </w:tblStylePr>
+    <w:tblStylePr w:type="seCell">
+      <w:tblPr/>
+      <w:tcPr>
+        <w:tcBorders>
+          <w:left w:val="nil"/>
+        </w:tcBorders>
+      </w:tcPr>
+    </w:tblStylePr>
+    <w:tblStylePr w:type="swCell">
+      <w:tblPr/>
+      <w:tcPr>
+        <w:tcBorders>
+          <w:right w:val="nil"/>
+        </w:tcBorders>
+      </w:tcPr>
+    </w:tblStylePr>
+  </w:style>
+  <w:style w:type="table" w:styleId="Tabladecuadrcula1clara">
+    <w:name w:val="Grid Table 1 Light"/>
+    <w:basedOn w:val="Tablanormal"/>
+    <w:uiPriority w:val="46"/>
+    <w:rsid w:val="001C311E"/>
+    <w:tblPr>
+      <w:tblStyleRowBandSize w:val="1"/>
+      <w:tblStyleColBandSize w:val="1"/>
+      <w:tblInd w:w="0" w:type="dxa"/>
+      <w:tblBorders>
+        <w:top w:val="single" w:sz="4" w:space="0" w:color="999999" w:themeColor="text1" w:themeTint="66"/>
+        <w:left w:val="single" w:sz="4" w:space="0" w:color="999999" w:themeColor="text1" w:themeTint="66"/>
+        <w:bottom w:val="single" w:sz="4" w:space="0" w:color="999999" w:themeColor="text1" w:themeTint="66"/>
+        <w:right w:val="single" w:sz="4" w:space="0" w:color="999999" w:themeColor="text1" w:themeTint="66"/>
+        <w:insideH w:val="single" w:sz="4" w:space="0" w:color="999999" w:themeColor="text1" w:themeTint="66"/>
+        <w:insideV w:val="single" w:sz="4" w:space="0" w:color="999999" w:themeColor="text1" w:themeTint="66"/>
+      </w:tblBorders>
+      <w:tblCellMar>
+        <w:top w:w="0" w:type="dxa"/>
+        <w:left w:w="108" w:type="dxa"/>
+        <w:bottom w:w="0" w:type="dxa"/>
+        <w:right w:w="108" w:type="dxa"/>
+      </w:tblCellMar>
+    </w:tblPr>
+    <w:tblStylePr w:type="firstRow">
+      <w:rPr>
+        <w:b/>
+        <w:bCs/>
+      </w:rPr>
+      <w:tblPr/>
+      <w:tcPr>
+        <w:tcBorders>
+          <w:bottom w:val="single" w:sz="12" w:space="0" w:color="666666" w:themeColor="text1" w:themeTint="99"/>
+        </w:tcBorders>
+      </w:tcPr>
+    </w:tblStylePr>
+    <w:tblStylePr w:type="lastRow">
+      <w:rPr>
+        <w:b/>
+        <w:bCs/>
+      </w:rPr>
+      <w:tblPr/>
+      <w:tcPr>
+        <w:tcBorders>
+          <w:top w:val="double" w:sz="2" w:space="0" w:color="666666" w:themeColor="text1" w:themeTint="99"/>
+        </w:tcBorders>
+      </w:tcPr>
+    </w:tblStylePr>
+    <w:tblStylePr w:type="firstCol">
+      <w:rPr>
+        <w:b/>
+        <w:bCs/>
+      </w:rPr>
+    </w:tblStylePr>
+    <w:tblStylePr w:type="lastCol">
+      <w:rPr>
+        <w:b/>
+        <w:bCs/>
+      </w:rPr>
+    </w:tblStylePr>
+  </w:style>
+  <w:style w:type="table" w:styleId="Tabladecuadrcula1clara-nfasis1">
+    <w:name w:val="Grid Table 1 Light Accent 1"/>
+    <w:basedOn w:val="Tablanormal"/>
+    <w:uiPriority w:val="46"/>
+    <w:rsid w:val="001C311E"/>
+    <w:tblPr>
+      <w:tblStyleRowBandSize w:val="1"/>
+      <w:tblStyleColBandSize w:val="1"/>
+      <w:tblInd w:w="0" w:type="dxa"/>
+      <w:tblBorders>
+        <w:top w:val="single" w:sz="4" w:space="0" w:color="BDD6EE" w:themeColor="accent1" w:themeTint="66"/>
+        <w:left w:val="single" w:sz="4" w:space="0" w:color="BDD6EE" w:themeColor="accent1" w:themeTint="66"/>
+        <w:bottom w:val="single" w:sz="4" w:space="0" w:color="BDD6EE" w:themeColor="accent1" w:themeTint="66"/>
+        <w:right w:val="single" w:sz="4" w:space="0" w:color="BDD6EE" w:themeColor="accent1" w:themeTint="66"/>
+        <w:insideH w:val="single" w:sz="4" w:space="0" w:color="BDD6EE" w:themeColor="accent1" w:themeTint="66"/>
+        <w:insideV w:val="single" w:sz="4" w:space="0" w:color="BDD6EE" w:themeColor="accent1" w:themeTint="66"/>
+      </w:tblBorders>
+      <w:tblCellMar>
+        <w:top w:w="0" w:type="dxa"/>
+        <w:left w:w="108" w:type="dxa"/>
+        <w:bottom w:w="0" w:type="dxa"/>
+        <w:right w:w="108" w:type="dxa"/>
+      </w:tblCellMar>
+    </w:tblPr>
+    <w:tblStylePr w:type="firstRow">
+      <w:rPr>
+        <w:b/>
+        <w:bCs/>
+      </w:rPr>
+      <w:tblPr/>
+      <w:tcPr>
+        <w:tcBorders>
+          <w:bottom w:val="single" w:sz="12" w:space="0" w:color="9CC2E5" w:themeColor="accent1" w:themeTint="99"/>
+        </w:tcBorders>
+      </w:tcPr>
+    </w:tblStylePr>
+    <w:tblStylePr w:type="lastRow">
+      <w:rPr>
+        <w:b/>
+        <w:bCs/>
+      </w:rPr>
+      <w:tblPr/>
+      <w:tcPr>
+        <w:tcBorders>
+          <w:top w:val="double" w:sz="2" w:space="0" w:color="9CC2E5" w:themeColor="accent1" w:themeTint="99"/>
+        </w:tcBorders>
+      </w:tcPr>
+    </w:tblStylePr>
+    <w:tblStylePr w:type="firstCol">
+      <w:rPr>
+        <w:b/>
+        <w:bCs/>
+      </w:rPr>
+    </w:tblStylePr>
+    <w:tblStylePr w:type="lastCol">
+      <w:rPr>
+        <w:b/>
+        <w:bCs/>
+      </w:rPr>
+    </w:tblStylePr>
+  </w:style>
+  <w:style w:type="table" w:styleId="Tabladecuadrcula2-nfasis3">
+    <w:name w:val="Grid Table 2 Accent 3"/>
+    <w:basedOn w:val="Tablanormal"/>
+    <w:uiPriority w:val="47"/>
+    <w:rsid w:val="001C311E"/>
+    <w:tblPr>
+      <w:tblStyleRowBandSize w:val="1"/>
+      <w:tblStyleColBandSize w:val="1"/>
+      <w:tblInd w:w="0" w:type="dxa"/>
+      <w:tblBorders>
+        <w:top w:val="single" w:sz="2" w:space="0" w:color="C9C9C9" w:themeColor="accent3" w:themeTint="99"/>
+        <w:bottom w:val="single" w:sz="2" w:space="0" w:color="C9C9C9" w:themeColor="accent3" w:themeTint="99"/>
+        <w:insideH w:val="single" w:sz="2" w:space="0" w:color="C9C9C9" w:themeColor="accent3" w:themeTint="99"/>
+        <w:insideV w:val="single" w:sz="2" w:space="0" w:color="C9C9C9" w:themeColor="accent3" w:themeTint="99"/>
+      </w:tblBorders>
+      <w:tblCellMar>
+        <w:top w:w="0" w:type="dxa"/>
+        <w:left w:w="108" w:type="dxa"/>
+        <w:bottom w:w="0" w:type="dxa"/>
+        <w:right w:w="108" w:type="dxa"/>
+      </w:tblCellMar>
+    </w:tblPr>
+    <w:tblStylePr w:type="firstRow">
+      <w:rPr>
+        <w:b/>
+        <w:bCs/>
+      </w:rPr>
+      <w:tblPr/>
+      <w:tcPr>
+        <w:tcBorders>
+          <w:top w:val="nil"/>
+          <w:bottom w:val="single" w:sz="12" w:space="0" w:color="C9C9C9" w:themeColor="accent3" w:themeTint="99"/>
+          <w:insideH w:val="nil"/>
+          <w:insideV w:val="nil"/>
+        </w:tcBorders>
+        <w:shd w:val="clear" w:color="auto" w:fill="FFFFFF" w:themeFill="background1"/>
+      </w:tcPr>
+    </w:tblStylePr>
+    <w:tblStylePr w:type="lastRow">
+      <w:rPr>
+        <w:b/>
+        <w:bCs/>
+      </w:rPr>
+      <w:tblPr/>
+      <w:tcPr>
+        <w:tcBorders>
+          <w:top w:val="double" w:sz="2" w:space="0" w:color="C9C9C9" w:themeColor="accent3" w:themeTint="99"/>
+          <w:bottom w:val="nil"/>
+          <w:insideH w:val="nil"/>
+          <w:insideV w:val="nil"/>
+        </w:tcBorders>
+        <w:shd w:val="clear" w:color="auto" w:fill="FFFFFF" w:themeFill="background1"/>
+      </w:tcPr>
+    </w:tblStylePr>
+    <w:tblStylePr w:type="firstCol">
+      <w:rPr>
+        <w:b/>
+        <w:bCs/>
+      </w:rPr>
+    </w:tblStylePr>
+    <w:tblStylePr w:type="lastCol">
+      <w:rPr>
+        <w:b/>
+        <w:bCs/>
+      </w:rPr>
+    </w:tblStylePr>
+    <w:tblStylePr w:type="band1Vert">
+      <w:tblPr/>
+      <w:tcPr>
+        <w:shd w:val="clear" w:color="auto" w:fill="EDEDED" w:themeFill="accent3" w:themeFillTint="33"/>
+      </w:tcPr>
+    </w:tblStylePr>
+    <w:tblStylePr w:type="band1Horz">
+      <w:tblPr/>
+      <w:tcPr>
+        <w:shd w:val="clear" w:color="auto" w:fill="EDEDED" w:themeFill="accent3" w:themeFillTint="33"/>
+      </w:tcPr>
+    </w:tblStylePr>
+  </w:style>
+  <w:style w:type="table" w:styleId="Tabladecuadrcula3-nfasis1">
+    <w:name w:val="Grid Table 3 Accent 1"/>
+    <w:basedOn w:val="Tablanormal"/>
+    <w:uiPriority w:val="48"/>
+    <w:rsid w:val="001C311E"/>
+    <w:tblPr>
+      <w:tblStyleRowBandSize w:val="1"/>
+      <w:tblStyleColBandSize w:val="1"/>
+      <w:tblInd w:w="0" w:type="dxa"/>
+      <w:tblBorders>
+        <w:top w:val="single" w:sz="4" w:space="0" w:color="9CC2E5" w:themeColor="accent1" w:themeTint="99"/>
+        <w:left w:val="single" w:sz="4" w:space="0" w:color="9CC2E5" w:themeColor="accent1" w:themeTint="99"/>
+        <w:bottom w:val="single" w:sz="4" w:space="0" w:color="9CC2E5" w:themeColor="accent1" w:themeTint="99"/>
+        <w:right w:val="single" w:sz="4" w:space="0" w:color="9CC2E5" w:themeColor="accent1" w:themeTint="99"/>
+        <w:insideH w:val="single" w:sz="4" w:space="0" w:color="9CC2E5" w:themeColor="accent1" w:themeTint="99"/>
+        <w:insideV w:val="single" w:sz="4" w:space="0" w:color="9CC2E5" w:themeColor="accent1" w:themeTint="99"/>
+      </w:tblBorders>
+      <w:tblCellMar>
+        <w:top w:w="0" w:type="dxa"/>
+        <w:left w:w="108" w:type="dxa"/>
+        <w:bottom w:w="0" w:type="dxa"/>
+        <w:right w:w="108" w:type="dxa"/>
+      </w:tblCellMar>
+    </w:tblPr>
+    <w:tblStylePr w:type="firstRow">
+      <w:rPr>
+        <w:b/>
+        <w:bCs/>
+      </w:rPr>
+      <w:tblPr/>
+      <w:tcPr>
+        <w:tcBorders>
+          <w:top w:val="nil"/>
+          <w:left w:val="nil"/>
+          <w:right w:val="nil"/>
+          <w:insideH w:val="nil"/>
+          <w:insideV w:val="nil"/>
+        </w:tcBorders>
+        <w:shd w:val="clear" w:color="auto" w:fill="FFFFFF" w:themeFill="background1"/>
+      </w:tcPr>
+    </w:tblStylePr>
+    <w:tblStylePr w:type="lastRow">
+      <w:rPr>
+        <w:b/>
+        <w:bCs/>
+      </w:rPr>
+      <w:tblPr/>
+      <w:tcPr>
+        <w:tcBorders>
+          <w:left w:val="nil"/>
+          <w:bottom w:val="nil"/>
+          <w:right w:val="nil"/>
+          <w:insideH w:val="nil"/>
+          <w:insideV w:val="nil"/>
+        </w:tcBorders>
+        <w:shd w:val="clear" w:color="auto" w:fill="FFFFFF" w:themeFill="background1"/>
+      </w:tcPr>
+    </w:tblStylePr>
+    <w:tblStylePr w:type="firstCol">
+      <w:pPr>
+        <w:jc w:val="right"/>
+      </w:pPr>
+      <w:rPr>
+        <w:i/>
+        <w:iCs/>
+      </w:rPr>
+      <w:tblPr/>
+      <w:tcPr>
+        <w:tcBorders>
+          <w:top w:val="nil"/>
+          <w:left w:val="nil"/>
+          <w:bottom w:val="nil"/>
+          <w:insideH w:val="nil"/>
+          <w:insideV w:val="nil"/>
+        </w:tcBorders>
+        <w:shd w:val="clear" w:color="auto" w:fill="FFFFFF" w:themeFill="background1"/>
+      </w:tcPr>
+    </w:tblStylePr>
+    <w:tblStylePr w:type="lastCol">
+      <w:rPr>
+        <w:i/>
+        <w:iCs/>
+      </w:rPr>
+      <w:tblPr/>
+      <w:tcPr>
+        <w:tcBorders>
+          <w:top w:val="nil"/>
+          <w:bottom w:val="nil"/>
+          <w:right w:val="nil"/>
+          <w:insideH w:val="nil"/>
+          <w:insideV w:val="nil"/>
+        </w:tcBorders>
+        <w:shd w:val="clear" w:color="auto" w:fill="FFFFFF" w:themeFill="background1"/>
+      </w:tcPr>
+    </w:tblStylePr>
+    <w:tblStylePr w:type="band1Vert">
+      <w:tblPr/>
+      <w:tcPr>
+        <w:shd w:val="clear" w:color="auto" w:fill="DEEAF6" w:themeFill="accent1" w:themeFillTint="33"/>
+      </w:tcPr>
+    </w:tblStylePr>
+    <w:tblStylePr w:type="band1Horz">
+      <w:tblPr/>
+      <w:tcPr>
+        <w:shd w:val="clear" w:color="auto" w:fill="DEEAF6" w:themeFill="accent1" w:themeFillTint="33"/>
+      </w:tcPr>
+    </w:tblStylePr>
+    <w:tblStylePr w:type="neCell">
+      <w:tblPr/>
+      <w:tcPr>
+        <w:tcBorders>
+          <w:bottom w:val="single" w:sz="4" w:space="0" w:color="9CC2E5" w:themeColor="accent1" w:themeTint="99"/>
+        </w:tcBorders>
+      </w:tcPr>
+    </w:tblStylePr>
+    <w:tblStylePr w:type="nwCell">
+      <w:tblPr/>
+      <w:tcPr>
+        <w:tcBorders>
+          <w:bottom w:val="single" w:sz="4" w:space="0" w:color="9CC2E5" w:themeColor="accent1" w:themeTint="99"/>
+        </w:tcBorders>
+      </w:tcPr>
+    </w:tblStylePr>
+    <w:tblStylePr w:type="seCell">
+      <w:tblPr/>
+      <w:tcPr>
+        <w:tcBorders>
+          <w:top w:val="single" w:sz="4" w:space="0" w:color="9CC2E5" w:themeColor="accent1" w:themeTint="99"/>
+        </w:tcBorders>
+      </w:tcPr>
+    </w:tblStylePr>
+    <w:tblStylePr w:type="swCell">
+      <w:tblPr/>
+      <w:tcPr>
+        <w:tcBorders>
+          <w:top w:val="single" w:sz="4" w:space="0" w:color="9CC2E5" w:themeColor="accent1" w:themeTint="99"/>
+        </w:tcBorders>
+      </w:tcPr>
+    </w:tblStylePr>
+  </w:style>
+  <w:style w:type="table" w:styleId="Tabladecuadrcula3">
+    <w:name w:val="Grid Table 3"/>
+    <w:basedOn w:val="Tablanormal"/>
+    <w:uiPriority w:val="48"/>
+    <w:rsid w:val="001C311E"/>
+    <w:tblPr>
+      <w:tblStyleRowBandSize w:val="1"/>
+      <w:tblStyleColBandSize w:val="1"/>
+      <w:tblInd w:w="0" w:type="dxa"/>
+      <w:tblBorders>
+        <w:top w:val="single" w:sz="4" w:space="0" w:color="666666" w:themeColor="text1" w:themeTint="99"/>
+        <w:left w:val="single" w:sz="4" w:space="0" w:color="666666" w:themeColor="text1" w:themeTint="99"/>
+        <w:bottom w:val="single" w:sz="4" w:space="0" w:color="666666" w:themeColor="text1" w:themeTint="99"/>
+        <w:right w:val="single" w:sz="4" w:space="0" w:color="666666" w:themeColor="text1" w:themeTint="99"/>
+        <w:insideH w:val="single" w:sz="4" w:space="0" w:color="666666" w:themeColor="text1" w:themeTint="99"/>
+        <w:insideV w:val="single" w:sz="4" w:space="0" w:color="666666" w:themeColor="text1" w:themeTint="99"/>
+      </w:tblBorders>
+      <w:tblCellMar>
+        <w:top w:w="0" w:type="dxa"/>
+        <w:left w:w="108" w:type="dxa"/>
+        <w:bottom w:w="0" w:type="dxa"/>
+        <w:right w:w="108" w:type="dxa"/>
+      </w:tblCellMar>
+    </w:tblPr>
+    <w:tblStylePr w:type="firstRow">
+      <w:rPr>
+        <w:b/>
+        <w:bCs/>
+      </w:rPr>
+      <w:tblPr/>
+      <w:tcPr>
+        <w:tcBorders>
+          <w:top w:val="nil"/>
+          <w:left w:val="nil"/>
+          <w:right w:val="nil"/>
+          <w:insideH w:val="nil"/>
+          <w:insideV w:val="nil"/>
+        </w:tcBorders>
+        <w:shd w:val="clear" w:color="auto" w:fill="FFFFFF" w:themeFill="background1"/>
+      </w:tcPr>
+    </w:tblStylePr>
+    <w:tblStylePr w:type="lastRow">
+      <w:rPr>
+        <w:b/>
+        <w:bCs/>
+      </w:rPr>
+      <w:tblPr/>
+      <w:tcPr>
+        <w:tcBorders>
+          <w:left w:val="nil"/>
+          <w:bottom w:val="nil"/>
+          <w:right w:val="nil"/>
+          <w:insideH w:val="nil"/>
+          <w:insideV w:val="nil"/>
+        </w:tcBorders>
+        <w:shd w:val="clear" w:color="auto" w:fill="FFFFFF" w:themeFill="background1"/>
+      </w:tcPr>
+    </w:tblStylePr>
+    <w:tblStylePr w:type="firstCol">
+      <w:pPr>
+        <w:jc w:val="right"/>
+      </w:pPr>
+      <w:rPr>
+        <w:i/>
+        <w:iCs/>
+      </w:rPr>
+      <w:tblPr/>
+      <w:tcPr>
+        <w:tcBorders>
+          <w:top w:val="nil"/>
+          <w:left w:val="nil"/>
+          <w:bottom w:val="nil"/>
+          <w:insideH w:val="nil"/>
+          <w:insideV w:val="nil"/>
+        </w:tcBorders>
+        <w:shd w:val="clear" w:color="auto" w:fill="FFFFFF" w:themeFill="background1"/>
+      </w:tcPr>
+    </w:tblStylePr>
+    <w:tblStylePr w:type="lastCol">
+      <w:rPr>
+        <w:i/>
+        <w:iCs/>
+      </w:rPr>
+      <w:tblPr/>
+      <w:tcPr>
+        <w:tcBorders>
+          <w:top w:val="nil"/>
+          <w:bottom w:val="nil"/>
+          <w:right w:val="nil"/>
+          <w:insideH w:val="nil"/>
+          <w:insideV w:val="nil"/>
+        </w:tcBorders>
+        <w:shd w:val="clear" w:color="auto" w:fill="FFFFFF" w:themeFill="background1"/>
+      </w:tcPr>
+    </w:tblStylePr>
+    <w:tblStylePr w:type="band1Vert">
+      <w:tblPr/>
+      <w:tcPr>
+        <w:shd w:val="clear" w:color="auto" w:fill="CCCCCC" w:themeFill="text1" w:themeFillTint="33"/>
+      </w:tcPr>
+    </w:tblStylePr>
+    <w:tblStylePr w:type="band1Horz">
+      <w:tblPr/>
+      <w:tcPr>
+        <w:shd w:val="clear" w:color="auto" w:fill="CCCCCC" w:themeFill="text1" w:themeFillTint="33"/>
+      </w:tcPr>
+    </w:tblStylePr>
+    <w:tblStylePr w:type="neCell">
+      <w:tblPr/>
+      <w:tcPr>
+        <w:tcBorders>
+          <w:bottom w:val="single" w:sz="4" w:space="0" w:color="666666" w:themeColor="text1" w:themeTint="99"/>
+        </w:tcBorders>
+      </w:tcPr>
+    </w:tblStylePr>
+    <w:tblStylePr w:type="nwCell">
+      <w:tblPr/>
+      <w:tcPr>
+        <w:tcBorders>
+          <w:bottom w:val="single" w:sz="4" w:space="0" w:color="666666" w:themeColor="text1" w:themeTint="99"/>
+        </w:tcBorders>
+      </w:tcPr>
+    </w:tblStylePr>
+    <w:tblStylePr w:type="seCell">
+      <w:tblPr/>
+      <w:tcPr>
+        <w:tcBorders>
+          <w:top w:val="single" w:sz="4" w:space="0" w:color="666666" w:themeColor="text1" w:themeTint="99"/>
+        </w:tcBorders>
+      </w:tcPr>
+    </w:tblStylePr>
+    <w:tblStylePr w:type="swCell">
+      <w:tblPr/>
+      <w:tcPr>
+        <w:tcBorders>
+          <w:top w:val="single" w:sz="4" w:space="0" w:color="666666" w:themeColor="text1" w:themeTint="99"/>
+        </w:tcBorders>
+      </w:tcPr>
+    </w:tblStylePr>
+  </w:style>
+  <w:style w:type="table" w:styleId="Tabladecuadrcula3-nfasis3">
+    <w:name w:val="Grid Table 3 Accent 3"/>
+    <w:basedOn w:val="Tablanormal"/>
+    <w:uiPriority w:val="48"/>
+    <w:rsid w:val="001C311E"/>
+    <w:tblPr>
+      <w:tblStyleRowBandSize w:val="1"/>
+      <w:tblStyleColBandSize w:val="1"/>
+      <w:tblInd w:w="0" w:type="dxa"/>
+      <w:tblBorders>
+        <w:top w:val="single" w:sz="4" w:space="0" w:color="C9C9C9" w:themeColor="accent3" w:themeTint="99"/>
+        <w:left w:val="single" w:sz="4" w:space="0" w:color="C9C9C9" w:themeColor="accent3" w:themeTint="99"/>
+        <w:bottom w:val="single" w:sz="4" w:space="0" w:color="C9C9C9" w:themeColor="accent3" w:themeTint="99"/>
+        <w:right w:val="single" w:sz="4" w:space="0" w:color="C9C9C9" w:themeColor="accent3" w:themeTint="99"/>
+        <w:insideH w:val="single" w:sz="4" w:space="0" w:color="C9C9C9" w:themeColor="accent3" w:themeTint="99"/>
+        <w:insideV w:val="single" w:sz="4" w:space="0" w:color="C9C9C9" w:themeColor="accent3" w:themeTint="99"/>
+      </w:tblBorders>
+      <w:tblCellMar>
+        <w:top w:w="0" w:type="dxa"/>
+        <w:left w:w="108" w:type="dxa"/>
+        <w:bottom w:w="0" w:type="dxa"/>
+        <w:right w:w="108" w:type="dxa"/>
+      </w:tblCellMar>
+    </w:tblPr>
+    <w:tblStylePr w:type="firstRow">
+      <w:rPr>
+        <w:b/>
+        <w:bCs/>
+      </w:rPr>
+      <w:tblPr/>
+      <w:tcPr>
+        <w:tcBorders>
+          <w:top w:val="nil"/>
+          <w:left w:val="nil"/>
+          <w:right w:val="nil"/>
+          <w:insideH w:val="nil"/>
+          <w:insideV w:val="nil"/>
+        </w:tcBorders>
+        <w:shd w:val="clear" w:color="auto" w:fill="FFFFFF" w:themeFill="background1"/>
+      </w:tcPr>
+    </w:tblStylePr>
+    <w:tblStylePr w:type="lastRow">
+      <w:rPr>
+        <w:b/>
+        <w:bCs/>
+      </w:rPr>
+      <w:tblPr/>
+      <w:tcPr>
+        <w:tcBorders>
+          <w:left w:val="nil"/>
+          <w:bottom w:val="nil"/>
+          <w:right w:val="nil"/>
+          <w:insideH w:val="nil"/>
+          <w:insideV w:val="nil"/>
+        </w:tcBorders>
+        <w:shd w:val="clear" w:color="auto" w:fill="FFFFFF" w:themeFill="background1"/>
+      </w:tcPr>
+    </w:tblStylePr>
+    <w:tblStylePr w:type="firstCol">
+      <w:pPr>
+        <w:jc w:val="right"/>
+      </w:pPr>
+      <w:rPr>
+        <w:i/>
+        <w:iCs/>
+      </w:rPr>
+      <w:tblPr/>
+      <w:tcPr>
+        <w:tcBorders>
+          <w:top w:val="nil"/>
+          <w:left w:val="nil"/>
+          <w:bottom w:val="nil"/>
+          <w:insideH w:val="nil"/>
+          <w:insideV w:val="nil"/>
+        </w:tcBorders>
+        <w:shd w:val="clear" w:color="auto" w:fill="FFFFFF" w:themeFill="background1"/>
+      </w:tcPr>
+    </w:tblStylePr>
+    <w:tblStylePr w:type="lastCol">
+      <w:rPr>
+        <w:i/>
+        <w:iCs/>
+      </w:rPr>
+      <w:tblPr/>
+      <w:tcPr>
+        <w:tcBorders>
+          <w:top w:val="nil"/>
+          <w:bottom w:val="nil"/>
+          <w:right w:val="nil"/>
+          <w:insideH w:val="nil"/>
+          <w:insideV w:val="nil"/>
+        </w:tcBorders>
+        <w:shd w:val="clear" w:color="auto" w:fill="FFFFFF" w:themeFill="background1"/>
+      </w:tcPr>
+    </w:tblStylePr>
+    <w:tblStylePr w:type="band1Vert">
+      <w:tblPr/>
+      <w:tcPr>
+        <w:shd w:val="clear" w:color="auto" w:fill="EDEDED" w:themeFill="accent3" w:themeFillTint="33"/>
+      </w:tcPr>
+    </w:tblStylePr>
+    <w:tblStylePr w:type="band1Horz">
+      <w:tblPr/>
+      <w:tcPr>
+        <w:shd w:val="clear" w:color="auto" w:fill="EDEDED" w:themeFill="accent3" w:themeFillTint="33"/>
+      </w:tcPr>
+    </w:tblStylePr>
+    <w:tblStylePr w:type="neCell">
+      <w:tblPr/>
+      <w:tcPr>
+        <w:tcBorders>
+          <w:bottom w:val="single" w:sz="4" w:space="0" w:color="C9C9C9" w:themeColor="accent3" w:themeTint="99"/>
+        </w:tcBorders>
+      </w:tcPr>
+    </w:tblStylePr>
+    <w:tblStylePr w:type="nwCell">
+      <w:tblPr/>
+      <w:tcPr>
+        <w:tcBorders>
+          <w:bottom w:val="single" w:sz="4" w:space="0" w:color="C9C9C9" w:themeColor="accent3" w:themeTint="99"/>
+        </w:tcBorders>
+      </w:tcPr>
+    </w:tblStylePr>
+    <w:tblStylePr w:type="seCell">
+      <w:tblPr/>
+      <w:tcPr>
+        <w:tcBorders>
+          <w:top w:val="single" w:sz="4" w:space="0" w:color="C9C9C9" w:themeColor="accent3" w:themeTint="99"/>
+        </w:tcBorders>
+      </w:tcPr>
+    </w:tblStylePr>
+    <w:tblStylePr w:type="swCell">
+      <w:tblPr/>
+      <w:tcPr>
+        <w:tcBorders>
+          <w:top w:val="single" w:sz="4" w:space="0" w:color="C9C9C9" w:themeColor="accent3" w:themeTint="99"/>
+        </w:tcBorders>
+      </w:tcPr>
+    </w:tblStylePr>
+  </w:style>
+  <w:style w:type="table" w:styleId="Tabladecuadrcula3-nfasis4">
+    <w:name w:val="Grid Table 3 Accent 4"/>
+    <w:basedOn w:val="Tablanormal"/>
+    <w:uiPriority w:val="48"/>
+    <w:rsid w:val="001C311E"/>
+    <w:tblPr>
+      <w:tblStyleRowBandSize w:val="1"/>
+      <w:tblStyleColBandSize w:val="1"/>
+      <w:tblInd w:w="0" w:type="dxa"/>
+      <w:tblBorders>
+        <w:top w:val="single" w:sz="4" w:space="0" w:color="FFD966" w:themeColor="accent4" w:themeTint="99"/>
+        <w:left w:val="single" w:sz="4" w:space="0" w:color="FFD966" w:themeColor="accent4" w:themeTint="99"/>
+        <w:bottom w:val="single" w:sz="4" w:space="0" w:color="FFD966" w:themeColor="accent4" w:themeTint="99"/>
+        <w:right w:val="single" w:sz="4" w:space="0" w:color="FFD966" w:themeColor="accent4" w:themeTint="99"/>
+        <w:insideH w:val="single" w:sz="4" w:space="0" w:color="FFD966" w:themeColor="accent4" w:themeTint="99"/>
+        <w:insideV w:val="single" w:sz="4" w:space="0" w:color="FFD966" w:themeColor="accent4" w:themeTint="99"/>
+      </w:tblBorders>
+      <w:tblCellMar>
+        <w:top w:w="0" w:type="dxa"/>
+        <w:left w:w="108" w:type="dxa"/>
+        <w:bottom w:w="0" w:type="dxa"/>
+        <w:right w:w="108" w:type="dxa"/>
+      </w:tblCellMar>
+    </w:tblPr>
+    <w:tblStylePr w:type="firstRow">
+      <w:rPr>
+        <w:b/>
+        <w:bCs/>
+      </w:rPr>
+      <w:tblPr/>
+      <w:tcPr>
+        <w:tcBorders>
+          <w:top w:val="nil"/>
+          <w:left w:val="nil"/>
+          <w:right w:val="nil"/>
+          <w:insideH w:val="nil"/>
+          <w:insideV w:val="nil"/>
+        </w:tcBorders>
+        <w:shd w:val="clear" w:color="auto" w:fill="FFFFFF" w:themeFill="background1"/>
+      </w:tcPr>
+    </w:tblStylePr>
+    <w:tblStylePr w:type="lastRow">
+      <w:rPr>
+        <w:b/>
+        <w:bCs/>
+      </w:rPr>
+      <w:tblPr/>
+      <w:tcPr>
+        <w:tcBorders>
+          <w:left w:val="nil"/>
+          <w:bottom w:val="nil"/>
+          <w:right w:val="nil"/>
+          <w:insideH w:val="nil"/>
+          <w:insideV w:val="nil"/>
+        </w:tcBorders>
+        <w:shd w:val="clear" w:color="auto" w:fill="FFFFFF" w:themeFill="background1"/>
+      </w:tcPr>
+    </w:tblStylePr>
+    <w:tblStylePr w:type="firstCol">
+      <w:pPr>
+        <w:jc w:val="right"/>
+      </w:pPr>
+      <w:rPr>
+        <w:i/>
+        <w:iCs/>
+      </w:rPr>
+      <w:tblPr/>
+      <w:tcPr>
+        <w:tcBorders>
+          <w:top w:val="nil"/>
+          <w:left w:val="nil"/>
+          <w:bottom w:val="nil"/>
+          <w:insideH w:val="nil"/>
+          <w:insideV w:val="nil"/>
+        </w:tcBorders>
+        <w:shd w:val="clear" w:color="auto" w:fill="FFFFFF" w:themeFill="background1"/>
+      </w:tcPr>
+    </w:tblStylePr>
+    <w:tblStylePr w:type="lastCol">
+      <w:rPr>
+        <w:i/>
+        <w:iCs/>
+      </w:rPr>
+      <w:tblPr/>
+      <w:tcPr>
+        <w:tcBorders>
+          <w:top w:val="nil"/>
+          <w:bottom w:val="nil"/>
+          <w:right w:val="nil"/>
+          <w:insideH w:val="nil"/>
+          <w:insideV w:val="nil"/>
+        </w:tcBorders>
+        <w:shd w:val="clear" w:color="auto" w:fill="FFFFFF" w:themeFill="background1"/>
+      </w:tcPr>
+    </w:tblStylePr>
+    <w:tblStylePr w:type="band1Vert">
+      <w:tblPr/>
+      <w:tcPr>
+        <w:shd w:val="clear" w:color="auto" w:fill="FFF2CC" w:themeFill="accent4" w:themeFillTint="33"/>
+      </w:tcPr>
+    </w:tblStylePr>
+    <w:tblStylePr w:type="band1Horz">
+      <w:tblPr/>
+      <w:tcPr>
+        <w:shd w:val="clear" w:color="auto" w:fill="FFF2CC" w:themeFill="accent4" w:themeFillTint="33"/>
+      </w:tcPr>
+    </w:tblStylePr>
+    <w:tblStylePr w:type="neCell">
+      <w:tblPr/>
+      <w:tcPr>
+        <w:tcBorders>
+          <w:bottom w:val="single" w:sz="4" w:space="0" w:color="FFD966" w:themeColor="accent4" w:themeTint="99"/>
+        </w:tcBorders>
+      </w:tcPr>
+    </w:tblStylePr>
+    <w:tblStylePr w:type="nwCell">
+      <w:tblPr/>
+      <w:tcPr>
+        <w:tcBorders>
+          <w:bottom w:val="single" w:sz="4" w:space="0" w:color="FFD966" w:themeColor="accent4" w:themeTint="99"/>
+        </w:tcBorders>
+      </w:tcPr>
+    </w:tblStylePr>
+    <w:tblStylePr w:type="seCell">
+      <w:tblPr/>
+      <w:tcPr>
+        <w:tcBorders>
+          <w:top w:val="single" w:sz="4" w:space="0" w:color="FFD966" w:themeColor="accent4" w:themeTint="99"/>
+        </w:tcBorders>
+      </w:tcPr>
+    </w:tblStylePr>
+    <w:tblStylePr w:type="swCell">
+      <w:tblPr/>
+      <w:tcPr>
+        <w:tcBorders>
+          <w:top w:val="single" w:sz="4" w:space="0" w:color="FFD966" w:themeColor="accent4" w:themeTint="99"/>
+        </w:tcBorders>
+      </w:tcPr>
+    </w:tblStylePr>
+  </w:style>
+  <w:style w:type="table" w:styleId="Tabladecuadrcula3-nfasis5">
+    <w:name w:val="Grid Table 3 Accent 5"/>
+    <w:basedOn w:val="Tablanormal"/>
+    <w:uiPriority w:val="48"/>
+    <w:rsid w:val="001C311E"/>
+    <w:tblPr>
+      <w:tblStyleRowBandSize w:val="1"/>
+      <w:tblStyleColBandSize w:val="1"/>
+      <w:tblInd w:w="0" w:type="dxa"/>
+      <w:tblBorders>
+        <w:top w:val="single" w:sz="4" w:space="0" w:color="8EAADB" w:themeColor="accent5" w:themeTint="99"/>
+        <w:left w:val="single" w:sz="4" w:space="0" w:color="8EAADB" w:themeColor="accent5" w:themeTint="99"/>
+        <w:bottom w:val="single" w:sz="4" w:space="0" w:color="8EAADB" w:themeColor="accent5" w:themeTint="99"/>
+        <w:right w:val="single" w:sz="4" w:space="0" w:color="8EAADB" w:themeColor="accent5" w:themeTint="99"/>
+        <w:insideH w:val="single" w:sz="4" w:space="0" w:color="8EAADB" w:themeColor="accent5" w:themeTint="99"/>
+        <w:insideV w:val="single" w:sz="4" w:space="0" w:color="8EAADB" w:themeColor="accent5" w:themeTint="99"/>
+      </w:tblBorders>
+      <w:tblCellMar>
+        <w:top w:w="0" w:type="dxa"/>
+        <w:left w:w="108" w:type="dxa"/>
+        <w:bottom w:w="0" w:type="dxa"/>
+        <w:right w:w="108" w:type="dxa"/>
+      </w:tblCellMar>
+    </w:tblPr>
+    <w:tblStylePr w:type="firstRow">
+      <w:rPr>
+        <w:b/>
+        <w:bCs/>
+      </w:rPr>
+      <w:tblPr/>
+      <w:tcPr>
+        <w:tcBorders>
+          <w:top w:val="nil"/>
+          <w:left w:val="nil"/>
+          <w:right w:val="nil"/>
+          <w:insideH w:val="nil"/>
+          <w:insideV w:val="nil"/>
+        </w:tcBorders>
+        <w:shd w:val="clear" w:color="auto" w:fill="FFFFFF" w:themeFill="background1"/>
+      </w:tcPr>
+    </w:tblStylePr>
+    <w:tblStylePr w:type="lastRow">
+      <w:rPr>
+        <w:b/>
+        <w:bCs/>
+      </w:rPr>
+      <w:tblPr/>
+      <w:tcPr>
+        <w:tcBorders>
+          <w:left w:val="nil"/>
+          <w:bottom w:val="nil"/>
+          <w:right w:val="nil"/>
+          <w:insideH w:val="nil"/>
+          <w:insideV w:val="nil"/>
+        </w:tcBorders>
+        <w:shd w:val="clear" w:color="auto" w:fill="FFFFFF" w:themeFill="background1"/>
+      </w:tcPr>
+    </w:tblStylePr>
+    <w:tblStylePr w:type="firstCol">
+      <w:pPr>
+        <w:jc w:val="right"/>
+      </w:pPr>
+      <w:rPr>
+        <w:i/>
+        <w:iCs/>
+      </w:rPr>
+      <w:tblPr/>
+      <w:tcPr>
+        <w:tcBorders>
+          <w:top w:val="nil"/>
+          <w:left w:val="nil"/>
+          <w:bottom w:val="nil"/>
+          <w:insideH w:val="nil"/>
+          <w:insideV w:val="nil"/>
+        </w:tcBorders>
+        <w:shd w:val="clear" w:color="auto" w:fill="FFFFFF" w:themeFill="background1"/>
+      </w:tcPr>
+    </w:tblStylePr>
+    <w:tblStylePr w:type="lastCol">
+      <w:rPr>
+        <w:i/>
+        <w:iCs/>
+      </w:rPr>
+      <w:tblPr/>
+      <w:tcPr>
+        <w:tcBorders>
+          <w:top w:val="nil"/>
+          <w:bottom w:val="nil"/>
+          <w:right w:val="nil"/>
+          <w:insideH w:val="nil"/>
+          <w:insideV w:val="nil"/>
+        </w:tcBorders>
+        <w:shd w:val="clear" w:color="auto" w:fill="FFFFFF" w:themeFill="background1"/>
+      </w:tcPr>
+    </w:tblStylePr>
+    <w:tblStylePr w:type="band1Vert">
+      <w:tblPr/>
+      <w:tcPr>
+        <w:shd w:val="clear" w:color="auto" w:fill="D9E2F3" w:themeFill="accent5" w:themeFillTint="33"/>
+      </w:tcPr>
+    </w:tblStylePr>
+    <w:tblStylePr w:type="band1Horz">
+      <w:tblPr/>
+      <w:tcPr>
+        <w:shd w:val="clear" w:color="auto" w:fill="D9E2F3" w:themeFill="accent5" w:themeFillTint="33"/>
+      </w:tcPr>
+    </w:tblStylePr>
+    <w:tblStylePr w:type="neCell">
+      <w:tblPr/>
+      <w:tcPr>
+        <w:tcBorders>
+          <w:bottom w:val="single" w:sz="4" w:space="0" w:color="8EAADB" w:themeColor="accent5" w:themeTint="99"/>
+        </w:tcBorders>
+      </w:tcPr>
+    </w:tblStylePr>
+    <w:tblStylePr w:type="nwCell">
+      <w:tblPr/>
+      <w:tcPr>
+        <w:tcBorders>
+          <w:bottom w:val="single" w:sz="4" w:space="0" w:color="8EAADB" w:themeColor="accent5" w:themeTint="99"/>
+        </w:tcBorders>
+      </w:tcPr>
+    </w:tblStylePr>
+    <w:tblStylePr w:type="seCell">
+      <w:tblPr/>
+      <w:tcPr>
+        <w:tcBorders>
+          <w:top w:val="single" w:sz="4" w:space="0" w:color="8EAADB" w:themeColor="accent5" w:themeTint="99"/>
+        </w:tcBorders>
+      </w:tcPr>
+    </w:tblStylePr>
+    <w:tblStylePr w:type="swCell">
+      <w:tblPr/>
+      <w:tcPr>
+        <w:tcBorders>
+          <w:top w:val="single" w:sz="4" w:space="0" w:color="8EAADB" w:themeColor="accent5" w:themeTint="99"/>
+        </w:tcBorders>
+      </w:tcPr>
+    </w:tblStylePr>
+  </w:style>
+  <w:style w:type="table" w:styleId="Tabladecuadrcula4">
+    <w:name w:val="Grid Table 4"/>
+    <w:basedOn w:val="Tablanormal"/>
+    <w:uiPriority w:val="49"/>
+    <w:rsid w:val="001C311E"/>
+    <w:tblPr>
+      <w:tblStyleRowBandSize w:val="1"/>
+      <w:tblStyleColBandSize w:val="1"/>
+      <w:tblInd w:w="0" w:type="dxa"/>
+      <w:tblBorders>
+        <w:top w:val="single" w:sz="4" w:space="0" w:color="666666" w:themeColor="text1" w:themeTint="99"/>
+        <w:left w:val="single" w:sz="4" w:space="0" w:color="666666" w:themeColor="text1" w:themeTint="99"/>
+        <w:bottom w:val="single" w:sz="4" w:space="0" w:color="666666" w:themeColor="text1" w:themeTint="99"/>
+        <w:right w:val="single" w:sz="4" w:space="0" w:color="666666" w:themeColor="text1" w:themeTint="99"/>
+        <w:insideH w:val="single" w:sz="4" w:space="0" w:color="666666" w:themeColor="text1" w:themeTint="99"/>
+        <w:insideV w:val="single" w:sz="4" w:space="0" w:color="666666" w:themeColor="text1" w:themeTint="99"/>
+      </w:tblBorders>
+      <w:tblCellMar>
+        <w:top w:w="0" w:type="dxa"/>
+        <w:left w:w="108" w:type="dxa"/>
+        <w:bottom w:w="0" w:type="dxa"/>
+        <w:right w:w="108" w:type="dxa"/>
+      </w:tblCellMar>
+    </w:tblPr>
+    <w:tblStylePr w:type="firstRow">
+      <w:rPr>
+        <w:b/>
+        <w:bCs/>
+        <w:color w:val="FFFFFF" w:themeColor="background1"/>
+      </w:rPr>
+      <w:tblPr/>
+      <w:tcPr>
+        <w:tcBorders>
+          <w:top w:val="single" w:sz="4" w:space="0" w:color="000000" w:themeColor="text1"/>
+          <w:left w:val="single" w:sz="4" w:space="0" w:color="000000" w:themeColor="text1"/>
+          <w:bottom w:val="single" w:sz="4" w:space="0" w:color="000000" w:themeColor="text1"/>
+          <w:right w:val="single" w:sz="4" w:space="0" w:color="000000" w:themeColor="text1"/>
+          <w:insideH w:val="nil"/>
+          <w:insideV w:val="nil"/>
+        </w:tcBorders>
+        <w:shd w:val="clear" w:color="auto" w:fill="000000" w:themeFill="text1"/>
+      </w:tcPr>
+    </w:tblStylePr>
+    <w:tblStylePr w:type="lastRow">
+      <w:rPr>
+        <w:b/>
+        <w:bCs/>
+      </w:rPr>
+      <w:tblPr/>
+      <w:tcPr>
+        <w:tcBorders>
+          <w:top w:val="double" w:sz="4" w:space="0" w:color="000000" w:themeColor="text1"/>
+        </w:tcBorders>
+      </w:tcPr>
+    </w:tblStylePr>
+    <w:tblStylePr w:type="firstCol">
+      <w:rPr>
+        <w:b/>
+        <w:bCs/>
+      </w:rPr>
+    </w:tblStylePr>
+    <w:tblStylePr w:type="lastCol">
+      <w:rPr>
+        <w:b/>
+        <w:bCs/>
+      </w:rPr>
+    </w:tblStylePr>
+    <w:tblStylePr w:type="band1Vert">
+      <w:tblPr/>
+      <w:tcPr>
+        <w:shd w:val="clear" w:color="auto" w:fill="CCCCCC" w:themeFill="text1" w:themeFillTint="33"/>
+      </w:tcPr>
+    </w:tblStylePr>
+    <w:tblStylePr w:type="band1Horz">
+      <w:tblPr/>
+      <w:tcPr>
+        <w:shd w:val="clear" w:color="auto" w:fill="CCCCCC" w:themeFill="text1" w:themeFillTint="33"/>
+      </w:tcPr>
+    </w:tblStylePr>
+  </w:style>
+  <w:style w:type="table" w:styleId="Tabladecuadrcula4-nfasis1">
+    <w:name w:val="Grid Table 4 Accent 1"/>
+    <w:basedOn w:val="Tablanormal"/>
+    <w:uiPriority w:val="49"/>
+    <w:rsid w:val="001C311E"/>
+    <w:tblPr>
+      <w:tblStyleRowBandSize w:val="1"/>
+      <w:tblStyleColBandSize w:val="1"/>
+      <w:tblInd w:w="0" w:type="dxa"/>
+      <w:tblBorders>
+        <w:top w:val="single" w:sz="4" w:space="0" w:color="9CC2E5" w:themeColor="accent1" w:themeTint="99"/>
+        <w:left w:val="single" w:sz="4" w:space="0" w:color="9CC2E5" w:themeColor="accent1" w:themeTint="99"/>
+        <w:bottom w:val="single" w:sz="4" w:space="0" w:color="9CC2E5" w:themeColor="accent1" w:themeTint="99"/>
+        <w:right w:val="single" w:sz="4" w:space="0" w:color="9CC2E5" w:themeColor="accent1" w:themeTint="99"/>
+        <w:insideH w:val="single" w:sz="4" w:space="0" w:color="9CC2E5" w:themeColor="accent1" w:themeTint="99"/>
+        <w:insideV w:val="single" w:sz="4" w:space="0" w:color="9CC2E5" w:themeColor="accent1" w:themeTint="99"/>
+      </w:tblBorders>
+      <w:tblCellMar>
+        <w:top w:w="0" w:type="dxa"/>
+        <w:left w:w="108" w:type="dxa"/>
+        <w:bottom w:w="0" w:type="dxa"/>
+        <w:right w:w="108" w:type="dxa"/>
+      </w:tblCellMar>
+    </w:tblPr>
+    <w:tblStylePr w:type="firstRow">
+      <w:rPr>
+        <w:b/>
+        <w:bCs/>
+        <w:color w:val="FFFFFF" w:themeColor="background1"/>
+      </w:rPr>
+      <w:tblPr/>
+      <w:tcPr>
+        <w:tcBorders>
+          <w:top w:val="single" w:sz="4" w:space="0" w:color="5B9BD5" w:themeColor="accent1"/>
+          <w:left w:val="single" w:sz="4" w:space="0" w:color="5B9BD5" w:themeColor="accent1"/>
+          <w:bottom w:val="single" w:sz="4" w:space="0" w:color="5B9BD5" w:themeColor="accent1"/>
+          <w:right w:val="single" w:sz="4" w:space="0" w:color="5B9BD5" w:themeColor="accent1"/>
+          <w:insideH w:val="nil"/>
+          <w:insideV w:val="nil"/>
+        </w:tcBorders>
+        <w:shd w:val="clear" w:color="auto" w:fill="5B9BD5" w:themeFill="accent1"/>
+      </w:tcPr>
+    </w:tblStylePr>
+    <w:tblStylePr w:type="lastRow">
+      <w:rPr>
+        <w:b/>
+        <w:bCs/>
+      </w:rPr>
+      <w:tblPr/>
+      <w:tcPr>
+        <w:tcBorders>
+          <w:top w:val="double" w:sz="4" w:space="0" w:color="5B9BD5" w:themeColor="accent1"/>
+        </w:tcBorders>
+      </w:tcPr>
+    </w:tblStylePr>
+    <w:tblStylePr w:type="firstCol">
+      <w:rPr>
+        <w:b/>
+        <w:bCs/>
+      </w:rPr>
+    </w:tblStylePr>
+    <w:tblStylePr w:type="lastCol">
+      <w:rPr>
+        <w:b/>
+        <w:bCs/>
+      </w:rPr>
+    </w:tblStylePr>
+    <w:tblStylePr w:type="band1Vert">
+      <w:tblPr/>
+      <w:tcPr>
+        <w:shd w:val="clear" w:color="auto" w:fill="DEEAF6" w:themeFill="accent1" w:themeFillTint="33"/>
+      </w:tcPr>
+    </w:tblStylePr>
+    <w:tblStylePr w:type="band1Horz">
+      <w:tblPr/>
+      <w:tcPr>
+        <w:shd w:val="clear" w:color="auto" w:fill="DEEAF6" w:themeFill="accent1" w:themeFillTint="33"/>
+      </w:tcPr>
+    </w:tblStylePr>
+  </w:style>
+  <w:style w:type="table" w:styleId="Tabladecuadrcula4-nfasis5">
+    <w:name w:val="Grid Table 4 Accent 5"/>
+    <w:basedOn w:val="Tablanormal"/>
+    <w:uiPriority w:val="49"/>
+    <w:rsid w:val="0008037A"/>
+    <w:tblPr>
+      <w:tblStyleRowBandSize w:val="1"/>
+      <w:tblStyleColBandSize w:val="1"/>
+      <w:tblInd w:w="0" w:type="dxa"/>
+      <w:tblBorders>
+        <w:top w:val="single" w:sz="4" w:space="0" w:color="8EAADB" w:themeColor="accent5" w:themeTint="99"/>
+        <w:left w:val="single" w:sz="4" w:space="0" w:color="8EAADB" w:themeColor="accent5" w:themeTint="99"/>
+        <w:bottom w:val="single" w:sz="4" w:space="0" w:color="8EAADB" w:themeColor="accent5" w:themeTint="99"/>
+        <w:right w:val="single" w:sz="4" w:space="0" w:color="8EAADB" w:themeColor="accent5" w:themeTint="99"/>
+        <w:insideH w:val="single" w:sz="4" w:space="0" w:color="8EAADB" w:themeColor="accent5" w:themeTint="99"/>
+        <w:insideV w:val="single" w:sz="4" w:space="0" w:color="8EAADB" w:themeColor="accent5" w:themeTint="99"/>
+      </w:tblBorders>
+      <w:tblCellMar>
+        <w:top w:w="0" w:type="dxa"/>
+        <w:left w:w="108" w:type="dxa"/>
+        <w:bottom w:w="0" w:type="dxa"/>
+        <w:right w:w="108" w:type="dxa"/>
+      </w:tblCellMar>
+    </w:tblPr>
+    <w:tblStylePr w:type="firstRow">
+      <w:rPr>
+        <w:b/>
+        <w:bCs/>
+        <w:color w:val="FFFFFF" w:themeColor="background1"/>
+      </w:rPr>
+      <w:tblPr/>
+      <w:tcPr>
+        <w:tcBorders>
+          <w:top w:val="single" w:sz="4" w:space="0" w:color="4472C4" w:themeColor="accent5"/>
+          <w:left w:val="single" w:sz="4" w:space="0" w:color="4472C4" w:themeColor="accent5"/>
+          <w:bottom w:val="single" w:sz="4" w:space="0" w:color="4472C4" w:themeColor="accent5"/>
+          <w:right w:val="single" w:sz="4" w:space="0" w:color="4472C4" w:themeColor="accent5"/>
+          <w:insideH w:val="nil"/>
+          <w:insideV w:val="nil"/>
+        </w:tcBorders>
+        <w:shd w:val="clear" w:color="auto" w:fill="4472C4" w:themeFill="accent5"/>
+      </w:tcPr>
+    </w:tblStylePr>
+    <w:tblStylePr w:type="lastRow">
+      <w:rPr>
+        <w:b/>
+        <w:bCs/>
+      </w:rPr>
+      <w:tblPr/>
+      <w:tcPr>
+        <w:tcBorders>
+          <w:top w:val="double" w:sz="4" w:space="0" w:color="4472C4" w:themeColor="accent5"/>
+        </w:tcBorders>
+      </w:tcPr>
+    </w:tblStylePr>
+    <w:tblStylePr w:type="firstCol">
+      <w:rPr>
+        <w:b/>
+        <w:bCs/>
+      </w:rPr>
+    </w:tblStylePr>
+    <w:tblStylePr w:type="lastCol">
+      <w:rPr>
+        <w:b/>
+        <w:bCs/>
+      </w:rPr>
+    </w:tblStylePr>
+    <w:tblStylePr w:type="band1Vert">
+      <w:tblPr/>
+      <w:tcPr>
+        <w:shd w:val="clear" w:color="auto" w:fill="D9E2F3" w:themeFill="accent5" w:themeFillTint="33"/>
+      </w:tcPr>
+    </w:tblStylePr>
+    <w:tblStylePr w:type="band1Horz">
+      <w:tblPr/>
+      <w:tcPr>
+        <w:shd w:val="clear" w:color="auto" w:fill="D9E2F3" w:themeFill="accent5" w:themeFillTint="33"/>
+      </w:tcPr>
+    </w:tblStylePr>
+  </w:style>
 </w:styles>
 </file>
 
@@ -4458,7 +7830,7 @@
 </file>
 
 <file path=customXml/itemProps1.xml><?xml version="1.0" encoding="utf-8"?>
-<ds:datastoreItem xmlns:ds="http://schemas.openxmlformats.org/officeDocument/2006/customXml" ds:itemID="{2A1D8882-CBD4-4D4C-930A-36DFD6D6515F}">
+<ds:datastoreItem xmlns:ds="http://schemas.openxmlformats.org/officeDocument/2006/customXml" ds:itemID="{B79635CC-98C8-3042-847C-9F5B0308A2F8}">
   <ds:schemaRefs>
     <ds:schemaRef ds:uri="http://schemas.openxmlformats.org/officeDocument/2006/bibliography"/>
   </ds:schemaRefs>
